--- a/Projekt techniczny/Projekt techniczny.docx
+++ b/Projekt techniczny/Projekt techniczny.docx
@@ -7,9 +7,13 @@
         <w:spacing w:after="1154" w:line="259" w:lineRule="auto"/>
         <w:ind w:left="0" w:right="-1241" w:firstLine="0"/>
         <w:jc w:val="left"/>
-      </w:pPr>
-      <w:r>
-        <w:rPr>
+        <w:rPr>
+          <w:rFonts w:ascii="Cambria" w:hAnsi="Cambria"/>
+        </w:rPr>
+      </w:pPr>
+      <w:r>
+        <w:rPr>
+          <w:rFonts w:ascii="Cambria" w:hAnsi="Cambria"/>
           <w:noProof/>
         </w:rPr>
         <w:drawing>
@@ -71,6 +75,7 @@
       </w:r>
       <w:r>
         <w:rPr>
+          <w:rFonts w:ascii="Cambria" w:hAnsi="Cambria"/>
           <w:noProof/>
         </w:rPr>
         <w:drawing>
@@ -129,6 +134,7 @@
         <w:ind w:left="0" w:right="-1241" w:firstLine="0"/>
         <w:jc w:val="center"/>
         <w:rPr>
+          <w:rFonts w:ascii="Cambria" w:hAnsi="Cambria"/>
           <w:b/>
           <w:sz w:val="52"/>
           <w:szCs w:val="52"/>
@@ -136,6 +142,7 @@
       </w:pPr>
       <w:r>
         <w:rPr>
+          <w:rFonts w:ascii="Cambria" w:hAnsi="Cambria"/>
           <w:b/>
           <w:sz w:val="52"/>
           <w:szCs w:val="52"/>
@@ -149,12 +156,14 @@
         <w:ind w:left="0" w:right="-1241" w:firstLine="0"/>
         <w:jc w:val="center"/>
         <w:rPr>
+          <w:rFonts w:ascii="Cambria" w:hAnsi="Cambria"/>
           <w:sz w:val="28"/>
           <w:szCs w:val="28"/>
         </w:rPr>
       </w:pPr>
       <w:r>
         <w:rPr>
+          <w:rFonts w:ascii="Cambria" w:hAnsi="Cambria"/>
           <w:sz w:val="28"/>
           <w:szCs w:val="28"/>
         </w:rPr>
@@ -166,9 +175,13 @@
         <w:spacing w:after="506" w:line="265" w:lineRule="auto"/>
         <w:ind w:left="2606" w:right="1355"/>
         <w:jc w:val="center"/>
-      </w:pPr>
-      <w:r>
-        <w:rPr>
+        <w:rPr>
+          <w:rFonts w:ascii="Cambria" w:hAnsi="Cambria"/>
+        </w:rPr>
+      </w:pPr>
+      <w:r>
+        <w:rPr>
+          <w:rFonts w:ascii="Cambria" w:hAnsi="Cambria"/>
           <w:sz w:val="22"/>
         </w:rPr>
         <w:t>na kierunku Inżynieria i Analiza Danych</w:t>
@@ -177,29 +190,37 @@
     <w:p>
       <w:pPr>
         <w:spacing w:after="510" w:line="428" w:lineRule="auto"/>
-        <w:ind w:left="2660" w:right="0" w:hanging="1419"/>
+        <w:ind w:left="2127" w:right="0" w:hanging="1419"/>
         <w:jc w:val="center"/>
-      </w:pPr>
-      <w:r>
-        <w:rPr>
+        <w:rPr>
+          <w:rFonts w:ascii="Cambria" w:hAnsi="Cambria"/>
           <w:sz w:val="25"/>
         </w:rPr>
+      </w:pPr>
+      <w:r>
+        <w:rPr>
+          <w:rFonts w:ascii="Cambria" w:hAnsi="Cambria"/>
+          <w:sz w:val="25"/>
+        </w:rPr>
         <w:t xml:space="preserve">Projekt aplikacji do </w:t>
       </w:r>
       <w:r>
         <w:rPr>
+          <w:rFonts w:ascii="Cambria" w:hAnsi="Cambria"/>
           <w:sz w:val="25"/>
         </w:rPr>
         <w:t>analizy i wizualizacji danych dotyczących</w:t>
       </w:r>
       <w:r>
         <w:rPr>
+          <w:rFonts w:ascii="Cambria" w:hAnsi="Cambria"/>
           <w:sz w:val="25"/>
         </w:rPr>
         <w:br/>
       </w:r>
       <w:r>
         <w:rPr>
+          <w:rFonts w:ascii="Cambria" w:hAnsi="Cambria"/>
           <w:sz w:val="25"/>
         </w:rPr>
         <w:t>wrażeń synestetycznych</w:t>
@@ -210,9 +231,13 @@
         <w:spacing w:after="6" w:line="259" w:lineRule="auto"/>
         <w:ind w:left="1251" w:right="0" w:hanging="684"/>
         <w:jc w:val="center"/>
-      </w:pPr>
-      <w:r>
-        <w:rPr>
+        <w:rPr>
+          <w:rFonts w:ascii="Cambria" w:hAnsi="Cambria"/>
+        </w:rPr>
+      </w:pPr>
+      <w:r>
+        <w:rPr>
+          <w:rFonts w:ascii="Cambria" w:hAnsi="Cambria"/>
           <w:sz w:val="38"/>
         </w:rPr>
         <w:t>Łukasz Brzozowski</w:t>
@@ -224,17 +249,20 @@
         <w:ind w:left="2606" w:right="1355" w:hanging="684"/>
         <w:jc w:val="center"/>
         <w:rPr>
+          <w:rFonts w:ascii="Cambria" w:hAnsi="Cambria"/>
           <w:sz w:val="22"/>
         </w:rPr>
       </w:pPr>
       <w:r>
         <w:rPr>
+          <w:rFonts w:ascii="Cambria" w:hAnsi="Cambria"/>
           <w:sz w:val="22"/>
         </w:rPr>
         <w:t>Numer albumu 2</w:t>
       </w:r>
       <w:r>
         <w:rPr>
+          <w:rFonts w:ascii="Cambria" w:hAnsi="Cambria"/>
           <w:sz w:val="22"/>
         </w:rPr>
         <w:t>91122</w:t>
@@ -245,6 +273,9 @@
         <w:spacing w:after="263" w:line="265" w:lineRule="auto"/>
         <w:ind w:left="2606" w:right="1355" w:hanging="684"/>
         <w:jc w:val="center"/>
+        <w:rPr>
+          <w:rFonts w:ascii="Cambria" w:hAnsi="Cambria"/>
+        </w:rPr>
       </w:pPr>
     </w:p>
     <w:p>
@@ -252,8 +283,14 @@
         <w:spacing w:after="263" w:line="265" w:lineRule="auto"/>
         <w:ind w:left="2606" w:right="1355" w:hanging="684"/>
         <w:jc w:val="center"/>
-      </w:pPr>
-      <w:r>
+        <w:rPr>
+          <w:rFonts w:ascii="Cambria" w:hAnsi="Cambria"/>
+        </w:rPr>
+      </w:pPr>
+      <w:r>
+        <w:rPr>
+          <w:rFonts w:ascii="Cambria" w:hAnsi="Cambria"/>
+        </w:rPr>
         <w:t>Data zakończenia projektu: 14.06.2018</w:t>
       </w:r>
     </w:p>
@@ -262,18 +299,30 @@
         <w:spacing w:after="1390" w:line="459" w:lineRule="auto"/>
         <w:ind w:left="0" w:right="1355" w:firstLine="0"/>
         <w:jc w:val="center"/>
-      </w:pPr>
-      <w:r>
-        <w:rPr>
+        <w:rPr>
+          <w:rFonts w:ascii="Cambria" w:hAnsi="Cambria"/>
+        </w:rPr>
+      </w:pPr>
+      <w:r>
+        <w:rPr>
+          <w:rFonts w:ascii="Cambria" w:hAnsi="Cambria"/>
           <w:sz w:val="22"/>
         </w:rPr>
         <w:t xml:space="preserve">                                           </w:t>
       </w:r>
       <w:r>
         <w:rPr>
+          <w:rFonts w:ascii="Cambria" w:hAnsi="Cambria"/>
           <w:sz w:val="22"/>
         </w:rPr>
-        <w:t>Wykładowca: dr hab. inż. Jerzy Balicki, prof. PW</w:t>
+        <w:t>Prowadzący</w:t>
+      </w:r>
+      <w:r>
+        <w:rPr>
+          <w:rFonts w:ascii="Cambria" w:hAnsi="Cambria"/>
+          <w:sz w:val="22"/>
+        </w:rPr>
+        <w:t>: dr hab. inż. Jerzy Balicki, prof. PW</w:t>
       </w:r>
     </w:p>
     <w:p>
@@ -281,15 +330,20 @@
         <w:spacing w:after="1390" w:line="459" w:lineRule="auto"/>
         <w:ind w:left="0" w:right="1355" w:firstLine="0"/>
         <w:jc w:val="center"/>
-      </w:pPr>
-      <w:r>
-        <w:rPr>
+        <w:rPr>
+          <w:rFonts w:ascii="Cambria" w:hAnsi="Cambria"/>
+        </w:rPr>
+      </w:pPr>
+      <w:r>
+        <w:rPr>
+          <w:rFonts w:ascii="Cambria" w:hAnsi="Cambria"/>
           <w:sz w:val="22"/>
         </w:rPr>
         <w:t xml:space="preserve">                                            </w:t>
       </w:r>
       <w:r>
         <w:rPr>
+          <w:rFonts w:ascii="Cambria" w:hAnsi="Cambria"/>
           <w:sz w:val="22"/>
         </w:rPr>
         <w:t>Warszawa 2018</w:t>
@@ -297,9 +351,38 @@
     </w:p>
     <w:p>
       <w:pPr>
-        <w:spacing w:after="0" w:line="259" w:lineRule="auto"/>
-        <w:ind w:left="-1440" w:right="9224" w:firstLine="0"/>
-        <w:jc w:val="left"/>
+        <w:spacing w:after="160" w:line="259" w:lineRule="auto"/>
+        <w:ind w:left="0" w:right="0" w:firstLine="0"/>
+        <w:jc w:val="center"/>
+        <w:rPr>
+          <w:rFonts w:ascii="Cambria" w:hAnsi="Cambria"/>
+          <w:b/>
+          <w:sz w:val="36"/>
+          <w:szCs w:val="36"/>
+        </w:rPr>
+      </w:pPr>
+      <w:r>
+        <w:rPr>
+          <w:rFonts w:ascii="Cambria" w:hAnsi="Cambria"/>
+        </w:rPr>
+        <w:br w:type="page"/>
+      </w:r>
+      <w:r>
+        <w:rPr>
+          <w:rFonts w:ascii="Cambria" w:hAnsi="Cambria"/>
+          <w:b/>
+          <w:sz w:val="36"/>
+          <w:szCs w:val="36"/>
+        </w:rPr>
+        <w:lastRenderedPageBreak/>
+        <w:t>Spis treści</w:t>
+      </w:r>
+    </w:p>
+    <w:p>
+      <w:pPr>
+        <w:rPr>
+          <w:rFonts w:ascii="Cambria" w:hAnsi="Cambria"/>
+        </w:rPr>
       </w:pPr>
     </w:p>
     <w:p>
@@ -308,49 +391,25 @@
         <w:ind w:left="0" w:right="0" w:firstLine="0"/>
         <w:jc w:val="left"/>
         <w:rPr>
+          <w:rFonts w:ascii="Cambria" w:hAnsi="Cambria"/>
+          <w:sz w:val="22"/>
+        </w:rPr>
+      </w:pPr>
+      <w:r>
+        <w:rPr>
+          <w:rFonts w:ascii="Cambria" w:hAnsi="Cambria"/>
           <w:b/>
-          <w:sz w:val="26"/>
-        </w:rPr>
-      </w:pPr>
-      <w:r>
-        <w:br w:type="page"/>
-      </w:r>
-    </w:p>
-    <w:p>
-      <w:pPr>
-        <w:pStyle w:val="Nagwek1"/>
-        <w:spacing w:after="0"/>
-        <w:jc w:val="center"/>
-      </w:pPr>
-      <w:r>
-        <w:lastRenderedPageBreak/>
-        <w:t>Spis treści</w:t>
-      </w:r>
-    </w:p>
-    <w:p/>
-    <w:p>
-      <w:pPr>
-        <w:spacing w:after="160" w:line="259" w:lineRule="auto"/>
-        <w:ind w:left="0" w:right="0" w:firstLine="0"/>
-        <w:jc w:val="left"/>
-      </w:pPr>
-      <w:r>
-        <w:rPr>
+          <w:sz w:val="22"/>
+        </w:rPr>
+        <w:t>Wprowadzenie</w:t>
+      </w:r>
+      <w:r>
+        <w:rPr>
+          <w:rFonts w:ascii="Cambria" w:hAnsi="Cambria"/>
           <w:b/>
-        </w:rPr>
-        <w:t>Wprowadzenie</w:t>
-      </w:r>
-      <w:r>
-        <w:rPr>
-          <w:b/>
+          <w:sz w:val="22"/>
         </w:rPr>
         <w:tab/>
-      </w:r>
-      <w:r>
-        <w:rPr>
-          <w:color w:val="FF0000"/>
-        </w:rPr>
-        <w:t>// do opracowania</w:t>
       </w:r>
     </w:p>
     <w:p>
@@ -362,39 +421,81 @@
         <w:spacing w:after="160" w:line="259" w:lineRule="auto"/>
         <w:ind w:right="0" w:hanging="412"/>
         <w:jc w:val="left"/>
-      </w:pPr>
-      <w:r>
+        <w:rPr>
+          <w:rFonts w:ascii="Cambria" w:hAnsi="Cambria"/>
+          <w:sz w:val="22"/>
+        </w:rPr>
+      </w:pPr>
+      <w:r>
+        <w:rPr>
+          <w:rFonts w:ascii="Cambria" w:hAnsi="Cambria"/>
+          <w:sz w:val="22"/>
+        </w:rPr>
         <w:t xml:space="preserve">Dokumentacja architektoniczna </w:t>
       </w:r>
     </w:p>
     <w:p>
       <w:pPr>
+        <w:pStyle w:val="Akapitzlist"/>
         <w:numPr>
           <w:ilvl w:val="1"/>
-          <w:numId w:val="29"/>
+          <w:numId w:val="37"/>
         </w:numPr>
         <w:spacing w:after="160" w:line="259" w:lineRule="auto"/>
         <w:ind w:right="0"/>
         <w:jc w:val="left"/>
-      </w:pPr>
-      <w:r>
+        <w:rPr>
+          <w:rFonts w:ascii="Cambria" w:hAnsi="Cambria"/>
+          <w:sz w:val="22"/>
+        </w:rPr>
+      </w:pPr>
+      <w:r>
+        <w:rPr>
+          <w:rFonts w:ascii="Cambria" w:hAnsi="Cambria"/>
+          <w:sz w:val="22"/>
+        </w:rPr>
         <w:t xml:space="preserve">Architektura </w:t>
       </w:r>
       <w:r>
+        <w:rPr>
+          <w:rFonts w:ascii="Cambria" w:hAnsi="Cambria"/>
+          <w:sz w:val="22"/>
+        </w:rPr>
         <w:t>rozwiązania</w:t>
       </w:r>
     </w:p>
     <w:p>
       <w:pPr>
+        <w:pStyle w:val="Akapitzlist"/>
+        <w:spacing w:after="160" w:line="259" w:lineRule="auto"/>
+        <w:ind w:right="0" w:firstLine="0"/>
+        <w:jc w:val="left"/>
+        <w:rPr>
+          <w:rFonts w:ascii="Cambria" w:hAnsi="Cambria"/>
+          <w:sz w:val="22"/>
+        </w:rPr>
+      </w:pPr>
+    </w:p>
+    <w:p>
+      <w:pPr>
+        <w:pStyle w:val="Akapitzlist"/>
         <w:numPr>
           <w:ilvl w:val="1"/>
-          <w:numId w:val="29"/>
+          <w:numId w:val="37"/>
         </w:numPr>
         <w:spacing w:after="160" w:line="259" w:lineRule="auto"/>
         <w:ind w:right="0"/>
         <w:jc w:val="left"/>
-      </w:pPr>
-      <w:r>
+        <w:rPr>
+          <w:rFonts w:ascii="Cambria" w:hAnsi="Cambria"/>
+          <w:sz w:val="22"/>
+        </w:rPr>
+      </w:pPr>
+      <w:r>
+        <w:rPr>
+          <w:rFonts w:ascii="Cambria" w:hAnsi="Cambria"/>
+          <w:sz w:val="22"/>
+        </w:rPr>
         <w:t>Wykorzystane technologie</w:t>
       </w:r>
     </w:p>
@@ -402,13 +503,21 @@
       <w:pPr>
         <w:numPr>
           <w:ilvl w:val="1"/>
-          <w:numId w:val="29"/>
+          <w:numId w:val="37"/>
         </w:numPr>
         <w:spacing w:after="160" w:line="259" w:lineRule="auto"/>
         <w:ind w:right="0"/>
         <w:jc w:val="left"/>
-      </w:pPr>
-      <w:r>
+        <w:rPr>
+          <w:rFonts w:ascii="Cambria" w:hAnsi="Cambria"/>
+          <w:sz w:val="22"/>
+        </w:rPr>
+      </w:pPr>
+      <w:r>
+        <w:rPr>
+          <w:rFonts w:ascii="Cambria" w:hAnsi="Cambria"/>
+          <w:sz w:val="22"/>
+        </w:rPr>
         <w:t>Model wytwórczy</w:t>
       </w:r>
     </w:p>
@@ -421,45 +530,102 @@
         <w:spacing w:after="160" w:line="259" w:lineRule="auto"/>
         <w:ind w:right="0" w:hanging="412"/>
         <w:jc w:val="left"/>
-      </w:pPr>
-      <w:r>
+        <w:rPr>
+          <w:rFonts w:ascii="Cambria" w:hAnsi="Cambria"/>
+          <w:sz w:val="22"/>
+        </w:rPr>
+      </w:pPr>
+      <w:r>
+        <w:rPr>
+          <w:rFonts w:ascii="Cambria" w:hAnsi="Cambria"/>
+          <w:sz w:val="22"/>
+        </w:rPr>
         <w:t>Dokumentacja techniczna</w:t>
       </w:r>
       <w:r>
+        <w:rPr>
+          <w:rFonts w:ascii="Cambria" w:hAnsi="Cambria"/>
+          <w:sz w:val="22"/>
+        </w:rPr>
         <w:t xml:space="preserve"> </w:t>
       </w:r>
     </w:p>
     <w:p>
       <w:pPr>
+        <w:pStyle w:val="Akapitzlist"/>
         <w:numPr>
           <w:ilvl w:val="1"/>
-          <w:numId w:val="28"/>
+          <w:numId w:val="39"/>
         </w:numPr>
         <w:spacing w:after="160" w:line="259" w:lineRule="auto"/>
         <w:ind w:right="0"/>
         <w:jc w:val="left"/>
-      </w:pPr>
-      <w:r>
-        <w:t>Wymagania systemowe</w:t>
+        <w:rPr>
+          <w:rFonts w:ascii="Cambria" w:hAnsi="Cambria"/>
+          <w:sz w:val="22"/>
+        </w:rPr>
+      </w:pPr>
+      <w:r>
+        <w:rPr>
+          <w:rFonts w:ascii="Cambria" w:hAnsi="Cambria"/>
+          <w:sz w:val="22"/>
+        </w:rPr>
+        <w:t>Wymagania systemow</w:t>
+      </w:r>
+      <w:r>
+        <w:rPr>
+          <w:rFonts w:ascii="Cambria" w:hAnsi="Cambria"/>
+          <w:sz w:val="22"/>
+        </w:rPr>
+        <w:t>e</w:t>
       </w:r>
     </w:p>
     <w:p>
       <w:pPr>
+        <w:pStyle w:val="Akapitzlist"/>
+        <w:spacing w:after="160" w:line="259" w:lineRule="auto"/>
+        <w:ind w:right="0" w:firstLine="0"/>
+        <w:jc w:val="left"/>
+        <w:rPr>
+          <w:rFonts w:ascii="Cambria" w:hAnsi="Cambria"/>
+          <w:sz w:val="22"/>
+        </w:rPr>
+      </w:pPr>
+    </w:p>
+    <w:p>
+      <w:pPr>
+        <w:pStyle w:val="Akapitzlist"/>
         <w:numPr>
           <w:ilvl w:val="1"/>
-          <w:numId w:val="28"/>
+          <w:numId w:val="39"/>
         </w:numPr>
         <w:spacing w:after="160" w:line="259" w:lineRule="auto"/>
         <w:ind w:right="0"/>
         <w:jc w:val="left"/>
-      </w:pPr>
-      <w:r>
+        <w:rPr>
+          <w:rFonts w:ascii="Cambria" w:hAnsi="Cambria"/>
+          <w:sz w:val="22"/>
+        </w:rPr>
+      </w:pPr>
+      <w:r>
+        <w:rPr>
+          <w:rFonts w:ascii="Cambria" w:hAnsi="Cambria"/>
+          <w:sz w:val="22"/>
+        </w:rPr>
         <w:t xml:space="preserve">Biblioteki wraz z </w:t>
       </w:r>
       <w:r>
+        <w:rPr>
+          <w:rFonts w:ascii="Cambria" w:hAnsi="Cambria"/>
+          <w:sz w:val="22"/>
+        </w:rPr>
         <w:t>określeniem</w:t>
       </w:r>
       <w:r>
+        <w:rPr>
+          <w:rFonts w:ascii="Cambria" w:hAnsi="Cambria"/>
+          <w:sz w:val="22"/>
+        </w:rPr>
         <w:t xml:space="preserve"> licencji</w:t>
       </w:r>
     </w:p>
@@ -467,13 +633,21 @@
       <w:pPr>
         <w:numPr>
           <w:ilvl w:val="1"/>
-          <w:numId w:val="28"/>
+          <w:numId w:val="39"/>
         </w:numPr>
         <w:spacing w:after="160" w:line="259" w:lineRule="auto"/>
         <w:ind w:right="0"/>
         <w:jc w:val="left"/>
-      </w:pPr>
-      <w:r>
+        <w:rPr>
+          <w:rFonts w:ascii="Cambria" w:hAnsi="Cambria"/>
+          <w:sz w:val="22"/>
+        </w:rPr>
+      </w:pPr>
+      <w:r>
+        <w:rPr>
+          <w:rFonts w:ascii="Cambria" w:hAnsi="Cambria"/>
+          <w:sz w:val="22"/>
+        </w:rPr>
         <w:t>Diagramy sekwencji</w:t>
       </w:r>
     </w:p>
@@ -481,16 +655,28 @@
       <w:pPr>
         <w:numPr>
           <w:ilvl w:val="1"/>
-          <w:numId w:val="28"/>
+          <w:numId w:val="39"/>
         </w:numPr>
         <w:spacing w:after="160" w:line="259" w:lineRule="auto"/>
         <w:ind w:right="0"/>
         <w:jc w:val="left"/>
-      </w:pPr>
-      <w:r>
+        <w:rPr>
+          <w:rFonts w:ascii="Cambria" w:hAnsi="Cambria"/>
+          <w:sz w:val="22"/>
+        </w:rPr>
+      </w:pPr>
+      <w:r>
+        <w:rPr>
+          <w:rFonts w:ascii="Cambria" w:hAnsi="Cambria"/>
+          <w:sz w:val="22"/>
+        </w:rPr>
         <w:t>Model d</w:t>
       </w:r>
       <w:r>
+        <w:rPr>
+          <w:rFonts w:ascii="Cambria" w:hAnsi="Cambria"/>
+          <w:sz w:val="22"/>
+        </w:rPr>
         <w:t>anych</w:t>
       </w:r>
     </w:p>
@@ -503,280 +689,31 @@
         <w:spacing w:after="160" w:line="259" w:lineRule="auto"/>
         <w:ind w:right="0" w:hanging="412"/>
         <w:jc w:val="left"/>
-      </w:pPr>
-      <w:r>
-        <w:t>Dokumentacja usług Web Services</w:t>
-      </w:r>
-      <w:r>
+        <w:rPr>
+          <w:rFonts w:ascii="Cambria" w:hAnsi="Cambria"/>
+          <w:sz w:val="22"/>
+        </w:rPr>
+      </w:pPr>
+      <w:r>
+        <w:rPr>
+          <w:rFonts w:ascii="Cambria" w:hAnsi="Cambria"/>
+          <w:sz w:val="22"/>
+        </w:rPr>
+        <w:t>Testy jednostkow</w:t>
+      </w:r>
+      <w:r>
+        <w:rPr>
+          <w:rFonts w:ascii="Cambria" w:hAnsi="Cambria"/>
+          <w:sz w:val="22"/>
+        </w:rPr>
+        <w:t>e</w:t>
+      </w:r>
+      <w:r>
+        <w:rPr>
+          <w:rFonts w:ascii="Cambria" w:hAnsi="Cambria"/>
+          <w:sz w:val="22"/>
+        </w:rPr>
         <w:t xml:space="preserve"> </w:t>
-      </w:r>
-      <w:r>
-        <w:rPr>
-          <w:color w:val="FF0000"/>
-        </w:rPr>
-        <w:t>// nie opracowujemy</w:t>
-      </w:r>
-    </w:p>
-    <w:p>
-      <w:pPr>
-        <w:numPr>
-          <w:ilvl w:val="1"/>
-          <w:numId w:val="1"/>
-        </w:numPr>
-        <w:spacing w:after="160" w:line="259" w:lineRule="auto"/>
-        <w:ind w:right="0" w:hanging="412"/>
-        <w:jc w:val="left"/>
-      </w:pPr>
-      <w:r>
-        <w:t>Testy jednostkow</w:t>
-      </w:r>
-      <w:r>
-        <w:t>e</w:t>
-      </w:r>
-      <w:r>
-        <w:t xml:space="preserve"> </w:t>
-      </w:r>
-      <w:r>
-        <w:rPr>
-          <w:color w:val="FF0000"/>
-        </w:rPr>
-        <w:t>// do opracowania</w:t>
-      </w:r>
-    </w:p>
-    <w:p>
-      <w:pPr>
-        <w:numPr>
-          <w:ilvl w:val="1"/>
-          <w:numId w:val="1"/>
-        </w:numPr>
-        <w:spacing w:after="160" w:line="259" w:lineRule="auto"/>
-        <w:ind w:right="0" w:hanging="412"/>
-        <w:jc w:val="left"/>
-        <w:sectPr>
-          <w:headerReference w:type="even" r:id="rId10"/>
-          <w:headerReference w:type="default" r:id="rId11"/>
-          <w:footerReference w:type="even" r:id="rId12"/>
-          <w:footerReference w:type="default" r:id="rId13"/>
-          <w:headerReference w:type="first" r:id="rId14"/>
-          <w:footerReference w:type="first" r:id="rId15"/>
-          <w:pgSz w:w="11906" w:h="16838"/>
-          <w:pgMar w:top="1440" w:right="2681" w:bottom="1400" w:left="1440" w:header="708" w:footer="708" w:gutter="0"/>
-          <w:cols w:space="708"/>
-          <w:titlePg/>
-        </w:sectPr>
-      </w:pPr>
-      <w:r>
-        <w:t>Testy integracyjne</w:t>
-      </w:r>
-      <w:r>
-        <w:t xml:space="preserve"> </w:t>
-      </w:r>
-      <w:r>
-        <w:rPr>
-          <w:color w:val="FF0000"/>
-        </w:rPr>
-        <w:t>// nie opracowujemy</w:t>
-      </w:r>
-    </w:p>
-    <w:p>
-      <w:pPr>
-        <w:spacing w:after="0" w:line="259" w:lineRule="auto"/>
-        <w:ind w:left="-1121" w:firstLine="0"/>
-        <w:jc w:val="left"/>
-      </w:pPr>
-    </w:p>
-    <w:p>
-      <w:pPr>
-        <w:numPr>
-          <w:ilvl w:val="1"/>
-          <w:numId w:val="1"/>
-        </w:numPr>
-        <w:spacing w:after="160" w:line="259" w:lineRule="auto"/>
-        <w:ind w:right="0" w:hanging="412"/>
-        <w:jc w:val="left"/>
-      </w:pPr>
-      <w:r>
-        <w:t>Plan testów akceptacyjnych</w:t>
-      </w:r>
-      <w:r>
-        <w:t xml:space="preserve"> </w:t>
-      </w:r>
-      <w:r>
-        <w:rPr>
-          <w:color w:val="FF0000"/>
-        </w:rPr>
-        <w:t>// nie opracowujemy</w:t>
-      </w:r>
-    </w:p>
-    <w:p>
-      <w:pPr>
-        <w:numPr>
-          <w:ilvl w:val="1"/>
-          <w:numId w:val="35"/>
-        </w:numPr>
-        <w:spacing w:after="160" w:line="259" w:lineRule="auto"/>
-        <w:ind w:right="0"/>
-        <w:jc w:val="left"/>
-      </w:pPr>
-      <w:r>
-        <w:t>Poziom uprawnie</w:t>
-      </w:r>
-      <w:r>
-        <w:t>ń użytkownika</w:t>
-      </w:r>
-    </w:p>
-    <w:p>
-      <w:pPr>
-        <w:numPr>
-          <w:ilvl w:val="1"/>
-          <w:numId w:val="35"/>
-        </w:numPr>
-        <w:spacing w:after="160" w:line="259" w:lineRule="auto"/>
-        <w:ind w:right="0"/>
-        <w:jc w:val="left"/>
-      </w:pPr>
-      <w:r>
-        <w:t xml:space="preserve">Poziom </w:t>
-      </w:r>
-      <w:r>
-        <w:t>usprawnień</w:t>
-      </w:r>
-      <w:r>
-        <w:t>: administrator</w:t>
-      </w:r>
-      <w:r>
-        <w:t>a</w:t>
-      </w:r>
-    </w:p>
-    <w:p>
-      <w:pPr>
-        <w:numPr>
-          <w:ilvl w:val="1"/>
-          <w:numId w:val="1"/>
-        </w:numPr>
-        <w:spacing w:after="160" w:line="259" w:lineRule="auto"/>
-        <w:ind w:right="0" w:hanging="412"/>
-        <w:jc w:val="left"/>
-      </w:pPr>
-      <w:r>
-        <w:t xml:space="preserve">Instrukcja </w:t>
-      </w:r>
-      <w:proofErr w:type="gramStart"/>
-      <w:r>
-        <w:t xml:space="preserve">obsługi  </w:t>
-      </w:r>
-      <w:r>
-        <w:rPr>
-          <w:color w:val="FF0000"/>
-        </w:rPr>
-        <w:t>/</w:t>
-      </w:r>
-      <w:proofErr w:type="gramEnd"/>
-      <w:r>
-        <w:rPr>
-          <w:color w:val="FF0000"/>
-        </w:rPr>
-        <w:t>/ nie opracowujemy</w:t>
-      </w:r>
-    </w:p>
-    <w:p>
-      <w:pPr>
-        <w:numPr>
-          <w:ilvl w:val="1"/>
-          <w:numId w:val="33"/>
-        </w:numPr>
-        <w:spacing w:after="160" w:line="259" w:lineRule="auto"/>
-        <w:ind w:right="0"/>
-        <w:jc w:val="left"/>
-      </w:pPr>
-      <w:r>
-        <w:t>Instrukcja administratora</w:t>
-      </w:r>
-    </w:p>
-    <w:p>
-      <w:pPr>
-        <w:numPr>
-          <w:ilvl w:val="1"/>
-          <w:numId w:val="33"/>
-        </w:numPr>
-        <w:spacing w:after="160" w:line="259" w:lineRule="auto"/>
-        <w:ind w:right="0"/>
-        <w:jc w:val="left"/>
-      </w:pPr>
-      <w:r>
-        <w:t>Instalacja zale</w:t>
-      </w:r>
-      <w:r>
-        <w:t>ż</w:t>
-      </w:r>
-      <w:r>
-        <w:t>no</w:t>
-      </w:r>
-      <w:r>
-        <w:t>ś</w:t>
-      </w:r>
-      <w:r>
-        <w:t>ci i uruchomienie serwera aplikacyjnego</w:t>
-      </w:r>
-    </w:p>
-    <w:p>
-      <w:pPr>
-        <w:numPr>
-          <w:ilvl w:val="1"/>
-          <w:numId w:val="33"/>
-        </w:numPr>
-        <w:spacing w:after="160" w:line="259" w:lineRule="auto"/>
-        <w:ind w:right="0"/>
-        <w:jc w:val="left"/>
-      </w:pPr>
-      <w:r>
-        <w:t>Instrukcja u</w:t>
-      </w:r>
-      <w:r>
-        <w:t>ż</w:t>
-      </w:r>
-      <w:r>
-        <w:t>ytkownika</w:t>
-      </w:r>
-    </w:p>
-    <w:p>
-      <w:pPr>
-        <w:numPr>
-          <w:ilvl w:val="1"/>
-          <w:numId w:val="1"/>
-        </w:numPr>
-        <w:spacing w:after="160" w:line="259" w:lineRule="auto"/>
-        <w:ind w:right="0" w:hanging="412"/>
-        <w:jc w:val="left"/>
-      </w:pPr>
-      <w:r>
-        <w:t xml:space="preserve">Rejestr </w:t>
-      </w:r>
-      <w:proofErr w:type="gramStart"/>
-      <w:r>
-        <w:t xml:space="preserve">zmian </w:t>
-      </w:r>
-      <w:r>
-        <w:t xml:space="preserve"> </w:t>
-      </w:r>
-      <w:r>
-        <w:rPr>
-          <w:color w:val="FF0000"/>
-        </w:rPr>
-        <w:t>/</w:t>
-      </w:r>
-      <w:proofErr w:type="gramEnd"/>
-      <w:r>
-        <w:rPr>
-          <w:color w:val="FF0000"/>
-        </w:rPr>
-        <w:t xml:space="preserve">/ </w:t>
-      </w:r>
-      <w:r>
-        <w:rPr>
-          <w:color w:val="FF0000"/>
-        </w:rPr>
-        <w:t>nie opracowujemy</w:t>
       </w:r>
     </w:p>
     <w:p>
@@ -784,36 +721,34 @@
         <w:spacing w:after="160" w:line="259" w:lineRule="auto"/>
         <w:ind w:left="0" w:right="0" w:firstLine="0"/>
         <w:jc w:val="left"/>
-      </w:pPr>
-      <w:r>
-        <w:rPr>
+        <w:rPr>
+          <w:rFonts w:ascii="Cambria" w:hAnsi="Cambria"/>
+          <w:sz w:val="22"/>
+        </w:rPr>
+      </w:pPr>
+      <w:r>
+        <w:rPr>
+          <w:rFonts w:ascii="Cambria" w:hAnsi="Cambria"/>
           <w:b/>
+          <w:sz w:val="22"/>
         </w:rPr>
         <w:t>Podsumowani</w:t>
       </w:r>
       <w:r>
         <w:rPr>
+          <w:rFonts w:ascii="Cambria" w:hAnsi="Cambria"/>
           <w:b/>
+          <w:sz w:val="22"/>
         </w:rPr>
         <w:t>e</w:t>
       </w:r>
       <w:r>
         <w:rPr>
+          <w:rFonts w:ascii="Cambria" w:hAnsi="Cambria"/>
           <w:b/>
+          <w:sz w:val="22"/>
         </w:rPr>
         <w:t xml:space="preserve"> </w:t>
-      </w:r>
-      <w:r>
-        <w:rPr>
-          <w:color w:val="FF0000"/>
-        </w:rPr>
-        <w:t xml:space="preserve">// </w:t>
-      </w:r>
-      <w:r>
-        <w:rPr>
-          <w:color w:val="FF0000"/>
-        </w:rPr>
-        <w:t>do opracowania</w:t>
       </w:r>
     </w:p>
     <w:p>
@@ -821,30 +756,26 @@
         <w:spacing w:after="160" w:line="259" w:lineRule="auto"/>
         <w:ind w:left="0" w:right="0" w:firstLine="0"/>
         <w:jc w:val="left"/>
-      </w:pPr>
-      <w:r>
-        <w:rPr>
+        <w:rPr>
+          <w:rFonts w:ascii="Cambria" w:hAnsi="Cambria"/>
+          <w:sz w:val="22"/>
+        </w:rPr>
+      </w:pPr>
+      <w:r>
+        <w:rPr>
+          <w:rFonts w:ascii="Cambria" w:hAnsi="Cambria"/>
           <w:b/>
+          <w:sz w:val="22"/>
         </w:rPr>
         <w:t>Wykaz literatury</w:t>
       </w:r>
       <w:r>
         <w:rPr>
+          <w:rFonts w:ascii="Cambria" w:hAnsi="Cambria"/>
           <w:b/>
+          <w:sz w:val="22"/>
         </w:rPr>
         <w:t xml:space="preserve"> </w:t>
-      </w:r>
-      <w:r>
-        <w:rPr>
-          <w:color w:val="FF0000"/>
-        </w:rPr>
-        <w:t xml:space="preserve">// </w:t>
-      </w:r>
-      <w:r>
-        <w:rPr>
-          <w:color w:val="FF0000"/>
-        </w:rPr>
-        <w:t>do opracowania</w:t>
       </w:r>
     </w:p>
     <w:p>
@@ -852,68 +783,16 @@
         <w:spacing w:after="160" w:line="259" w:lineRule="auto"/>
         <w:ind w:left="0" w:right="0" w:firstLine="0"/>
         <w:jc w:val="left"/>
-      </w:pPr>
-      <w:r>
-        <w:rPr>
-          <w:b/>
-        </w:rPr>
-        <w:t>Spis rysunkó</w:t>
-      </w:r>
-      <w:r>
-        <w:rPr>
-          <w:b/>
-        </w:rPr>
-        <w:t>w</w:t>
-      </w:r>
-      <w:r>
-        <w:rPr>
-          <w:b/>
-        </w:rPr>
-        <w:t xml:space="preserve"> </w:t>
-      </w:r>
-      <w:r>
-        <w:rPr>
-          <w:color w:val="FF0000"/>
-        </w:rPr>
-        <w:t>// nie opracowujemy</w:t>
-      </w:r>
-    </w:p>
-    <w:p>
-      <w:pPr>
-        <w:spacing w:after="160" w:line="259" w:lineRule="auto"/>
-        <w:ind w:left="0" w:right="0" w:firstLine="0"/>
-        <w:jc w:val="left"/>
-      </w:pPr>
-      <w:r>
-        <w:rPr>
-          <w:b/>
-        </w:rPr>
-        <w:t>Spis tablic</w:t>
-      </w:r>
-      <w:r>
-        <w:rPr>
-          <w:b/>
-        </w:rPr>
-        <w:t xml:space="preserve"> </w:t>
-      </w:r>
-      <w:r>
-        <w:rPr>
-          <w:color w:val="FF0000"/>
-        </w:rPr>
-        <w:t>// nie opracowujemy</w:t>
-      </w:r>
-    </w:p>
-    <w:p>
-      <w:pPr>
-        <w:spacing w:after="160" w:line="259" w:lineRule="auto"/>
-        <w:ind w:left="0" w:right="0" w:firstLine="0"/>
-        <w:jc w:val="left"/>
-        <w:rPr>
+        <w:rPr>
+          <w:rFonts w:ascii="Cambria" w:hAnsi="Cambria"/>
           <w:b/>
           <w:sz w:val="26"/>
         </w:rPr>
       </w:pPr>
       <w:r>
+        <w:rPr>
+          <w:rFonts w:ascii="Cambria" w:hAnsi="Cambria"/>
+        </w:rPr>
         <w:br w:type="page"/>
       </w:r>
     </w:p>
@@ -924,19 +803,100 @@
         <w:ind w:left="314"/>
         <w:jc w:val="center"/>
         <w:rPr>
-          <w:rFonts w:ascii="Times New Roman" w:hAnsi="Times New Roman" w:cs="Times New Roman"/>
-          <w:sz w:val="24"/>
-          <w:szCs w:val="24"/>
-        </w:rPr>
-      </w:pPr>
-      <w:r>
-        <w:rPr>
-          <w:rFonts w:ascii="Times New Roman" w:hAnsi="Times New Roman" w:cs="Times New Roman"/>
+          <w:rFonts w:ascii="Cambria" w:hAnsi="Cambria" w:cs="Times New Roman"/>
+          <w:sz w:val="24"/>
+          <w:szCs w:val="24"/>
+        </w:rPr>
+      </w:pPr>
+      <w:r>
+        <w:rPr>
+          <w:rFonts w:ascii="Cambria" w:hAnsi="Cambria" w:cs="Times New Roman"/>
           <w:sz w:val="24"/>
           <w:szCs w:val="24"/>
         </w:rPr>
         <w:lastRenderedPageBreak/>
         <w:t>PROJEKT TECHNICZNY</w:t>
+      </w:r>
+    </w:p>
+    <w:p>
+      <w:pPr>
+        <w:rPr>
+          <w:rFonts w:ascii="Cambria" w:hAnsi="Cambria"/>
+          <w:b/>
+          <w:sz w:val="24"/>
+          <w:szCs w:val="24"/>
+        </w:rPr>
+      </w:pPr>
+      <w:r>
+        <w:rPr>
+          <w:rFonts w:ascii="Cambria" w:hAnsi="Cambria"/>
+          <w:b/>
+          <w:sz w:val="24"/>
+          <w:szCs w:val="24"/>
+        </w:rPr>
+        <w:t>Wprowadzenie</w:t>
+      </w:r>
+    </w:p>
+    <w:p>
+      <w:pPr>
+        <w:rPr>
+          <w:rFonts w:ascii="Cambria" w:hAnsi="Cambria"/>
+          <w:sz w:val="24"/>
+          <w:szCs w:val="24"/>
+        </w:rPr>
+      </w:pPr>
+      <w:r>
+        <w:rPr>
+          <w:rFonts w:ascii="Cambria" w:hAnsi="Cambria"/>
+          <w:sz w:val="24"/>
+          <w:szCs w:val="24"/>
+        </w:rPr>
+        <w:tab/>
+      </w:r>
+      <w:r>
+        <w:rPr>
+          <w:rFonts w:ascii="Cambria" w:hAnsi="Cambria"/>
+          <w:sz w:val="24"/>
+          <w:szCs w:val="24"/>
+        </w:rPr>
+        <w:tab/>
+        <w:t xml:space="preserve">W poniższym dokumencie znajdują się dokumentacja techniczna </w:t>
+      </w:r>
+      <w:r>
+        <w:rPr>
+          <w:rFonts w:ascii="Cambria" w:hAnsi="Cambria"/>
+          <w:sz w:val="24"/>
+          <w:szCs w:val="24"/>
+        </w:rPr>
+        <w:br/>
+        <w:t xml:space="preserve">i architektoniczna aplikacji </w:t>
+      </w:r>
+      <w:proofErr w:type="spellStart"/>
+      <w:r>
+        <w:rPr>
+          <w:rFonts w:ascii="Cambria" w:hAnsi="Cambria"/>
+          <w:sz w:val="24"/>
+          <w:szCs w:val="24"/>
+        </w:rPr>
+        <w:t>SynVisual</w:t>
+      </w:r>
+      <w:proofErr w:type="spellEnd"/>
+      <w:r>
+        <w:rPr>
+          <w:rFonts w:ascii="Cambria" w:hAnsi="Cambria"/>
+          <w:sz w:val="24"/>
+          <w:szCs w:val="24"/>
+        </w:rPr>
+        <w:t xml:space="preserve"> służącej do generowania animacji </w:t>
+      </w:r>
+      <w:r>
+        <w:rPr>
+          <w:rFonts w:ascii="Cambria" w:hAnsi="Cambria"/>
+          <w:sz w:val="24"/>
+          <w:szCs w:val="24"/>
+        </w:rPr>
+        <w:br/>
+        <w:t>na podstawie tekstu. Przedstawione zostały schematy działania aplikacji, omówiono wykorzystane biblioteki oraz opisano przeprowadzone testy.</w:t>
       </w:r>
     </w:p>
     <w:p>
@@ -945,14 +905,14 @@
         <w:spacing w:after="153"/>
         <w:ind w:left="314"/>
         <w:rPr>
-          <w:rFonts w:ascii="Times New Roman" w:hAnsi="Times New Roman" w:cs="Times New Roman"/>
-          <w:sz w:val="24"/>
-          <w:szCs w:val="24"/>
-        </w:rPr>
-      </w:pPr>
-      <w:r>
-        <w:rPr>
-          <w:rFonts w:ascii="Times New Roman" w:hAnsi="Times New Roman" w:cs="Times New Roman"/>
+          <w:rFonts w:ascii="Cambria" w:hAnsi="Cambria" w:cs="Times New Roman"/>
+          <w:sz w:val="24"/>
+          <w:szCs w:val="24"/>
+        </w:rPr>
+      </w:pPr>
+      <w:r>
+        <w:rPr>
+          <w:rFonts w:ascii="Cambria" w:hAnsi="Cambria" w:cs="Times New Roman"/>
           <w:sz w:val="24"/>
           <w:szCs w:val="24"/>
         </w:rPr>
@@ -960,7 +920,7 @@
       </w:r>
       <w:r>
         <w:rPr>
-          <w:rFonts w:ascii="Times New Roman" w:hAnsi="Times New Roman" w:cs="Times New Roman"/>
+          <w:rFonts w:ascii="Cambria" w:hAnsi="Cambria" w:cs="Times New Roman"/>
           <w:sz w:val="24"/>
           <w:szCs w:val="24"/>
         </w:rPr>
@@ -973,14 +933,14 @@
         <w:spacing w:after="186"/>
         <w:ind w:left="314"/>
         <w:rPr>
-          <w:rFonts w:ascii="Times New Roman" w:hAnsi="Times New Roman" w:cs="Times New Roman"/>
-          <w:sz w:val="24"/>
-          <w:szCs w:val="24"/>
-        </w:rPr>
-      </w:pPr>
-      <w:r>
-        <w:rPr>
-          <w:rFonts w:ascii="Times New Roman" w:hAnsi="Times New Roman" w:cs="Times New Roman"/>
+          <w:rFonts w:ascii="Cambria" w:hAnsi="Cambria" w:cs="Times New Roman"/>
+          <w:sz w:val="24"/>
+          <w:szCs w:val="24"/>
+        </w:rPr>
+      </w:pPr>
+      <w:r>
+        <w:rPr>
+          <w:rFonts w:ascii="Cambria" w:hAnsi="Cambria" w:cs="Times New Roman"/>
           <w:sz w:val="24"/>
           <w:szCs w:val="24"/>
         </w:rPr>
@@ -988,7 +948,7 @@
       </w:r>
       <w:r>
         <w:rPr>
-          <w:rFonts w:ascii="Times New Roman" w:hAnsi="Times New Roman" w:cs="Times New Roman"/>
+          <w:rFonts w:ascii="Cambria" w:hAnsi="Cambria" w:cs="Times New Roman"/>
           <w:sz w:val="24"/>
           <w:szCs w:val="24"/>
         </w:rPr>
@@ -996,7 +956,7 @@
       </w:r>
       <w:r>
         <w:rPr>
-          <w:rFonts w:ascii="Times New Roman" w:hAnsi="Times New Roman" w:cs="Times New Roman"/>
+          <w:rFonts w:ascii="Cambria" w:hAnsi="Cambria" w:cs="Times New Roman"/>
           <w:sz w:val="24"/>
           <w:szCs w:val="24"/>
         </w:rPr>
@@ -1008,14 +968,14 @@
         <w:spacing w:after="492"/>
         <w:ind w:left="613" w:right="1238"/>
         <w:rPr>
-          <w:rFonts w:ascii="Times New Roman" w:hAnsi="Times New Roman" w:cs="Times New Roman"/>
-          <w:sz w:val="24"/>
-          <w:szCs w:val="24"/>
-        </w:rPr>
-      </w:pPr>
-      <w:r>
-        <w:rPr>
-          <w:rFonts w:ascii="Times New Roman" w:hAnsi="Times New Roman" w:cs="Times New Roman"/>
+          <w:rFonts w:ascii="Cambria" w:hAnsi="Cambria" w:cs="Times New Roman"/>
+          <w:sz w:val="24"/>
+          <w:szCs w:val="24"/>
+        </w:rPr>
+      </w:pPr>
+      <w:r>
+        <w:rPr>
+          <w:rFonts w:ascii="Cambria" w:hAnsi="Cambria" w:cs="Times New Roman"/>
           <w:sz w:val="24"/>
           <w:szCs w:val="24"/>
         </w:rPr>
@@ -1023,7 +983,7 @@
       </w:r>
       <w:r>
         <w:rPr>
-          <w:rFonts w:ascii="Times New Roman" w:hAnsi="Times New Roman" w:cs="Times New Roman"/>
+          <w:rFonts w:ascii="Cambria" w:hAnsi="Cambria" w:cs="Times New Roman"/>
           <w:sz w:val="24"/>
           <w:szCs w:val="24"/>
         </w:rPr>
@@ -1031,7 +991,7 @@
       </w:r>
       <w:r>
         <w:rPr>
-          <w:rFonts w:ascii="Times New Roman" w:hAnsi="Times New Roman" w:cs="Times New Roman"/>
+          <w:rFonts w:ascii="Cambria" w:hAnsi="Cambria" w:cs="Times New Roman"/>
           <w:sz w:val="24"/>
           <w:szCs w:val="24"/>
         </w:rPr>
@@ -1039,7 +999,7 @@
       </w:r>
       <w:r>
         <w:rPr>
-          <w:rFonts w:ascii="Times New Roman" w:hAnsi="Times New Roman" w:cs="Times New Roman"/>
+          <w:rFonts w:ascii="Cambria" w:hAnsi="Cambria" w:cs="Times New Roman"/>
           <w:sz w:val="24"/>
           <w:szCs w:val="24"/>
         </w:rPr>
@@ -1047,7 +1007,7 @@
       </w:r>
       <w:r>
         <w:rPr>
-          <w:rFonts w:ascii="Times New Roman" w:hAnsi="Times New Roman" w:cs="Times New Roman"/>
+          <w:rFonts w:ascii="Cambria" w:hAnsi="Cambria" w:cs="Times New Roman"/>
           <w:sz w:val="24"/>
           <w:szCs w:val="24"/>
         </w:rPr>
@@ -1055,7 +1015,7 @@
       </w:r>
       <w:r>
         <w:rPr>
-          <w:rFonts w:ascii="Times New Roman" w:hAnsi="Times New Roman" w:cs="Times New Roman"/>
+          <w:rFonts w:ascii="Cambria" w:hAnsi="Cambria" w:cs="Times New Roman"/>
           <w:sz w:val="24"/>
           <w:szCs w:val="24"/>
         </w:rPr>
@@ -1063,7 +1023,7 @@
       </w:r>
       <w:r>
         <w:rPr>
-          <w:rFonts w:ascii="Times New Roman" w:hAnsi="Times New Roman" w:cs="Times New Roman"/>
+          <w:rFonts w:ascii="Cambria" w:hAnsi="Cambria" w:cs="Times New Roman"/>
           <w:sz w:val="24"/>
           <w:szCs w:val="24"/>
         </w:rPr>
@@ -1076,14 +1036,14 @@
         <w:ind w:left="2575" w:right="0" w:firstLine="0"/>
         <w:jc w:val="left"/>
         <w:rPr>
-          <w:rFonts w:ascii="Times New Roman" w:hAnsi="Times New Roman" w:cs="Times New Roman"/>
-          <w:sz w:val="24"/>
-          <w:szCs w:val="24"/>
-        </w:rPr>
-      </w:pPr>
-      <w:r>
-        <w:rPr>
-          <w:rFonts w:ascii="Times New Roman" w:hAnsi="Times New Roman" w:cs="Times New Roman"/>
+          <w:rFonts w:ascii="Cambria" w:hAnsi="Cambria" w:cs="Times New Roman"/>
+          <w:sz w:val="24"/>
+          <w:szCs w:val="24"/>
+        </w:rPr>
+      </w:pPr>
+      <w:r>
+        <w:rPr>
+          <w:rFonts w:ascii="Cambria" w:hAnsi="Cambria" w:cs="Times New Roman"/>
           <w:noProof/>
           <w:sz w:val="24"/>
           <w:szCs w:val="24"/>
@@ -1106,7 +1066,7 @@
                     </pic:cNvPicPr>
                   </pic:nvPicPr>
                   <pic:blipFill>
-                    <a:blip r:embed="rId16">
+                    <a:blip r:embed="rId10">
                       <a:extLst>
                         <a:ext uri="{28A0092B-C50C-407E-A947-70E740481C1C}">
                           <a14:useLocalDpi xmlns:a14="http://schemas.microsoft.com/office/drawing/2010/main" val="0"/>
@@ -1142,14 +1102,14 @@
       <w:pPr>
         <w:ind w:left="2659" w:right="1238"/>
         <w:rPr>
-          <w:rFonts w:ascii="Times New Roman" w:hAnsi="Times New Roman" w:cs="Times New Roman"/>
-          <w:sz w:val="24"/>
-          <w:szCs w:val="24"/>
-        </w:rPr>
-      </w:pPr>
-      <w:r>
-        <w:rPr>
-          <w:rFonts w:ascii="Times New Roman" w:hAnsi="Times New Roman" w:cs="Times New Roman"/>
+          <w:rFonts w:ascii="Cambria" w:hAnsi="Cambria" w:cs="Times New Roman"/>
+          <w:sz w:val="24"/>
+          <w:szCs w:val="24"/>
+        </w:rPr>
+      </w:pPr>
+      <w:r>
+        <w:rPr>
+          <w:rFonts w:ascii="Cambria" w:hAnsi="Cambria" w:cs="Times New Roman"/>
           <w:sz w:val="24"/>
           <w:szCs w:val="24"/>
         </w:rPr>
@@ -1157,7 +1117,7 @@
       </w:r>
       <w:r>
         <w:rPr>
-          <w:rFonts w:ascii="Times New Roman" w:hAnsi="Times New Roman" w:cs="Times New Roman"/>
+          <w:rFonts w:ascii="Cambria" w:hAnsi="Cambria" w:cs="Times New Roman"/>
           <w:sz w:val="24"/>
           <w:szCs w:val="24"/>
         </w:rPr>
@@ -1166,16 +1126,16 @@
     </w:p>
     <w:p>
       <w:pPr>
-        <w:ind w:left="304" w:right="1238" w:firstLine="283"/>
-        <w:rPr>
-          <w:rFonts w:ascii="Times New Roman" w:hAnsi="Times New Roman" w:cs="Times New Roman"/>
-          <w:sz w:val="24"/>
-          <w:szCs w:val="24"/>
-        </w:rPr>
-      </w:pPr>
-      <w:r>
-        <w:rPr>
-          <w:rFonts w:ascii="Times New Roman" w:hAnsi="Times New Roman" w:cs="Times New Roman"/>
+        <w:ind w:left="304" w:right="1247" w:firstLine="283"/>
+        <w:rPr>
+          <w:rFonts w:ascii="Cambria" w:hAnsi="Cambria" w:cs="Times New Roman"/>
+          <w:sz w:val="24"/>
+          <w:szCs w:val="24"/>
+        </w:rPr>
+      </w:pPr>
+      <w:r>
+        <w:rPr>
+          <w:rFonts w:ascii="Cambria" w:hAnsi="Cambria" w:cs="Times New Roman"/>
           <w:sz w:val="24"/>
           <w:szCs w:val="24"/>
         </w:rPr>
@@ -1183,7 +1143,7 @@
       </w:r>
       <w:r>
         <w:rPr>
-          <w:rFonts w:ascii="Times New Roman" w:hAnsi="Times New Roman" w:cs="Times New Roman"/>
+          <w:rFonts w:ascii="Cambria" w:hAnsi="Cambria" w:cs="Times New Roman"/>
           <w:sz w:val="24"/>
           <w:szCs w:val="24"/>
         </w:rPr>
@@ -1191,7 +1151,7 @@
       </w:r>
       <w:r>
         <w:rPr>
-          <w:rFonts w:ascii="Times New Roman" w:hAnsi="Times New Roman" w:cs="Times New Roman"/>
+          <w:rFonts w:ascii="Cambria" w:hAnsi="Cambria" w:cs="Times New Roman"/>
           <w:sz w:val="24"/>
           <w:szCs w:val="24"/>
         </w:rPr>
@@ -1201,16 +1161,16 @@
     </w:p>
     <w:p>
       <w:pPr>
-        <w:ind w:left="314" w:right="1238"/>
-        <w:rPr>
-          <w:rFonts w:ascii="Times New Roman" w:hAnsi="Times New Roman" w:cs="Times New Roman"/>
-          <w:sz w:val="24"/>
-          <w:szCs w:val="24"/>
-        </w:rPr>
-      </w:pPr>
-      <w:r>
-        <w:rPr>
-          <w:rFonts w:ascii="Times New Roman" w:hAnsi="Times New Roman" w:cs="Times New Roman"/>
+        <w:ind w:left="314" w:right="1247"/>
+        <w:rPr>
+          <w:rFonts w:ascii="Cambria" w:hAnsi="Cambria" w:cs="Times New Roman"/>
+          <w:sz w:val="24"/>
+          <w:szCs w:val="24"/>
+        </w:rPr>
+      </w:pPr>
+      <w:r>
+        <w:rPr>
+          <w:rFonts w:ascii="Cambria" w:hAnsi="Cambria" w:cs="Times New Roman"/>
           <w:sz w:val="24"/>
           <w:szCs w:val="24"/>
         </w:rPr>
@@ -1218,7 +1178,7 @@
       </w:r>
       <w:r>
         <w:rPr>
-          <w:rFonts w:ascii="Times New Roman" w:hAnsi="Times New Roman" w:cs="Times New Roman"/>
+          <w:rFonts w:ascii="Cambria" w:hAnsi="Cambria" w:cs="Times New Roman"/>
           <w:sz w:val="24"/>
           <w:szCs w:val="24"/>
         </w:rPr>
@@ -1226,7 +1186,7 @@
       </w:r>
       <w:r>
         <w:rPr>
-          <w:rFonts w:ascii="Times New Roman" w:hAnsi="Times New Roman" w:cs="Times New Roman"/>
+          <w:rFonts w:ascii="Cambria" w:hAnsi="Cambria" w:cs="Times New Roman"/>
           <w:sz w:val="24"/>
           <w:szCs w:val="24"/>
         </w:rPr>
@@ -1234,7 +1194,7 @@
       </w:r>
       <w:r>
         <w:rPr>
-          <w:rFonts w:ascii="Times New Roman" w:hAnsi="Times New Roman" w:cs="Times New Roman"/>
+          <w:rFonts w:ascii="Cambria" w:hAnsi="Cambria" w:cs="Times New Roman"/>
           <w:sz w:val="24"/>
           <w:szCs w:val="24"/>
         </w:rPr>
@@ -1242,7 +1202,7 @@
       </w:r>
       <w:r>
         <w:rPr>
-          <w:rFonts w:ascii="Times New Roman" w:hAnsi="Times New Roman" w:cs="Times New Roman"/>
+          <w:rFonts w:ascii="Cambria" w:hAnsi="Cambria" w:cs="Times New Roman"/>
           <w:sz w:val="24"/>
           <w:szCs w:val="24"/>
         </w:rPr>
@@ -1252,16 +1212,16 @@
     </w:p>
     <w:p>
       <w:pPr>
-        <w:ind w:left="314" w:right="1238"/>
-        <w:rPr>
-          <w:rFonts w:ascii="Times New Roman" w:hAnsi="Times New Roman" w:cs="Times New Roman"/>
-          <w:sz w:val="24"/>
-          <w:szCs w:val="24"/>
-        </w:rPr>
-      </w:pPr>
-      <w:r>
-        <w:rPr>
-          <w:rFonts w:ascii="Times New Roman" w:hAnsi="Times New Roman" w:cs="Times New Roman"/>
+        <w:ind w:left="314" w:right="1247"/>
+        <w:rPr>
+          <w:rFonts w:ascii="Cambria" w:hAnsi="Cambria" w:cs="Times New Roman"/>
+          <w:sz w:val="24"/>
+          <w:szCs w:val="24"/>
+        </w:rPr>
+      </w:pPr>
+      <w:r>
+        <w:rPr>
+          <w:rFonts w:ascii="Cambria" w:hAnsi="Cambria" w:cs="Times New Roman"/>
           <w:sz w:val="24"/>
           <w:szCs w:val="24"/>
         </w:rPr>
@@ -1269,7 +1229,7 @@
       </w:r>
       <w:r>
         <w:rPr>
-          <w:rFonts w:ascii="Times New Roman" w:hAnsi="Times New Roman" w:cs="Times New Roman"/>
+          <w:rFonts w:ascii="Cambria" w:hAnsi="Cambria" w:cs="Times New Roman"/>
           <w:sz w:val="24"/>
           <w:szCs w:val="24"/>
         </w:rPr>
@@ -1280,20 +1240,69 @@
     <w:p>
       <w:pPr>
         <w:spacing w:after="8"/>
-        <w:ind w:left="314" w:right="1238"/>
-        <w:rPr>
-          <w:rFonts w:ascii="Times New Roman" w:hAnsi="Times New Roman" w:cs="Times New Roman"/>
-          <w:sz w:val="24"/>
-          <w:szCs w:val="24"/>
-        </w:rPr>
-      </w:pPr>
-      <w:r>
-        <w:rPr>
-          <w:rFonts w:ascii="Times New Roman" w:hAnsi="Times New Roman" w:cs="Times New Roman"/>
-          <w:sz w:val="24"/>
-          <w:szCs w:val="24"/>
-        </w:rPr>
-        <w:t>Interfejs aplikacji umożliwia wybranie pliku z tekstem, którego wizualizacja ma zostać przeprowadzona oraz umożliwia sterowanie odtwarzaniem animacji. Dodatkowo, dzięki osadzeniu bazy danych na komputerze użytkownika, łatwe staje się modyfikowanie pliku zawierającego informacje o przyporządkowaniu kolorów do znaków, co umożliwia tworzenie własnych schematów kolorystycznych do wykorzystania przez aplikację.</w:t>
+        <w:ind w:left="314" w:right="1247"/>
+        <w:rPr>
+          <w:rFonts w:ascii="Cambria" w:hAnsi="Cambria" w:cs="Times New Roman"/>
+          <w:sz w:val="24"/>
+          <w:szCs w:val="24"/>
+        </w:rPr>
+      </w:pPr>
+      <w:r>
+        <w:rPr>
+          <w:rFonts w:ascii="Cambria" w:hAnsi="Cambria" w:cs="Times New Roman"/>
+          <w:sz w:val="24"/>
+          <w:szCs w:val="24"/>
+        </w:rPr>
+        <w:t xml:space="preserve">Interfejs aplikacji umożliwia wybranie pliku z tekstem, którego wizualizacja ma zostać przeprowadzona oraz umożliwia sterowanie odtwarzaniem animacji. Dodatkowo, dzięki osadzeniu bazy danych </w:t>
+      </w:r>
+      <w:r>
+        <w:rPr>
+          <w:rFonts w:ascii="Cambria" w:hAnsi="Cambria" w:cs="Times New Roman"/>
+          <w:sz w:val="24"/>
+          <w:szCs w:val="24"/>
+        </w:rPr>
+        <w:br/>
+      </w:r>
+      <w:r>
+        <w:rPr>
+          <w:rFonts w:ascii="Cambria" w:hAnsi="Cambria" w:cs="Times New Roman"/>
+          <w:sz w:val="24"/>
+          <w:szCs w:val="24"/>
+        </w:rPr>
+        <w:lastRenderedPageBreak/>
+        <w:t xml:space="preserve">na komputerze użytkownika, łatwe staje się modyfikowanie pliku zawierającego informacje o przyporządkowaniu kolorów do znaków, </w:t>
+      </w:r>
+      <w:r>
+        <w:rPr>
+          <w:rFonts w:ascii="Cambria" w:hAnsi="Cambria" w:cs="Times New Roman"/>
+          <w:sz w:val="24"/>
+          <w:szCs w:val="24"/>
+        </w:rPr>
+        <w:br/>
+      </w:r>
+      <w:r>
+        <w:rPr>
+          <w:rFonts w:ascii="Cambria" w:hAnsi="Cambria" w:cs="Times New Roman"/>
+          <w:sz w:val="24"/>
+          <w:szCs w:val="24"/>
+        </w:rPr>
+        <w:t xml:space="preserve">co umożliwia tworzenie własnych schematów kolorystycznych </w:t>
+      </w:r>
+      <w:r>
+        <w:rPr>
+          <w:rFonts w:ascii="Cambria" w:hAnsi="Cambria" w:cs="Times New Roman"/>
+          <w:sz w:val="24"/>
+          <w:szCs w:val="24"/>
+        </w:rPr>
+        <w:br/>
+      </w:r>
+      <w:r>
+        <w:rPr>
+          <w:rFonts w:ascii="Cambria" w:hAnsi="Cambria" w:cs="Times New Roman"/>
+          <w:sz w:val="24"/>
+          <w:szCs w:val="24"/>
+        </w:rPr>
+        <w:t>do wykorzystania przez aplikację.</w:t>
       </w:r>
     </w:p>
     <w:p>
@@ -1302,19 +1311,18 @@
         <w:ind w:left="314" w:right="1238"/>
         <w:jc w:val="center"/>
         <w:rPr>
-          <w:rFonts w:ascii="Times New Roman" w:hAnsi="Times New Roman" w:cs="Times New Roman"/>
-          <w:sz w:val="24"/>
-          <w:szCs w:val="24"/>
-        </w:rPr>
-      </w:pPr>
-      <w:r>
-        <w:rPr>
-          <w:rFonts w:ascii="Times New Roman" w:hAnsi="Times New Roman" w:cs="Times New Roman"/>
+          <w:rFonts w:ascii="Cambria" w:hAnsi="Cambria" w:cs="Times New Roman"/>
+          <w:sz w:val="24"/>
+          <w:szCs w:val="24"/>
+        </w:rPr>
+      </w:pPr>
+      <w:r>
+        <w:rPr>
+          <w:rFonts w:ascii="Cambria" w:hAnsi="Cambria" w:cs="Times New Roman"/>
           <w:noProof/>
           <w:sz w:val="24"/>
           <w:szCs w:val="24"/>
         </w:rPr>
-        <w:lastRenderedPageBreak/>
         <w:drawing>
           <wp:inline distT="0" distB="0" distL="0" distR="0">
             <wp:extent cx="1704975" cy="1704975"/>
@@ -1333,7 +1341,7 @@
                     </pic:cNvPicPr>
                   </pic:nvPicPr>
                   <pic:blipFill>
-                    <a:blip r:embed="rId17">
+                    <a:blip r:embed="rId11">
                       <a:extLst>
                         <a:ext uri="{28A0092B-C50C-407E-A947-70E740481C1C}">
                           <a14:useLocalDpi xmlns:a14="http://schemas.microsoft.com/office/drawing/2010/main" val="0"/>
@@ -1371,7 +1379,7 @@
         <w:ind w:left="3252" w:right="0" w:firstLine="0"/>
         <w:jc w:val="left"/>
         <w:rPr>
-          <w:rFonts w:ascii="Times New Roman" w:hAnsi="Times New Roman" w:cs="Times New Roman"/>
+          <w:rFonts w:ascii="Cambria" w:hAnsi="Cambria" w:cs="Times New Roman"/>
           <w:sz w:val="24"/>
           <w:szCs w:val="24"/>
         </w:rPr>
@@ -1383,14 +1391,14 @@
         <w:ind w:left="10" w:right="934"/>
         <w:jc w:val="center"/>
         <w:rPr>
-          <w:rFonts w:ascii="Times New Roman" w:hAnsi="Times New Roman" w:cs="Times New Roman"/>
-          <w:sz w:val="24"/>
-          <w:szCs w:val="24"/>
-        </w:rPr>
-      </w:pPr>
-      <w:r>
-        <w:rPr>
-          <w:rFonts w:ascii="Times New Roman" w:hAnsi="Times New Roman" w:cs="Times New Roman"/>
+          <w:rFonts w:ascii="Cambria" w:hAnsi="Cambria" w:cs="Times New Roman"/>
+          <w:sz w:val="24"/>
+          <w:szCs w:val="24"/>
+        </w:rPr>
+      </w:pPr>
+      <w:r>
+        <w:rPr>
+          <w:rFonts w:ascii="Cambria" w:hAnsi="Cambria" w:cs="Times New Roman"/>
           <w:sz w:val="24"/>
           <w:szCs w:val="24"/>
         </w:rPr>
@@ -1398,7 +1406,7 @@
       </w:r>
       <w:r>
         <w:rPr>
-          <w:rFonts w:ascii="Times New Roman" w:hAnsi="Times New Roman" w:cs="Times New Roman"/>
+          <w:rFonts w:ascii="Cambria" w:hAnsi="Cambria" w:cs="Times New Roman"/>
           <w:sz w:val="24"/>
           <w:szCs w:val="24"/>
         </w:rPr>
@@ -1406,7 +1414,7 @@
       </w:r>
       <w:r>
         <w:rPr>
-          <w:rFonts w:ascii="Times New Roman" w:hAnsi="Times New Roman" w:cs="Times New Roman"/>
+          <w:rFonts w:ascii="Cambria" w:hAnsi="Cambria" w:cs="Times New Roman"/>
           <w:sz w:val="24"/>
           <w:szCs w:val="24"/>
         </w:rPr>
@@ -1414,7 +1422,7 @@
       </w:r>
       <w:r>
         <w:rPr>
-          <w:rFonts w:ascii="Times New Roman" w:hAnsi="Times New Roman" w:cs="Times New Roman"/>
+          <w:rFonts w:ascii="Cambria" w:hAnsi="Cambria" w:cs="Times New Roman"/>
           <w:sz w:val="24"/>
           <w:szCs w:val="24"/>
         </w:rPr>
@@ -1426,14 +1434,14 @@
         <w:pStyle w:val="Nagwek3"/>
         <w:ind w:left="314"/>
         <w:rPr>
-          <w:rFonts w:ascii="Times New Roman" w:hAnsi="Times New Roman" w:cs="Times New Roman"/>
-          <w:sz w:val="24"/>
-          <w:szCs w:val="24"/>
-        </w:rPr>
-      </w:pPr>
-      <w:r>
-        <w:rPr>
-          <w:rFonts w:ascii="Times New Roman" w:hAnsi="Times New Roman" w:cs="Times New Roman"/>
+          <w:rFonts w:ascii="Cambria" w:hAnsi="Cambria" w:cs="Times New Roman"/>
+          <w:sz w:val="24"/>
+          <w:szCs w:val="24"/>
+        </w:rPr>
+      </w:pPr>
+      <w:r>
+        <w:rPr>
+          <w:rFonts w:ascii="Cambria" w:hAnsi="Cambria" w:cs="Times New Roman"/>
           <w:sz w:val="24"/>
           <w:szCs w:val="24"/>
         </w:rPr>
@@ -1441,7 +1449,7 @@
       </w:r>
       <w:r>
         <w:rPr>
-          <w:rFonts w:ascii="Times New Roman" w:hAnsi="Times New Roman" w:cs="Times New Roman"/>
+          <w:rFonts w:ascii="Cambria" w:hAnsi="Cambria" w:cs="Times New Roman"/>
           <w:sz w:val="24"/>
           <w:szCs w:val="24"/>
         </w:rPr>
@@ -1452,14 +1460,14 @@
       <w:pPr>
         <w:ind w:left="304" w:right="1238" w:firstLine="0"/>
         <w:rPr>
-          <w:rFonts w:ascii="Times New Roman" w:hAnsi="Times New Roman" w:cs="Times New Roman"/>
-          <w:sz w:val="24"/>
-          <w:szCs w:val="24"/>
-        </w:rPr>
-      </w:pPr>
-      <w:r>
-        <w:rPr>
-          <w:rFonts w:ascii="Times New Roman" w:hAnsi="Times New Roman" w:cs="Times New Roman"/>
+          <w:rFonts w:ascii="Cambria" w:hAnsi="Cambria" w:cs="Times New Roman"/>
+          <w:sz w:val="24"/>
+          <w:szCs w:val="24"/>
+        </w:rPr>
+      </w:pPr>
+      <w:r>
+        <w:rPr>
+          <w:rFonts w:ascii="Cambria" w:hAnsi="Cambria" w:cs="Times New Roman"/>
           <w:sz w:val="24"/>
           <w:szCs w:val="24"/>
         </w:rPr>
@@ -1467,7 +1475,7 @@
       </w:r>
       <w:r>
         <w:rPr>
-          <w:rFonts w:ascii="Times New Roman" w:hAnsi="Times New Roman" w:cs="Times New Roman"/>
+          <w:rFonts w:ascii="Cambria" w:hAnsi="Cambria" w:cs="Times New Roman"/>
           <w:sz w:val="24"/>
           <w:szCs w:val="24"/>
         </w:rPr>
@@ -1475,7 +1483,7 @@
       </w:r>
       <w:r>
         <w:rPr>
-          <w:rFonts w:ascii="Times New Roman" w:hAnsi="Times New Roman" w:cs="Times New Roman"/>
+          <w:rFonts w:ascii="Cambria" w:hAnsi="Cambria" w:cs="Times New Roman"/>
           <w:sz w:val="24"/>
           <w:szCs w:val="24"/>
         </w:rPr>
@@ -1483,7 +1491,7 @@
       </w:r>
       <w:r>
         <w:rPr>
-          <w:rFonts w:ascii="Times New Roman" w:hAnsi="Times New Roman" w:cs="Times New Roman"/>
+          <w:rFonts w:ascii="Cambria" w:hAnsi="Cambria" w:cs="Times New Roman"/>
           <w:sz w:val="24"/>
           <w:szCs w:val="24"/>
         </w:rPr>
@@ -1491,7 +1499,7 @@
       </w:r>
       <w:r>
         <w:rPr>
-          <w:rFonts w:ascii="Times New Roman" w:hAnsi="Times New Roman" w:cs="Times New Roman"/>
+          <w:rFonts w:ascii="Cambria" w:hAnsi="Cambria" w:cs="Times New Roman"/>
           <w:sz w:val="24"/>
           <w:szCs w:val="24"/>
         </w:rPr>
@@ -1500,7 +1508,7 @@
       <w:proofErr w:type="spellStart"/>
       <w:r>
         <w:rPr>
-          <w:rFonts w:ascii="Times New Roman" w:hAnsi="Times New Roman" w:cs="Times New Roman"/>
+          <w:rFonts w:ascii="Cambria" w:hAnsi="Cambria" w:cs="Times New Roman"/>
           <w:sz w:val="24"/>
           <w:szCs w:val="24"/>
         </w:rPr>
@@ -1509,7 +1517,7 @@
       <w:proofErr w:type="spellEnd"/>
       <w:r>
         <w:rPr>
-          <w:rFonts w:ascii="Times New Roman" w:hAnsi="Times New Roman" w:cs="Times New Roman"/>
+          <w:rFonts w:ascii="Cambria" w:hAnsi="Cambria" w:cs="Times New Roman"/>
           <w:sz w:val="24"/>
           <w:szCs w:val="24"/>
         </w:rPr>
@@ -1517,7 +1525,7 @@
       </w:r>
       <w:r>
         <w:rPr>
-          <w:rFonts w:ascii="Times New Roman" w:hAnsi="Times New Roman" w:cs="Times New Roman"/>
+          <w:rFonts w:ascii="Cambria" w:hAnsi="Cambria" w:cs="Times New Roman"/>
           <w:sz w:val="24"/>
           <w:szCs w:val="24"/>
         </w:rPr>
@@ -1525,7 +1533,7 @@
       </w:r>
       <w:r>
         <w:rPr>
-          <w:rFonts w:ascii="Times New Roman" w:hAnsi="Times New Roman" w:cs="Times New Roman"/>
+          <w:rFonts w:ascii="Cambria" w:hAnsi="Cambria" w:cs="Times New Roman"/>
           <w:sz w:val="24"/>
           <w:szCs w:val="24"/>
         </w:rPr>
@@ -1533,7 +1541,7 @@
       </w:r>
       <w:r>
         <w:rPr>
-          <w:rFonts w:ascii="Times New Roman" w:hAnsi="Times New Roman" w:cs="Times New Roman"/>
+          <w:rFonts w:ascii="Cambria" w:hAnsi="Cambria" w:cs="Times New Roman"/>
           <w:sz w:val="24"/>
           <w:szCs w:val="24"/>
         </w:rPr>
@@ -1541,7 +1549,7 @@
       </w:r>
       <w:r>
         <w:rPr>
-          <w:rFonts w:ascii="Times New Roman" w:hAnsi="Times New Roman" w:cs="Times New Roman"/>
+          <w:rFonts w:ascii="Cambria" w:hAnsi="Cambria" w:cs="Times New Roman"/>
           <w:sz w:val="24"/>
           <w:szCs w:val="24"/>
         </w:rPr>
@@ -1549,7 +1557,7 @@
       </w:r>
       <w:r>
         <w:rPr>
-          <w:rFonts w:ascii="Times New Roman" w:hAnsi="Times New Roman" w:cs="Times New Roman"/>
+          <w:rFonts w:ascii="Cambria" w:hAnsi="Cambria" w:cs="Times New Roman"/>
           <w:sz w:val="24"/>
           <w:szCs w:val="24"/>
         </w:rPr>
@@ -1557,7 +1565,7 @@
       </w:r>
       <w:r>
         <w:rPr>
-          <w:rFonts w:ascii="Times New Roman" w:hAnsi="Times New Roman" w:cs="Times New Roman"/>
+          <w:rFonts w:ascii="Cambria" w:hAnsi="Cambria" w:cs="Times New Roman"/>
           <w:sz w:val="24"/>
           <w:szCs w:val="24"/>
         </w:rPr>
@@ -1565,7 +1573,7 @@
       </w:r>
       <w:r>
         <w:rPr>
-          <w:rFonts w:ascii="Times New Roman" w:hAnsi="Times New Roman" w:cs="Times New Roman"/>
+          <w:rFonts w:ascii="Cambria" w:hAnsi="Cambria" w:cs="Times New Roman"/>
           <w:sz w:val="24"/>
           <w:szCs w:val="24"/>
         </w:rPr>
@@ -1573,7 +1581,7 @@
       </w:r>
       <w:r>
         <w:rPr>
-          <w:rFonts w:ascii="Times New Roman" w:hAnsi="Times New Roman" w:cs="Times New Roman"/>
+          <w:rFonts w:ascii="Cambria" w:hAnsi="Cambria" w:cs="Times New Roman"/>
           <w:sz w:val="24"/>
           <w:szCs w:val="24"/>
         </w:rPr>
@@ -1581,7 +1589,7 @@
       </w:r>
       <w:r>
         <w:rPr>
-          <w:rFonts w:ascii="Times New Roman" w:hAnsi="Times New Roman" w:cs="Times New Roman"/>
+          <w:rFonts w:ascii="Cambria" w:hAnsi="Cambria" w:cs="Times New Roman"/>
           <w:sz w:val="24"/>
           <w:szCs w:val="24"/>
         </w:rPr>
@@ -1592,14 +1600,14 @@
       <w:pPr>
         <w:ind w:left="314" w:right="1238"/>
         <w:rPr>
-          <w:rFonts w:ascii="Times New Roman" w:hAnsi="Times New Roman" w:cs="Times New Roman"/>
-          <w:sz w:val="24"/>
-          <w:szCs w:val="24"/>
-        </w:rPr>
-      </w:pPr>
-      <w:r>
-        <w:rPr>
-          <w:rFonts w:ascii="Times New Roman" w:hAnsi="Times New Roman" w:cs="Times New Roman"/>
+          <w:rFonts w:ascii="Cambria" w:hAnsi="Cambria" w:cs="Times New Roman"/>
+          <w:sz w:val="24"/>
+          <w:szCs w:val="24"/>
+        </w:rPr>
+      </w:pPr>
+      <w:r>
+        <w:rPr>
+          <w:rFonts w:ascii="Cambria" w:hAnsi="Cambria" w:cs="Times New Roman"/>
           <w:sz w:val="24"/>
           <w:szCs w:val="24"/>
         </w:rPr>
@@ -1607,7 +1615,7 @@
       </w:r>
       <w:r>
         <w:rPr>
-          <w:rFonts w:ascii="Times New Roman" w:hAnsi="Times New Roman" w:cs="Times New Roman"/>
+          <w:rFonts w:ascii="Cambria" w:hAnsi="Cambria" w:cs="Times New Roman"/>
           <w:sz w:val="24"/>
           <w:szCs w:val="24"/>
         </w:rPr>
@@ -1615,7 +1623,7 @@
       </w:r>
       <w:r>
         <w:rPr>
-          <w:rFonts w:ascii="Times New Roman" w:hAnsi="Times New Roman" w:cs="Times New Roman"/>
+          <w:rFonts w:ascii="Cambria" w:hAnsi="Cambria" w:cs="Times New Roman"/>
           <w:sz w:val="24"/>
           <w:szCs w:val="24"/>
         </w:rPr>
@@ -1623,7 +1631,7 @@
       </w:r>
       <w:r>
         <w:rPr>
-          <w:rFonts w:ascii="Times New Roman" w:hAnsi="Times New Roman" w:cs="Times New Roman"/>
+          <w:rFonts w:ascii="Cambria" w:hAnsi="Cambria" w:cs="Times New Roman"/>
           <w:sz w:val="24"/>
           <w:szCs w:val="24"/>
         </w:rPr>
@@ -1633,7 +1641,7 @@
       <w:proofErr w:type="gramStart"/>
       <w:r>
         <w:rPr>
-          <w:rFonts w:ascii="Times New Roman" w:hAnsi="Times New Roman" w:cs="Times New Roman"/>
+          <w:rFonts w:ascii="Cambria" w:hAnsi="Cambria" w:cs="Times New Roman"/>
           <w:sz w:val="24"/>
           <w:szCs w:val="24"/>
         </w:rPr>
@@ -1643,7 +1651,7 @@
       <w:proofErr w:type="gramEnd"/>
       <w:r>
         <w:rPr>
-          <w:rFonts w:ascii="Times New Roman" w:hAnsi="Times New Roman" w:cs="Times New Roman"/>
+          <w:rFonts w:ascii="Cambria" w:hAnsi="Cambria" w:cs="Times New Roman"/>
           <w:sz w:val="24"/>
           <w:szCs w:val="24"/>
         </w:rPr>
@@ -1652,7 +1660,7 @@
       <w:proofErr w:type="spellStart"/>
       <w:r>
         <w:rPr>
-          <w:rFonts w:ascii="Times New Roman" w:hAnsi="Times New Roman" w:cs="Times New Roman"/>
+          <w:rFonts w:ascii="Cambria" w:hAnsi="Cambria" w:cs="Times New Roman"/>
           <w:sz w:val="24"/>
           <w:szCs w:val="24"/>
         </w:rPr>
@@ -1661,7 +1669,7 @@
       <w:proofErr w:type="spellEnd"/>
       <w:r>
         <w:rPr>
-          <w:rFonts w:ascii="Times New Roman" w:hAnsi="Times New Roman" w:cs="Times New Roman"/>
+          <w:rFonts w:ascii="Cambria" w:hAnsi="Cambria" w:cs="Times New Roman"/>
           <w:sz w:val="24"/>
           <w:szCs w:val="24"/>
         </w:rPr>
@@ -1669,7 +1677,7 @@
       </w:r>
       <w:r>
         <w:rPr>
-          <w:rFonts w:ascii="Times New Roman" w:hAnsi="Times New Roman" w:cs="Times New Roman"/>
+          <w:rFonts w:ascii="Cambria" w:hAnsi="Cambria" w:cs="Times New Roman"/>
           <w:sz w:val="24"/>
           <w:szCs w:val="24"/>
         </w:rPr>
@@ -1681,14 +1689,14 @@
       <w:pPr>
         <w:ind w:left="314" w:right="1238"/>
         <w:rPr>
-          <w:rFonts w:ascii="Times New Roman" w:hAnsi="Times New Roman" w:cs="Times New Roman"/>
-          <w:sz w:val="24"/>
-          <w:szCs w:val="24"/>
-        </w:rPr>
-      </w:pPr>
-      <w:r>
-        <w:rPr>
-          <w:rFonts w:ascii="Times New Roman" w:hAnsi="Times New Roman" w:cs="Times New Roman"/>
+          <w:rFonts w:ascii="Cambria" w:hAnsi="Cambria" w:cs="Times New Roman"/>
+          <w:sz w:val="24"/>
+          <w:szCs w:val="24"/>
+        </w:rPr>
+      </w:pPr>
+      <w:r>
+        <w:rPr>
+          <w:rFonts w:ascii="Cambria" w:hAnsi="Cambria" w:cs="Times New Roman"/>
           <w:sz w:val="24"/>
           <w:szCs w:val="24"/>
         </w:rPr>
@@ -1696,7 +1704,7 @@
       </w:r>
       <w:r>
         <w:rPr>
-          <w:rFonts w:ascii="Times New Roman" w:hAnsi="Times New Roman" w:cs="Times New Roman"/>
+          <w:rFonts w:ascii="Cambria" w:hAnsi="Cambria" w:cs="Times New Roman"/>
           <w:sz w:val="24"/>
           <w:szCs w:val="24"/>
         </w:rPr>
@@ -1705,7 +1713,7 @@
       </w:r>
       <w:r>
         <w:rPr>
-          <w:rFonts w:ascii="Times New Roman" w:hAnsi="Times New Roman" w:cs="Times New Roman"/>
+          <w:rFonts w:ascii="Cambria" w:hAnsi="Cambria" w:cs="Times New Roman"/>
           <w:sz w:val="24"/>
           <w:szCs w:val="24"/>
         </w:rPr>
@@ -1717,14 +1725,14 @@
       <w:pPr>
         <w:ind w:left="314" w:right="1077"/>
         <w:rPr>
-          <w:rFonts w:ascii="Times New Roman" w:hAnsi="Times New Roman" w:cs="Times New Roman"/>
-          <w:sz w:val="24"/>
-          <w:szCs w:val="24"/>
-        </w:rPr>
-      </w:pPr>
-      <w:r>
-        <w:rPr>
-          <w:rFonts w:ascii="Times New Roman" w:hAnsi="Times New Roman" w:cs="Times New Roman"/>
+          <w:rFonts w:ascii="Cambria" w:hAnsi="Cambria" w:cs="Times New Roman"/>
+          <w:sz w:val="24"/>
+          <w:szCs w:val="24"/>
+        </w:rPr>
+      </w:pPr>
+      <w:r>
+        <w:rPr>
+          <w:rFonts w:ascii="Cambria" w:hAnsi="Cambria" w:cs="Times New Roman"/>
           <w:sz w:val="24"/>
           <w:szCs w:val="24"/>
         </w:rPr>
@@ -1732,7 +1740,7 @@
       </w:r>
       <w:r>
         <w:rPr>
-          <w:rFonts w:ascii="Times New Roman" w:hAnsi="Times New Roman" w:cs="Times New Roman"/>
+          <w:rFonts w:ascii="Cambria" w:hAnsi="Cambria" w:cs="Times New Roman"/>
           <w:sz w:val="24"/>
           <w:szCs w:val="24"/>
         </w:rPr>
@@ -1742,7 +1750,7 @@
       <w:proofErr w:type="gramStart"/>
       <w:r>
         <w:rPr>
-          <w:rFonts w:ascii="Times New Roman" w:hAnsi="Times New Roman" w:cs="Times New Roman"/>
+          <w:rFonts w:ascii="Cambria" w:hAnsi="Cambria" w:cs="Times New Roman"/>
           <w:sz w:val="24"/>
           <w:szCs w:val="24"/>
         </w:rPr>
@@ -1752,7 +1760,7 @@
       <w:proofErr w:type="gramEnd"/>
       <w:r>
         <w:rPr>
-          <w:rFonts w:ascii="Times New Roman" w:hAnsi="Times New Roman" w:cs="Times New Roman"/>
+          <w:rFonts w:ascii="Cambria" w:hAnsi="Cambria" w:cs="Times New Roman"/>
           <w:sz w:val="24"/>
           <w:szCs w:val="24"/>
         </w:rPr>
@@ -1761,7 +1769,7 @@
       <w:proofErr w:type="spellStart"/>
       <w:r>
         <w:rPr>
-          <w:rFonts w:ascii="Times New Roman" w:hAnsi="Times New Roman" w:cs="Times New Roman"/>
+          <w:rFonts w:ascii="Cambria" w:hAnsi="Cambria" w:cs="Times New Roman"/>
           <w:sz w:val="24"/>
           <w:szCs w:val="24"/>
         </w:rPr>
@@ -1770,7 +1778,7 @@
       <w:proofErr w:type="spellEnd"/>
       <w:r>
         <w:rPr>
-          <w:rFonts w:ascii="Times New Roman" w:hAnsi="Times New Roman" w:cs="Times New Roman"/>
+          <w:rFonts w:ascii="Cambria" w:hAnsi="Cambria" w:cs="Times New Roman"/>
           <w:sz w:val="24"/>
           <w:szCs w:val="24"/>
         </w:rPr>
@@ -1779,7 +1787,7 @@
       <w:proofErr w:type="spellStart"/>
       <w:r>
         <w:rPr>
-          <w:rFonts w:ascii="Times New Roman" w:hAnsi="Times New Roman" w:cs="Times New Roman"/>
+          <w:rFonts w:ascii="Cambria" w:hAnsi="Cambria" w:cs="Times New Roman"/>
           <w:sz w:val="24"/>
           <w:szCs w:val="24"/>
         </w:rPr>
@@ -1788,7 +1796,7 @@
       <w:proofErr w:type="spellEnd"/>
       <w:r>
         <w:rPr>
-          <w:rFonts w:ascii="Times New Roman" w:hAnsi="Times New Roman" w:cs="Times New Roman"/>
+          <w:rFonts w:ascii="Cambria" w:hAnsi="Cambria" w:cs="Times New Roman"/>
           <w:sz w:val="24"/>
           <w:szCs w:val="24"/>
         </w:rPr>
@@ -1796,7 +1804,7 @@
       </w:r>
       <w:r>
         <w:rPr>
-          <w:rFonts w:ascii="Times New Roman" w:hAnsi="Times New Roman" w:cs="Times New Roman"/>
+          <w:rFonts w:ascii="Cambria" w:hAnsi="Cambria" w:cs="Times New Roman"/>
           <w:sz w:val="24"/>
           <w:szCs w:val="24"/>
         </w:rPr>
@@ -1805,7 +1813,7 @@
       <w:proofErr w:type="spellStart"/>
       <w:r>
         <w:rPr>
-          <w:rFonts w:ascii="Times New Roman" w:hAnsi="Times New Roman" w:cs="Times New Roman"/>
+          <w:rFonts w:ascii="Cambria" w:hAnsi="Cambria" w:cs="Times New Roman"/>
           <w:sz w:val="24"/>
           <w:szCs w:val="24"/>
         </w:rPr>
@@ -1814,7 +1822,7 @@
       <w:proofErr w:type="spellEnd"/>
       <w:r>
         <w:rPr>
-          <w:rFonts w:ascii="Times New Roman" w:hAnsi="Times New Roman" w:cs="Times New Roman"/>
+          <w:rFonts w:ascii="Cambria" w:hAnsi="Cambria" w:cs="Times New Roman"/>
           <w:sz w:val="24"/>
           <w:szCs w:val="24"/>
         </w:rPr>
@@ -1822,27 +1830,11 @@
       </w:r>
       <w:r>
         <w:rPr>
-          <w:rFonts w:ascii="Times New Roman" w:hAnsi="Times New Roman" w:cs="Times New Roman"/>
-          <w:sz w:val="24"/>
-          <w:szCs w:val="24"/>
-        </w:rPr>
-        <w:t xml:space="preserve"> </w:t>
-      </w:r>
-      <w:r>
-        <w:rPr>
-          <w:rFonts w:ascii="Times New Roman" w:hAnsi="Times New Roman" w:cs="Times New Roman"/>
-          <w:sz w:val="24"/>
-          <w:szCs w:val="24"/>
-        </w:rPr>
-        <w:br/>
-      </w:r>
-      <w:r>
-        <w:rPr>
-          <w:rFonts w:ascii="Times New Roman" w:hAnsi="Times New Roman" w:cs="Times New Roman"/>
-          <w:sz w:val="24"/>
-          <w:szCs w:val="24"/>
-        </w:rPr>
-        <w:t>które zapewnią odpowiednie narzędzia do działania aplikacji.</w:t>
+          <w:rFonts w:ascii="Cambria" w:hAnsi="Cambria" w:cs="Times New Roman"/>
+          <w:sz w:val="24"/>
+          <w:szCs w:val="24"/>
+        </w:rPr>
+        <w:t xml:space="preserve"> które zapewnią odpowiednie narzędzia do działania aplikacji.</w:t>
       </w:r>
     </w:p>
     <w:p>
@@ -1850,14 +1842,14 @@
         <w:pStyle w:val="Nagwek3"/>
         <w:ind w:left="314"/>
         <w:rPr>
-          <w:rFonts w:ascii="Times New Roman" w:hAnsi="Times New Roman" w:cs="Times New Roman"/>
-          <w:sz w:val="24"/>
-          <w:szCs w:val="24"/>
-        </w:rPr>
-      </w:pPr>
-      <w:r>
-        <w:rPr>
-          <w:rFonts w:ascii="Times New Roman" w:hAnsi="Times New Roman" w:cs="Times New Roman"/>
+          <w:rFonts w:ascii="Cambria" w:hAnsi="Cambria" w:cs="Times New Roman"/>
+          <w:sz w:val="24"/>
+          <w:szCs w:val="24"/>
+        </w:rPr>
+      </w:pPr>
+      <w:r>
+        <w:rPr>
+          <w:rFonts w:ascii="Cambria" w:hAnsi="Cambria" w:cs="Times New Roman"/>
           <w:sz w:val="24"/>
           <w:szCs w:val="24"/>
         </w:rPr>
@@ -1865,7 +1857,7 @@
       </w:r>
       <w:r>
         <w:rPr>
-          <w:rFonts w:ascii="Times New Roman" w:hAnsi="Times New Roman" w:cs="Times New Roman"/>
+          <w:rFonts w:ascii="Cambria" w:hAnsi="Cambria" w:cs="Times New Roman"/>
           <w:sz w:val="24"/>
           <w:szCs w:val="24"/>
         </w:rPr>
@@ -1877,14 +1869,14 @@
         <w:spacing w:after="174"/>
         <w:ind w:left="304" w:right="1238" w:firstLine="0"/>
         <w:rPr>
-          <w:rFonts w:ascii="Times New Roman" w:hAnsi="Times New Roman" w:cs="Times New Roman"/>
-          <w:sz w:val="24"/>
-          <w:szCs w:val="24"/>
-        </w:rPr>
-      </w:pPr>
-      <w:r>
-        <w:rPr>
-          <w:rFonts w:ascii="Times New Roman" w:hAnsi="Times New Roman" w:cs="Times New Roman"/>
+          <w:rFonts w:ascii="Cambria" w:hAnsi="Cambria" w:cs="Times New Roman"/>
+          <w:sz w:val="24"/>
+          <w:szCs w:val="24"/>
+        </w:rPr>
+      </w:pPr>
+      <w:r>
+        <w:rPr>
+          <w:rFonts w:ascii="Cambria" w:hAnsi="Cambria" w:cs="Times New Roman"/>
           <w:sz w:val="24"/>
           <w:szCs w:val="24"/>
         </w:rPr>
@@ -1892,7 +1884,7 @@
       </w:r>
       <w:r>
         <w:rPr>
-          <w:rFonts w:ascii="Times New Roman" w:hAnsi="Times New Roman" w:cs="Times New Roman"/>
+          <w:rFonts w:ascii="Cambria" w:hAnsi="Cambria" w:cs="Times New Roman"/>
           <w:sz w:val="24"/>
           <w:szCs w:val="24"/>
         </w:rPr>
@@ -1900,7 +1892,7 @@
       </w:r>
       <w:r>
         <w:rPr>
-          <w:rFonts w:ascii="Times New Roman" w:hAnsi="Times New Roman" w:cs="Times New Roman"/>
+          <w:rFonts w:ascii="Cambria" w:hAnsi="Cambria" w:cs="Times New Roman"/>
           <w:sz w:val="24"/>
           <w:szCs w:val="24"/>
         </w:rPr>
@@ -1909,7 +1901,7 @@
       <w:proofErr w:type="spellStart"/>
       <w:r>
         <w:rPr>
-          <w:rFonts w:ascii="Times New Roman" w:hAnsi="Times New Roman" w:cs="Times New Roman"/>
+          <w:rFonts w:ascii="Cambria" w:hAnsi="Cambria" w:cs="Times New Roman"/>
           <w:sz w:val="24"/>
           <w:szCs w:val="24"/>
         </w:rPr>
@@ -1918,7 +1910,7 @@
       <w:proofErr w:type="spellEnd"/>
       <w:r>
         <w:rPr>
-          <w:rFonts w:ascii="Times New Roman" w:hAnsi="Times New Roman" w:cs="Times New Roman"/>
+          <w:rFonts w:ascii="Cambria" w:hAnsi="Cambria" w:cs="Times New Roman"/>
           <w:sz w:val="24"/>
           <w:szCs w:val="24"/>
         </w:rPr>
@@ -1926,7 +1918,7 @@
       </w:r>
       <w:r>
         <w:rPr>
-          <w:rFonts w:ascii="Times New Roman" w:hAnsi="Times New Roman" w:cs="Times New Roman"/>
+          <w:rFonts w:ascii="Cambria" w:hAnsi="Cambria" w:cs="Times New Roman"/>
           <w:sz w:val="24"/>
           <w:szCs w:val="24"/>
         </w:rPr>
@@ -1934,7 +1926,7 @@
       </w:r>
       <w:r>
         <w:rPr>
-          <w:rFonts w:ascii="Times New Roman" w:hAnsi="Times New Roman" w:cs="Times New Roman"/>
+          <w:rFonts w:ascii="Cambria" w:hAnsi="Cambria" w:cs="Times New Roman"/>
           <w:sz w:val="24"/>
           <w:szCs w:val="24"/>
         </w:rPr>
@@ -1942,7 +1934,7 @@
       </w:r>
       <w:r>
         <w:rPr>
-          <w:rFonts w:ascii="Times New Roman" w:hAnsi="Times New Roman" w:cs="Times New Roman"/>
+          <w:rFonts w:ascii="Cambria" w:hAnsi="Cambria" w:cs="Times New Roman"/>
           <w:sz w:val="24"/>
           <w:szCs w:val="24"/>
         </w:rPr>
@@ -1950,7 +1942,7 @@
       </w:r>
       <w:r>
         <w:rPr>
-          <w:rFonts w:ascii="Times New Roman" w:hAnsi="Times New Roman" w:cs="Times New Roman"/>
+          <w:rFonts w:ascii="Cambria" w:hAnsi="Cambria" w:cs="Times New Roman"/>
           <w:sz w:val="24"/>
           <w:szCs w:val="24"/>
         </w:rPr>
@@ -1966,14 +1958,14 @@
         <w:spacing w:after="179"/>
         <w:ind w:left="818" w:right="1238" w:hanging="271"/>
         <w:rPr>
-          <w:rFonts w:ascii="Times New Roman" w:hAnsi="Times New Roman" w:cs="Times New Roman"/>
-          <w:sz w:val="24"/>
-          <w:szCs w:val="24"/>
-        </w:rPr>
-      </w:pPr>
-      <w:r>
-        <w:rPr>
-          <w:rFonts w:ascii="Times New Roman" w:hAnsi="Times New Roman" w:cs="Times New Roman"/>
+          <w:rFonts w:ascii="Cambria" w:hAnsi="Cambria" w:cs="Times New Roman"/>
+          <w:sz w:val="24"/>
+          <w:szCs w:val="24"/>
+        </w:rPr>
+      </w:pPr>
+      <w:r>
+        <w:rPr>
+          <w:rFonts w:ascii="Cambria" w:hAnsi="Cambria" w:cs="Times New Roman"/>
           <w:sz w:val="24"/>
           <w:szCs w:val="24"/>
         </w:rPr>
@@ -1981,7 +1973,7 @@
       </w:r>
       <w:r>
         <w:rPr>
-          <w:rFonts w:ascii="Times New Roman" w:hAnsi="Times New Roman" w:cs="Times New Roman"/>
+          <w:rFonts w:ascii="Cambria" w:hAnsi="Cambria" w:cs="Times New Roman"/>
           <w:sz w:val="24"/>
           <w:szCs w:val="24"/>
         </w:rPr>
@@ -1997,14 +1989,14 @@
         <w:spacing w:after="178"/>
         <w:ind w:left="818" w:right="1238" w:hanging="271"/>
         <w:rPr>
-          <w:rFonts w:ascii="Times New Roman" w:hAnsi="Times New Roman" w:cs="Times New Roman"/>
-          <w:sz w:val="24"/>
-          <w:szCs w:val="24"/>
-        </w:rPr>
-      </w:pPr>
-      <w:r>
-        <w:rPr>
-          <w:rFonts w:ascii="Times New Roman" w:hAnsi="Times New Roman" w:cs="Times New Roman"/>
+          <w:rFonts w:ascii="Cambria" w:hAnsi="Cambria" w:cs="Times New Roman"/>
+          <w:sz w:val="24"/>
+          <w:szCs w:val="24"/>
+        </w:rPr>
+      </w:pPr>
+      <w:r>
+        <w:rPr>
+          <w:rFonts w:ascii="Cambria" w:hAnsi="Cambria" w:cs="Times New Roman"/>
           <w:sz w:val="24"/>
           <w:szCs w:val="24"/>
         </w:rPr>
@@ -2020,17 +2012,18 @@
         <w:spacing w:after="178"/>
         <w:ind w:left="818" w:right="1238" w:hanging="271"/>
         <w:rPr>
-          <w:rFonts w:ascii="Times New Roman" w:hAnsi="Times New Roman" w:cs="Times New Roman"/>
-          <w:sz w:val="24"/>
-          <w:szCs w:val="24"/>
-        </w:rPr>
-      </w:pPr>
-      <w:r>
-        <w:rPr>
-          <w:rFonts w:ascii="Times New Roman" w:hAnsi="Times New Roman" w:cs="Times New Roman"/>
-          <w:sz w:val="24"/>
-          <w:szCs w:val="24"/>
-        </w:rPr>
+          <w:rFonts w:ascii="Cambria" w:hAnsi="Cambria" w:cs="Times New Roman"/>
+          <w:sz w:val="24"/>
+          <w:szCs w:val="24"/>
+        </w:rPr>
+      </w:pPr>
+      <w:r>
+        <w:rPr>
+          <w:rFonts w:ascii="Cambria" w:hAnsi="Cambria" w:cs="Times New Roman"/>
+          <w:sz w:val="24"/>
+          <w:szCs w:val="24"/>
+        </w:rPr>
+        <w:lastRenderedPageBreak/>
         <w:t>Implementacja</w:t>
       </w:r>
     </w:p>
@@ -2043,14 +2036,14 @@
         <w:spacing w:after="178"/>
         <w:ind w:left="818" w:right="1238" w:hanging="271"/>
         <w:rPr>
-          <w:rFonts w:ascii="Times New Roman" w:hAnsi="Times New Roman" w:cs="Times New Roman"/>
-          <w:sz w:val="24"/>
-          <w:szCs w:val="24"/>
-        </w:rPr>
-      </w:pPr>
-      <w:r>
-        <w:rPr>
-          <w:rFonts w:ascii="Times New Roman" w:hAnsi="Times New Roman" w:cs="Times New Roman"/>
+          <w:rFonts w:ascii="Cambria" w:hAnsi="Cambria" w:cs="Times New Roman"/>
+          <w:sz w:val="24"/>
+          <w:szCs w:val="24"/>
+        </w:rPr>
+      </w:pPr>
+      <w:r>
+        <w:rPr>
+          <w:rFonts w:ascii="Cambria" w:hAnsi="Cambria" w:cs="Times New Roman"/>
           <w:sz w:val="24"/>
           <w:szCs w:val="24"/>
         </w:rPr>
@@ -2066,14 +2059,14 @@
         <w:spacing w:after="178"/>
         <w:ind w:left="818" w:right="1238" w:hanging="271"/>
         <w:rPr>
-          <w:rFonts w:ascii="Times New Roman" w:hAnsi="Times New Roman" w:cs="Times New Roman"/>
-          <w:sz w:val="24"/>
-          <w:szCs w:val="24"/>
-        </w:rPr>
-      </w:pPr>
-      <w:r>
-        <w:rPr>
-          <w:rFonts w:ascii="Times New Roman" w:hAnsi="Times New Roman" w:cs="Times New Roman"/>
+          <w:rFonts w:ascii="Cambria" w:hAnsi="Cambria" w:cs="Times New Roman"/>
+          <w:sz w:val="24"/>
+          <w:szCs w:val="24"/>
+        </w:rPr>
+      </w:pPr>
+      <w:r>
+        <w:rPr>
+          <w:rFonts w:ascii="Cambria" w:hAnsi="Cambria" w:cs="Times New Roman"/>
           <w:sz w:val="24"/>
           <w:szCs w:val="24"/>
         </w:rPr>
@@ -2089,18 +2082,17 @@
         <w:spacing w:after="179"/>
         <w:ind w:left="818" w:right="1238" w:hanging="271"/>
         <w:rPr>
-          <w:rFonts w:ascii="Times New Roman" w:hAnsi="Times New Roman" w:cs="Times New Roman"/>
-          <w:sz w:val="24"/>
-          <w:szCs w:val="24"/>
-        </w:rPr>
-      </w:pPr>
-      <w:r>
-        <w:rPr>
-          <w:rFonts w:ascii="Times New Roman" w:hAnsi="Times New Roman" w:cs="Times New Roman"/>
-          <w:sz w:val="24"/>
-          <w:szCs w:val="24"/>
-        </w:rPr>
-        <w:lastRenderedPageBreak/>
+          <w:rFonts w:ascii="Cambria" w:hAnsi="Cambria" w:cs="Times New Roman"/>
+          <w:sz w:val="24"/>
+          <w:szCs w:val="24"/>
+        </w:rPr>
+      </w:pPr>
+      <w:r>
+        <w:rPr>
+          <w:rFonts w:ascii="Cambria" w:hAnsi="Cambria" w:cs="Times New Roman"/>
+          <w:sz w:val="24"/>
+          <w:szCs w:val="24"/>
+        </w:rPr>
         <w:t>Utrzymanie</w:t>
       </w:r>
     </w:p>
@@ -2113,14 +2105,14 @@
         <w:ind w:left="0" w:right="0" w:firstLine="0"/>
         <w:jc w:val="left"/>
         <w:rPr>
-          <w:rFonts w:ascii="Times New Roman" w:hAnsi="Times New Roman" w:cs="Times New Roman"/>
-          <w:sz w:val="24"/>
-          <w:szCs w:val="24"/>
-        </w:rPr>
-      </w:pPr>
-      <w:r>
-        <w:rPr>
-          <w:rFonts w:ascii="Times New Roman" w:hAnsi="Times New Roman" w:cs="Times New Roman"/>
+          <w:rFonts w:ascii="Cambria" w:hAnsi="Cambria" w:cs="Times New Roman"/>
+          <w:sz w:val="24"/>
+          <w:szCs w:val="24"/>
+        </w:rPr>
+      </w:pPr>
+      <w:r>
+        <w:rPr>
+          <w:rFonts w:ascii="Cambria" w:hAnsi="Cambria" w:cs="Times New Roman"/>
           <w:sz w:val="24"/>
           <w:szCs w:val="24"/>
         </w:rPr>
@@ -2128,7 +2120,15 @@
       </w:r>
       <w:r>
         <w:rPr>
-          <w:rFonts w:ascii="Times New Roman" w:hAnsi="Times New Roman" w:cs="Times New Roman"/>
+          <w:rFonts w:ascii="Cambria" w:hAnsi="Cambria" w:cs="Times New Roman"/>
+          <w:sz w:val="24"/>
+          <w:szCs w:val="24"/>
+        </w:rPr>
+        <w:t xml:space="preserve">      </w:t>
+      </w:r>
+      <w:r>
+        <w:rPr>
+          <w:rFonts w:ascii="Cambria" w:hAnsi="Cambria" w:cs="Times New Roman"/>
           <w:sz w:val="24"/>
           <w:szCs w:val="24"/>
         </w:rPr>
@@ -2136,7 +2136,7 @@
       </w:r>
       <w:r>
         <w:rPr>
-          <w:rFonts w:ascii="Times New Roman" w:hAnsi="Times New Roman" w:cs="Times New Roman"/>
+          <w:rFonts w:ascii="Cambria" w:hAnsi="Cambria" w:cs="Times New Roman"/>
           <w:sz w:val="24"/>
           <w:szCs w:val="24"/>
         </w:rPr>
@@ -2144,7 +2144,7 @@
       </w:r>
       <w:r>
         <w:rPr>
-          <w:rFonts w:ascii="Times New Roman" w:hAnsi="Times New Roman" w:cs="Times New Roman"/>
+          <w:rFonts w:ascii="Cambria" w:hAnsi="Cambria" w:cs="Times New Roman"/>
           <w:sz w:val="24"/>
           <w:szCs w:val="24"/>
         </w:rPr>
@@ -2152,7 +2152,7 @@
       </w:r>
       <w:r>
         <w:rPr>
-          <w:rFonts w:ascii="Times New Roman" w:hAnsi="Times New Roman" w:cs="Times New Roman"/>
+          <w:rFonts w:ascii="Cambria" w:hAnsi="Cambria" w:cs="Times New Roman"/>
           <w:sz w:val="24"/>
           <w:szCs w:val="24"/>
         </w:rPr>
@@ -2163,14 +2163,14 @@
       <w:pPr>
         <w:ind w:left="314" w:right="1238"/>
         <w:rPr>
-          <w:rFonts w:ascii="Times New Roman" w:hAnsi="Times New Roman" w:cs="Times New Roman"/>
-          <w:sz w:val="24"/>
-          <w:szCs w:val="24"/>
-        </w:rPr>
-      </w:pPr>
-      <w:r>
-        <w:rPr>
-          <w:rFonts w:ascii="Times New Roman" w:hAnsi="Times New Roman" w:cs="Times New Roman"/>
+          <w:rFonts w:ascii="Cambria" w:hAnsi="Cambria" w:cs="Times New Roman"/>
+          <w:sz w:val="24"/>
+          <w:szCs w:val="24"/>
+        </w:rPr>
+      </w:pPr>
+      <w:r>
+        <w:rPr>
+          <w:rFonts w:ascii="Cambria" w:hAnsi="Cambria" w:cs="Times New Roman"/>
           <w:sz w:val="24"/>
           <w:szCs w:val="24"/>
         </w:rPr>
@@ -2178,7 +2178,7 @@
       </w:r>
       <w:r>
         <w:rPr>
-          <w:rFonts w:ascii="Times New Roman" w:hAnsi="Times New Roman" w:cs="Times New Roman"/>
+          <w:rFonts w:ascii="Cambria" w:hAnsi="Cambria" w:cs="Times New Roman"/>
           <w:sz w:val="24"/>
           <w:szCs w:val="24"/>
         </w:rPr>
@@ -2186,7 +2186,7 @@
       </w:r>
       <w:r>
         <w:rPr>
-          <w:rFonts w:ascii="Times New Roman" w:hAnsi="Times New Roman" w:cs="Times New Roman"/>
+          <w:rFonts w:ascii="Cambria" w:hAnsi="Cambria" w:cs="Times New Roman"/>
           <w:sz w:val="24"/>
           <w:szCs w:val="24"/>
         </w:rPr>
@@ -2194,7 +2194,7 @@
       </w:r>
       <w:r>
         <w:rPr>
-          <w:rFonts w:ascii="Times New Roman" w:hAnsi="Times New Roman" w:cs="Times New Roman"/>
+          <w:rFonts w:ascii="Cambria" w:hAnsi="Cambria" w:cs="Times New Roman"/>
           <w:sz w:val="24"/>
           <w:szCs w:val="24"/>
         </w:rPr>
@@ -2202,7 +2202,7 @@
       </w:r>
       <w:r>
         <w:rPr>
-          <w:rFonts w:ascii="Times New Roman" w:hAnsi="Times New Roman" w:cs="Times New Roman"/>
+          <w:rFonts w:ascii="Cambria" w:hAnsi="Cambria" w:cs="Times New Roman"/>
           <w:sz w:val="24"/>
           <w:szCs w:val="24"/>
         </w:rPr>
@@ -2210,7 +2210,7 @@
       </w:r>
       <w:r>
         <w:rPr>
-          <w:rFonts w:ascii="Times New Roman" w:hAnsi="Times New Roman" w:cs="Times New Roman"/>
+          <w:rFonts w:ascii="Cambria" w:hAnsi="Cambria" w:cs="Times New Roman"/>
           <w:sz w:val="24"/>
           <w:szCs w:val="24"/>
         </w:rPr>
@@ -2218,7 +2218,7 @@
       </w:r>
       <w:r>
         <w:rPr>
-          <w:rFonts w:ascii="Times New Roman" w:hAnsi="Times New Roman" w:cs="Times New Roman"/>
+          <w:rFonts w:ascii="Cambria" w:hAnsi="Cambria" w:cs="Times New Roman"/>
           <w:sz w:val="24"/>
           <w:szCs w:val="24"/>
         </w:rPr>
@@ -2226,7 +2226,7 @@
       </w:r>
       <w:r>
         <w:rPr>
-          <w:rFonts w:ascii="Times New Roman" w:hAnsi="Times New Roman" w:cs="Times New Roman"/>
+          <w:rFonts w:ascii="Cambria" w:hAnsi="Cambria" w:cs="Times New Roman"/>
           <w:sz w:val="24"/>
           <w:szCs w:val="24"/>
         </w:rPr>
@@ -2234,15 +2234,127 @@
       </w:r>
       <w:r>
         <w:rPr>
-          <w:rFonts w:ascii="Times New Roman" w:hAnsi="Times New Roman" w:cs="Times New Roman"/>
-          <w:sz w:val="24"/>
-          <w:szCs w:val="24"/>
-        </w:rPr>
-        <w:t xml:space="preserve">dostosowywany do jego ewentualnych uwag. Zgodnie </w:t>
-      </w:r>
-      <w:r>
-        <w:rPr>
-          <w:rFonts w:ascii="Times New Roman" w:hAnsi="Times New Roman" w:cs="Times New Roman"/>
+          <w:rFonts w:ascii="Cambria" w:hAnsi="Cambria" w:cs="Times New Roman"/>
+          <w:sz w:val="24"/>
+          <w:szCs w:val="24"/>
+        </w:rPr>
+        <w:t xml:space="preserve">dostosowywany do jego ewentualnych uwag. Zgodnie ze </w:t>
+      </w:r>
+      <w:r>
+        <w:rPr>
+          <w:rFonts w:ascii="Cambria" w:hAnsi="Cambria" w:cs="Times New Roman"/>
+          <w:sz w:val="24"/>
+          <w:szCs w:val="24"/>
+        </w:rPr>
+        <w:t>specyfik</w:t>
+      </w:r>
+      <w:r>
+        <w:rPr>
+          <w:rFonts w:ascii="Cambria" w:hAnsi="Cambria" w:cs="Times New Roman"/>
+          <w:sz w:val="24"/>
+          <w:szCs w:val="24"/>
+        </w:rPr>
+        <w:t>ą</w:t>
+      </w:r>
+      <w:r>
+        <w:rPr>
+          <w:rFonts w:ascii="Cambria" w:hAnsi="Cambria" w:cs="Times New Roman"/>
+          <w:sz w:val="24"/>
+          <w:szCs w:val="24"/>
+        </w:rPr>
+        <w:t xml:space="preserve"> systemu</w:t>
+      </w:r>
+      <w:r>
+        <w:rPr>
+          <w:rFonts w:ascii="Cambria" w:hAnsi="Cambria" w:cs="Times New Roman"/>
+          <w:sz w:val="24"/>
+          <w:szCs w:val="24"/>
+        </w:rPr>
+        <w:t xml:space="preserve"> informatycznego </w:t>
+      </w:r>
+      <w:r>
+        <w:rPr>
+          <w:rFonts w:ascii="Cambria" w:hAnsi="Cambria" w:cs="Times New Roman"/>
+          <w:sz w:val="24"/>
+          <w:szCs w:val="24"/>
+        </w:rPr>
+        <w:t>powstającego</w:t>
+      </w:r>
+      <w:r>
+        <w:rPr>
+          <w:rFonts w:ascii="Cambria" w:hAnsi="Cambria" w:cs="Times New Roman"/>
+          <w:sz w:val="24"/>
+          <w:szCs w:val="24"/>
+        </w:rPr>
+        <w:t xml:space="preserve"> w ramach </w:t>
+      </w:r>
+      <w:r>
+        <w:rPr>
+          <w:rFonts w:ascii="Cambria" w:hAnsi="Cambria" w:cs="Times New Roman"/>
+          <w:sz w:val="24"/>
+          <w:szCs w:val="24"/>
+        </w:rPr>
+        <w:t xml:space="preserve">projektu indywidualnego, </w:t>
+      </w:r>
+      <w:r>
+        <w:rPr>
+          <w:rFonts w:ascii="Cambria" w:hAnsi="Cambria" w:cs="Times New Roman"/>
+          <w:sz w:val="24"/>
+          <w:szCs w:val="24"/>
+        </w:rPr>
+        <w:t xml:space="preserve">faza utrzymania </w:t>
+      </w:r>
+      <w:r>
+        <w:rPr>
+          <w:rFonts w:ascii="Cambria" w:hAnsi="Cambria" w:cs="Times New Roman"/>
+          <w:sz w:val="24"/>
+          <w:szCs w:val="24"/>
+        </w:rPr>
+        <w:t>może</w:t>
+      </w:r>
+      <w:r>
+        <w:rPr>
+          <w:rFonts w:ascii="Cambria" w:hAnsi="Cambria" w:cs="Times New Roman"/>
+          <w:sz w:val="24"/>
+          <w:szCs w:val="24"/>
+        </w:rPr>
+        <w:t xml:space="preserve"> </w:t>
+      </w:r>
+      <w:r>
+        <w:rPr>
+          <w:rFonts w:ascii="Cambria" w:hAnsi="Cambria" w:cs="Times New Roman"/>
+          <w:sz w:val="24"/>
+          <w:szCs w:val="24"/>
+        </w:rPr>
+        <w:t>zostać</w:t>
+      </w:r>
+      <w:r>
+        <w:rPr>
+          <w:rFonts w:ascii="Cambria" w:hAnsi="Cambria" w:cs="Times New Roman"/>
+          <w:sz w:val="24"/>
+          <w:szCs w:val="24"/>
+        </w:rPr>
+        <w:t xml:space="preserve"> </w:t>
+      </w:r>
+      <w:r>
+        <w:rPr>
+          <w:rFonts w:ascii="Cambria" w:hAnsi="Cambria" w:cs="Times New Roman"/>
+          <w:sz w:val="24"/>
+          <w:szCs w:val="24"/>
+        </w:rPr>
+        <w:t>pominięta</w:t>
+      </w:r>
+      <w:r>
+        <w:rPr>
+          <w:rFonts w:ascii="Cambria" w:hAnsi="Cambria" w:cs="Times New Roman"/>
+          <w:sz w:val="24"/>
+          <w:szCs w:val="24"/>
+        </w:rPr>
+        <w:t xml:space="preserve"> </w:t>
+      </w:r>
+      <w:r>
+        <w:rPr>
+          <w:rFonts w:ascii="Cambria" w:hAnsi="Cambria" w:cs="Times New Roman"/>
           <w:sz w:val="24"/>
           <w:szCs w:val="24"/>
         </w:rPr>
@@ -2250,7 +2362,7 @@
       </w:r>
       <w:r>
         <w:rPr>
-          <w:rFonts w:ascii="Times New Roman" w:hAnsi="Times New Roman" w:cs="Times New Roman"/>
+          <w:rFonts w:ascii="Cambria" w:hAnsi="Cambria" w:cs="Times New Roman"/>
           <w:sz w:val="24"/>
           <w:szCs w:val="24"/>
         </w:rPr>
@@ -2258,119 +2370,7 @@
       </w:r>
       <w:r>
         <w:rPr>
-          <w:rFonts w:ascii="Times New Roman" w:hAnsi="Times New Roman" w:cs="Times New Roman"/>
-          <w:sz w:val="24"/>
-          <w:szCs w:val="24"/>
-        </w:rPr>
-        <w:t>specyfik</w:t>
-      </w:r>
-      <w:r>
-        <w:rPr>
-          <w:rFonts w:ascii="Times New Roman" w:hAnsi="Times New Roman" w:cs="Times New Roman"/>
-          <w:sz w:val="24"/>
-          <w:szCs w:val="24"/>
-        </w:rPr>
-        <w:t>ą</w:t>
-      </w:r>
-      <w:r>
-        <w:rPr>
-          <w:rFonts w:ascii="Times New Roman" w:hAnsi="Times New Roman" w:cs="Times New Roman"/>
-          <w:sz w:val="24"/>
-          <w:szCs w:val="24"/>
-        </w:rPr>
-        <w:t xml:space="preserve"> systemu</w:t>
-      </w:r>
-      <w:r>
-        <w:rPr>
-          <w:rFonts w:ascii="Times New Roman" w:hAnsi="Times New Roman" w:cs="Times New Roman"/>
-          <w:sz w:val="24"/>
-          <w:szCs w:val="24"/>
-        </w:rPr>
-        <w:t xml:space="preserve"> informatycznego </w:t>
-      </w:r>
-      <w:r>
-        <w:rPr>
-          <w:rFonts w:ascii="Times New Roman" w:hAnsi="Times New Roman" w:cs="Times New Roman"/>
-          <w:sz w:val="24"/>
-          <w:szCs w:val="24"/>
-        </w:rPr>
-        <w:t>powstającego</w:t>
-      </w:r>
-      <w:r>
-        <w:rPr>
-          <w:rFonts w:ascii="Times New Roman" w:hAnsi="Times New Roman" w:cs="Times New Roman"/>
-          <w:sz w:val="24"/>
-          <w:szCs w:val="24"/>
-        </w:rPr>
-        <w:t xml:space="preserve"> w ramach </w:t>
-      </w:r>
-      <w:r>
-        <w:rPr>
-          <w:rFonts w:ascii="Times New Roman" w:hAnsi="Times New Roman" w:cs="Times New Roman"/>
-          <w:sz w:val="24"/>
-          <w:szCs w:val="24"/>
-        </w:rPr>
-        <w:t xml:space="preserve">projektu indywidualnego, </w:t>
-      </w:r>
-      <w:r>
-        <w:rPr>
-          <w:rFonts w:ascii="Times New Roman" w:hAnsi="Times New Roman" w:cs="Times New Roman"/>
-          <w:sz w:val="24"/>
-          <w:szCs w:val="24"/>
-        </w:rPr>
-        <w:t xml:space="preserve">faza utrzymania </w:t>
-      </w:r>
-      <w:r>
-        <w:rPr>
-          <w:rFonts w:ascii="Times New Roman" w:hAnsi="Times New Roman" w:cs="Times New Roman"/>
-          <w:sz w:val="24"/>
-          <w:szCs w:val="24"/>
-        </w:rPr>
-        <w:t>może</w:t>
-      </w:r>
-      <w:r>
-        <w:rPr>
-          <w:rFonts w:ascii="Times New Roman" w:hAnsi="Times New Roman" w:cs="Times New Roman"/>
-          <w:sz w:val="24"/>
-          <w:szCs w:val="24"/>
-        </w:rPr>
-        <w:t xml:space="preserve"> </w:t>
-      </w:r>
-      <w:r>
-        <w:rPr>
-          <w:rFonts w:ascii="Times New Roman" w:hAnsi="Times New Roman" w:cs="Times New Roman"/>
-          <w:sz w:val="24"/>
-          <w:szCs w:val="24"/>
-        </w:rPr>
-        <w:t>zostać</w:t>
-      </w:r>
-      <w:r>
-        <w:rPr>
-          <w:rFonts w:ascii="Times New Roman" w:hAnsi="Times New Roman" w:cs="Times New Roman"/>
-          <w:sz w:val="24"/>
-          <w:szCs w:val="24"/>
-        </w:rPr>
-        <w:t xml:space="preserve"> </w:t>
-      </w:r>
-      <w:r>
-        <w:rPr>
-          <w:rFonts w:ascii="Times New Roman" w:hAnsi="Times New Roman" w:cs="Times New Roman"/>
-          <w:sz w:val="24"/>
-          <w:szCs w:val="24"/>
-        </w:rPr>
-        <w:t>pominięta</w:t>
-      </w:r>
-      <w:r>
-        <w:rPr>
-          <w:rFonts w:ascii="Times New Roman" w:hAnsi="Times New Roman" w:cs="Times New Roman"/>
-          <w:sz w:val="24"/>
-          <w:szCs w:val="24"/>
-        </w:rPr>
-        <w:t xml:space="preserve"> ze </w:t>
-      </w:r>
-      <w:r>
-        <w:rPr>
-          <w:rFonts w:ascii="Times New Roman" w:hAnsi="Times New Roman" w:cs="Times New Roman"/>
+          <w:rFonts w:ascii="Cambria" w:hAnsi="Cambria" w:cs="Times New Roman"/>
           <w:sz w:val="24"/>
           <w:szCs w:val="24"/>
         </w:rPr>
@@ -2378,39 +2378,23 @@
       </w:r>
       <w:r>
         <w:rPr>
-          <w:rFonts w:ascii="Times New Roman" w:hAnsi="Times New Roman" w:cs="Times New Roman"/>
-          <w:sz w:val="24"/>
-          <w:szCs w:val="24"/>
-        </w:rPr>
-        <w:t xml:space="preserve"> </w:t>
-      </w:r>
-      <w:r>
-        <w:rPr>
-          <w:rFonts w:ascii="Times New Roman" w:hAnsi="Times New Roman" w:cs="Times New Roman"/>
-          <w:sz w:val="24"/>
-          <w:szCs w:val="24"/>
-        </w:rPr>
-        <w:br/>
-      </w:r>
-      <w:r>
-        <w:rPr>
-          <w:rFonts w:ascii="Times New Roman" w:hAnsi="Times New Roman" w:cs="Times New Roman"/>
-          <w:sz w:val="24"/>
-          <w:szCs w:val="24"/>
-        </w:rPr>
-        <w:t xml:space="preserve">na krótki czas </w:t>
-      </w:r>
-      <w:r>
-        <w:rPr>
-          <w:rFonts w:ascii="Times New Roman" w:hAnsi="Times New Roman" w:cs="Times New Roman"/>
-          <w:sz w:val="24"/>
-          <w:szCs w:val="24"/>
-        </w:rPr>
-        <w:t>zżycia</w:t>
-      </w:r>
-      <w:r>
-        <w:rPr>
-          <w:rFonts w:ascii="Times New Roman" w:hAnsi="Times New Roman" w:cs="Times New Roman"/>
+          <w:rFonts w:ascii="Cambria" w:hAnsi="Cambria" w:cs="Times New Roman"/>
+          <w:sz w:val="24"/>
+          <w:szCs w:val="24"/>
+        </w:rPr>
+        <w:t xml:space="preserve"> na krótki czas </w:t>
+      </w:r>
+      <w:r>
+        <w:rPr>
+          <w:rFonts w:ascii="Cambria" w:hAnsi="Cambria" w:cs="Times New Roman"/>
+          <w:sz w:val="24"/>
+          <w:szCs w:val="24"/>
+        </w:rPr>
+        <w:t>życia</w:t>
+      </w:r>
+      <w:r>
+        <w:rPr>
+          <w:rFonts w:ascii="Cambria" w:hAnsi="Cambria" w:cs="Times New Roman"/>
           <w:sz w:val="24"/>
           <w:szCs w:val="24"/>
         </w:rPr>
@@ -2422,14 +2406,14 @@
         <w:spacing w:after="356"/>
         <w:ind w:left="314" w:right="1238"/>
         <w:rPr>
-          <w:rFonts w:ascii="Times New Roman" w:hAnsi="Times New Roman" w:cs="Times New Roman"/>
-          <w:sz w:val="24"/>
-          <w:szCs w:val="24"/>
-        </w:rPr>
-      </w:pPr>
-      <w:r>
-        <w:rPr>
-          <w:rFonts w:ascii="Times New Roman" w:hAnsi="Times New Roman" w:cs="Times New Roman"/>
+          <w:rFonts w:ascii="Cambria" w:hAnsi="Cambria" w:cs="Times New Roman"/>
+          <w:sz w:val="24"/>
+          <w:szCs w:val="24"/>
+        </w:rPr>
+      </w:pPr>
+      <w:r>
+        <w:rPr>
+          <w:rFonts w:ascii="Cambria" w:hAnsi="Cambria" w:cs="Times New Roman"/>
           <w:sz w:val="24"/>
           <w:szCs w:val="24"/>
         </w:rPr>
@@ -2437,7 +2421,7 @@
       </w:r>
       <w:r>
         <w:rPr>
-          <w:rFonts w:ascii="Times New Roman" w:hAnsi="Times New Roman" w:cs="Times New Roman"/>
+          <w:rFonts w:ascii="Cambria" w:hAnsi="Cambria" w:cs="Times New Roman"/>
           <w:sz w:val="24"/>
           <w:szCs w:val="24"/>
         </w:rPr>
@@ -2445,7 +2429,7 @@
       </w:r>
       <w:r>
         <w:rPr>
-          <w:rFonts w:ascii="Times New Roman" w:hAnsi="Times New Roman" w:cs="Times New Roman"/>
+          <w:rFonts w:ascii="Cambria" w:hAnsi="Cambria" w:cs="Times New Roman"/>
           <w:sz w:val="24"/>
           <w:szCs w:val="24"/>
         </w:rPr>
@@ -2453,7 +2437,7 @@
       </w:r>
       <w:r>
         <w:rPr>
-          <w:rFonts w:ascii="Times New Roman" w:hAnsi="Times New Roman" w:cs="Times New Roman"/>
+          <w:rFonts w:ascii="Cambria" w:hAnsi="Cambria" w:cs="Times New Roman"/>
           <w:sz w:val="24"/>
           <w:szCs w:val="24"/>
         </w:rPr>
@@ -2461,7 +2445,7 @@
       </w:r>
       <w:r>
         <w:rPr>
-          <w:rFonts w:ascii="Times New Roman" w:hAnsi="Times New Roman" w:cs="Times New Roman"/>
+          <w:rFonts w:ascii="Cambria" w:hAnsi="Cambria" w:cs="Times New Roman"/>
           <w:sz w:val="24"/>
           <w:szCs w:val="24"/>
         </w:rPr>
@@ -2469,7 +2453,7 @@
       </w:r>
       <w:r>
         <w:rPr>
-          <w:rFonts w:ascii="Times New Roman" w:hAnsi="Times New Roman" w:cs="Times New Roman"/>
+          <w:rFonts w:ascii="Cambria" w:hAnsi="Cambria" w:cs="Times New Roman"/>
           <w:i/>
           <w:sz w:val="24"/>
           <w:szCs w:val="24"/>
@@ -2479,7 +2463,7 @@
       <w:proofErr w:type="spellStart"/>
       <w:r>
         <w:rPr>
-          <w:rFonts w:ascii="Times New Roman" w:hAnsi="Times New Roman" w:cs="Times New Roman"/>
+          <w:rFonts w:ascii="Cambria" w:hAnsi="Cambria" w:cs="Times New Roman"/>
           <w:i/>
           <w:sz w:val="24"/>
           <w:szCs w:val="24"/>
@@ -2489,7 +2473,7 @@
       <w:proofErr w:type="spellEnd"/>
       <w:r>
         <w:rPr>
-          <w:rFonts w:ascii="Times New Roman" w:hAnsi="Times New Roman" w:cs="Times New Roman"/>
+          <w:rFonts w:ascii="Cambria" w:hAnsi="Cambria" w:cs="Times New Roman"/>
           <w:i/>
           <w:sz w:val="24"/>
           <w:szCs w:val="24"/>
@@ -2498,7 +2482,7 @@
       </w:r>
       <w:r>
         <w:rPr>
-          <w:rFonts w:ascii="Times New Roman" w:hAnsi="Times New Roman" w:cs="Times New Roman"/>
+          <w:rFonts w:ascii="Cambria" w:hAnsi="Cambria" w:cs="Times New Roman"/>
           <w:sz w:val="24"/>
           <w:szCs w:val="24"/>
         </w:rPr>
@@ -2506,7 +2490,7 @@
       </w:r>
       <w:r>
         <w:rPr>
-          <w:rFonts w:ascii="Times New Roman" w:hAnsi="Times New Roman" w:cs="Times New Roman"/>
+          <w:rFonts w:ascii="Cambria" w:hAnsi="Cambria" w:cs="Times New Roman"/>
           <w:sz w:val="24"/>
           <w:szCs w:val="24"/>
         </w:rPr>
@@ -2514,7 +2498,7 @@
       </w:r>
       <w:r>
         <w:rPr>
-          <w:rFonts w:ascii="Times New Roman" w:hAnsi="Times New Roman" w:cs="Times New Roman"/>
+          <w:rFonts w:ascii="Cambria" w:hAnsi="Cambria" w:cs="Times New Roman"/>
           <w:sz w:val="24"/>
           <w:szCs w:val="24"/>
         </w:rPr>
@@ -2522,7 +2506,7 @@
       </w:r>
       <w:r>
         <w:rPr>
-          <w:rFonts w:ascii="Times New Roman" w:hAnsi="Times New Roman" w:cs="Times New Roman"/>
+          <w:rFonts w:ascii="Cambria" w:hAnsi="Cambria" w:cs="Times New Roman"/>
           <w:sz w:val="24"/>
           <w:szCs w:val="24"/>
         </w:rPr>
@@ -2530,7 +2514,7 @@
       </w:r>
       <w:r>
         <w:rPr>
-          <w:rFonts w:ascii="Times New Roman" w:hAnsi="Times New Roman" w:cs="Times New Roman"/>
+          <w:rFonts w:ascii="Cambria" w:hAnsi="Cambria" w:cs="Times New Roman"/>
           <w:sz w:val="24"/>
           <w:szCs w:val="24"/>
         </w:rPr>
@@ -2538,7 +2522,7 @@
       </w:r>
       <w:r>
         <w:rPr>
-          <w:rFonts w:ascii="Times New Roman" w:hAnsi="Times New Roman" w:cs="Times New Roman"/>
+          <w:rFonts w:ascii="Cambria" w:hAnsi="Cambria" w:cs="Times New Roman"/>
           <w:sz w:val="24"/>
           <w:szCs w:val="24"/>
         </w:rPr>
@@ -2546,7 +2530,7 @@
       </w:r>
       <w:r>
         <w:rPr>
-          <w:rFonts w:ascii="Times New Roman" w:hAnsi="Times New Roman" w:cs="Times New Roman"/>
+          <w:rFonts w:ascii="Cambria" w:hAnsi="Cambria" w:cs="Times New Roman"/>
           <w:sz w:val="24"/>
           <w:szCs w:val="24"/>
         </w:rPr>
@@ -2554,7 +2538,7 @@
       </w:r>
       <w:r>
         <w:rPr>
-          <w:rFonts w:ascii="Times New Roman" w:hAnsi="Times New Roman" w:cs="Times New Roman"/>
+          <w:rFonts w:ascii="Cambria" w:hAnsi="Cambria" w:cs="Times New Roman"/>
           <w:sz w:val="24"/>
           <w:szCs w:val="24"/>
         </w:rPr>
@@ -2562,7 +2546,7 @@
       </w:r>
       <w:r>
         <w:rPr>
-          <w:rFonts w:ascii="Times New Roman" w:hAnsi="Times New Roman" w:cs="Times New Roman"/>
+          <w:rFonts w:ascii="Cambria" w:hAnsi="Cambria" w:cs="Times New Roman"/>
           <w:sz w:val="24"/>
           <w:szCs w:val="24"/>
         </w:rPr>
@@ -2570,7 +2554,7 @@
       </w:r>
       <w:r>
         <w:rPr>
-          <w:rFonts w:ascii="Times New Roman" w:hAnsi="Times New Roman" w:cs="Times New Roman"/>
+          <w:rFonts w:ascii="Cambria" w:hAnsi="Cambria" w:cs="Times New Roman"/>
           <w:sz w:val="24"/>
           <w:szCs w:val="24"/>
         </w:rPr>
@@ -2578,7 +2562,7 @@
       </w:r>
       <w:r>
         <w:rPr>
-          <w:rFonts w:ascii="Times New Roman" w:hAnsi="Times New Roman" w:cs="Times New Roman"/>
+          <w:rFonts w:ascii="Cambria" w:hAnsi="Cambria" w:cs="Times New Roman"/>
           <w:sz w:val="24"/>
           <w:szCs w:val="24"/>
         </w:rPr>
@@ -2586,7 +2570,7 @@
       </w:r>
       <w:r>
         <w:rPr>
-          <w:rFonts w:ascii="Times New Roman" w:hAnsi="Times New Roman" w:cs="Times New Roman"/>
+          <w:rFonts w:ascii="Cambria" w:hAnsi="Cambria" w:cs="Times New Roman"/>
           <w:sz w:val="24"/>
           <w:szCs w:val="24"/>
         </w:rPr>
@@ -2594,7 +2578,7 @@
       </w:r>
       <w:r>
         <w:rPr>
-          <w:rFonts w:ascii="Times New Roman" w:hAnsi="Times New Roman" w:cs="Times New Roman"/>
+          <w:rFonts w:ascii="Cambria" w:hAnsi="Cambria" w:cs="Times New Roman"/>
           <w:sz w:val="24"/>
           <w:szCs w:val="24"/>
         </w:rPr>
@@ -2602,7 +2586,7 @@
       </w:r>
       <w:r>
         <w:rPr>
-          <w:rFonts w:ascii="Times New Roman" w:hAnsi="Times New Roman" w:cs="Times New Roman"/>
+          <w:rFonts w:ascii="Cambria" w:hAnsi="Cambria" w:cs="Times New Roman"/>
           <w:sz w:val="24"/>
           <w:szCs w:val="24"/>
         </w:rPr>
@@ -2610,7 +2594,7 @@
       </w:r>
       <w:r>
         <w:rPr>
-          <w:rFonts w:ascii="Times New Roman" w:hAnsi="Times New Roman" w:cs="Times New Roman"/>
+          <w:rFonts w:ascii="Cambria" w:hAnsi="Cambria" w:cs="Times New Roman"/>
           <w:sz w:val="24"/>
           <w:szCs w:val="24"/>
         </w:rPr>
@@ -2622,14 +2606,14 @@
         <w:pStyle w:val="Nagwek2"/>
         <w:ind w:left="314"/>
         <w:rPr>
-          <w:rFonts w:ascii="Times New Roman" w:hAnsi="Times New Roman" w:cs="Times New Roman"/>
-          <w:sz w:val="24"/>
-          <w:szCs w:val="24"/>
-        </w:rPr>
-      </w:pPr>
-      <w:r>
-        <w:rPr>
-          <w:rFonts w:ascii="Times New Roman" w:hAnsi="Times New Roman" w:cs="Times New Roman"/>
+          <w:rFonts w:ascii="Cambria" w:hAnsi="Cambria" w:cs="Times New Roman"/>
+          <w:sz w:val="24"/>
+          <w:szCs w:val="24"/>
+        </w:rPr>
+      </w:pPr>
+      <w:r>
+        <w:rPr>
+          <w:rFonts w:ascii="Cambria" w:hAnsi="Cambria" w:cs="Times New Roman"/>
           <w:sz w:val="24"/>
           <w:szCs w:val="24"/>
         </w:rPr>
@@ -2637,7 +2621,7 @@
       </w:r>
       <w:r>
         <w:rPr>
-          <w:rFonts w:ascii="Times New Roman" w:hAnsi="Times New Roman" w:cs="Times New Roman"/>
+          <w:rFonts w:ascii="Cambria" w:hAnsi="Cambria" w:cs="Times New Roman"/>
           <w:sz w:val="24"/>
           <w:szCs w:val="24"/>
         </w:rPr>
@@ -2649,14 +2633,14 @@
         <w:pStyle w:val="Nagwek3"/>
         <w:ind w:left="314"/>
         <w:rPr>
-          <w:rFonts w:ascii="Times New Roman" w:hAnsi="Times New Roman" w:cs="Times New Roman"/>
-          <w:sz w:val="24"/>
-          <w:szCs w:val="24"/>
-        </w:rPr>
-      </w:pPr>
-      <w:r>
-        <w:rPr>
-          <w:rFonts w:ascii="Times New Roman" w:hAnsi="Times New Roman" w:cs="Times New Roman"/>
+          <w:rFonts w:ascii="Cambria" w:hAnsi="Cambria" w:cs="Times New Roman"/>
+          <w:sz w:val="24"/>
+          <w:szCs w:val="24"/>
+        </w:rPr>
+      </w:pPr>
+      <w:r>
+        <w:rPr>
+          <w:rFonts w:ascii="Cambria" w:hAnsi="Cambria" w:cs="Times New Roman"/>
           <w:sz w:val="24"/>
           <w:szCs w:val="24"/>
         </w:rPr>
@@ -2664,7 +2648,7 @@
       </w:r>
       <w:r>
         <w:rPr>
-          <w:rFonts w:ascii="Times New Roman" w:hAnsi="Times New Roman" w:cs="Times New Roman"/>
+          <w:rFonts w:ascii="Cambria" w:hAnsi="Cambria" w:cs="Times New Roman"/>
           <w:sz w:val="24"/>
           <w:szCs w:val="24"/>
         </w:rPr>
@@ -2676,14 +2660,14 @@
         <w:spacing w:after="5"/>
         <w:ind w:left="304" w:right="1238" w:firstLine="0"/>
         <w:rPr>
-          <w:rFonts w:ascii="Times New Roman" w:hAnsi="Times New Roman" w:cs="Times New Roman"/>
-          <w:sz w:val="24"/>
-          <w:szCs w:val="24"/>
-        </w:rPr>
-      </w:pPr>
-      <w:r>
-        <w:rPr>
-          <w:rFonts w:ascii="Times New Roman" w:hAnsi="Times New Roman" w:cs="Times New Roman"/>
+          <w:rFonts w:ascii="Cambria" w:hAnsi="Cambria" w:cs="Times New Roman"/>
+          <w:sz w:val="24"/>
+          <w:szCs w:val="24"/>
+        </w:rPr>
+      </w:pPr>
+      <w:r>
+        <w:rPr>
+          <w:rFonts w:ascii="Cambria" w:hAnsi="Cambria" w:cs="Times New Roman"/>
           <w:sz w:val="24"/>
           <w:szCs w:val="24"/>
         </w:rPr>
@@ -2691,7 +2675,7 @@
       </w:r>
       <w:r>
         <w:rPr>
-          <w:rFonts w:ascii="Times New Roman" w:hAnsi="Times New Roman" w:cs="Times New Roman"/>
+          <w:rFonts w:ascii="Cambria" w:hAnsi="Cambria" w:cs="Times New Roman"/>
           <w:sz w:val="24"/>
           <w:szCs w:val="24"/>
         </w:rPr>
@@ -2699,7 +2683,7 @@
       </w:r>
       <w:r>
         <w:rPr>
-          <w:rFonts w:ascii="Times New Roman" w:hAnsi="Times New Roman" w:cs="Times New Roman"/>
+          <w:rFonts w:ascii="Cambria" w:hAnsi="Cambria" w:cs="Times New Roman"/>
           <w:sz w:val="24"/>
           <w:szCs w:val="24"/>
         </w:rPr>
@@ -2707,7 +2691,7 @@
       </w:r>
       <w:r>
         <w:rPr>
-          <w:rFonts w:ascii="Times New Roman" w:hAnsi="Times New Roman" w:cs="Times New Roman"/>
+          <w:rFonts w:ascii="Cambria" w:hAnsi="Cambria" w:cs="Times New Roman"/>
           <w:sz w:val="24"/>
           <w:szCs w:val="24"/>
         </w:rPr>
@@ -2716,7 +2700,7 @@
       <w:proofErr w:type="spellStart"/>
       <w:r>
         <w:rPr>
-          <w:rFonts w:ascii="Times New Roman" w:hAnsi="Times New Roman" w:cs="Times New Roman"/>
+          <w:rFonts w:ascii="Cambria" w:hAnsi="Cambria" w:cs="Times New Roman"/>
           <w:sz w:val="24"/>
           <w:szCs w:val="24"/>
         </w:rPr>
@@ -2725,11 +2709,27 @@
       <w:proofErr w:type="spellEnd"/>
       <w:r>
         <w:rPr>
-          <w:rFonts w:ascii="Times New Roman" w:hAnsi="Times New Roman" w:cs="Times New Roman"/>
-          <w:sz w:val="24"/>
-          <w:szCs w:val="24"/>
-        </w:rPr>
-        <w:t xml:space="preserve"> wraz z oprogramowaniem pozwalającym na uruchamianie aplikacji Java.</w:t>
+          <w:rFonts w:ascii="Cambria" w:hAnsi="Cambria" w:cs="Times New Roman"/>
+          <w:sz w:val="24"/>
+          <w:szCs w:val="24"/>
+        </w:rPr>
+        <w:t xml:space="preserve"> wraz z oprogramowaniem pozwalającym </w:t>
+      </w:r>
+      <w:r>
+        <w:rPr>
+          <w:rFonts w:ascii="Cambria" w:hAnsi="Cambria" w:cs="Times New Roman"/>
+          <w:sz w:val="24"/>
+          <w:szCs w:val="24"/>
+        </w:rPr>
+        <w:br/>
+      </w:r>
+      <w:r>
+        <w:rPr>
+          <w:rFonts w:ascii="Cambria" w:hAnsi="Cambria" w:cs="Times New Roman"/>
+          <w:sz w:val="24"/>
+          <w:szCs w:val="24"/>
+        </w:rPr>
+        <w:t>na uruchamianie aplikacji Java.</w:t>
       </w:r>
     </w:p>
     <w:p>
@@ -2737,7 +2737,7 @@
         <w:spacing w:after="5"/>
         <w:ind w:left="304" w:right="1238" w:firstLine="0"/>
         <w:rPr>
-          <w:rFonts w:ascii="Times New Roman" w:hAnsi="Times New Roman" w:cs="Times New Roman"/>
+          <w:rFonts w:ascii="Cambria" w:hAnsi="Cambria" w:cs="Times New Roman"/>
           <w:sz w:val="24"/>
           <w:szCs w:val="24"/>
         </w:rPr>
@@ -2748,14 +2748,14 @@
         <w:pStyle w:val="Nagwek3"/>
         <w:ind w:left="314"/>
         <w:rPr>
-          <w:rFonts w:ascii="Times New Roman" w:hAnsi="Times New Roman" w:cs="Times New Roman"/>
-          <w:sz w:val="24"/>
-          <w:szCs w:val="24"/>
-        </w:rPr>
-      </w:pPr>
-      <w:r>
-        <w:rPr>
-          <w:rFonts w:ascii="Times New Roman" w:hAnsi="Times New Roman" w:cs="Times New Roman"/>
+          <w:rFonts w:ascii="Cambria" w:hAnsi="Cambria" w:cs="Times New Roman"/>
+          <w:sz w:val="24"/>
+          <w:szCs w:val="24"/>
+        </w:rPr>
+      </w:pPr>
+      <w:r>
+        <w:rPr>
+          <w:rFonts w:ascii="Cambria" w:hAnsi="Cambria" w:cs="Times New Roman"/>
           <w:sz w:val="24"/>
           <w:szCs w:val="24"/>
         </w:rPr>
@@ -2763,7 +2763,7 @@
       </w:r>
       <w:r>
         <w:rPr>
-          <w:rFonts w:ascii="Times New Roman" w:hAnsi="Times New Roman" w:cs="Times New Roman"/>
+          <w:rFonts w:ascii="Cambria" w:hAnsi="Cambria" w:cs="Times New Roman"/>
           <w:sz w:val="24"/>
           <w:szCs w:val="24"/>
         </w:rPr>
@@ -2771,7 +2771,7 @@
       </w:r>
       <w:r>
         <w:rPr>
-          <w:rFonts w:ascii="Times New Roman" w:hAnsi="Times New Roman" w:cs="Times New Roman"/>
+          <w:rFonts w:ascii="Cambria" w:hAnsi="Cambria" w:cs="Times New Roman"/>
           <w:sz w:val="24"/>
           <w:szCs w:val="24"/>
         </w:rPr>
@@ -2779,7 +2779,7 @@
       </w:r>
       <w:r>
         <w:rPr>
-          <w:rFonts w:ascii="Times New Roman" w:hAnsi="Times New Roman" w:cs="Times New Roman"/>
+          <w:rFonts w:ascii="Cambria" w:hAnsi="Cambria" w:cs="Times New Roman"/>
           <w:sz w:val="24"/>
           <w:szCs w:val="24"/>
         </w:rPr>
@@ -2826,14 +2826,14 @@
               <w:ind w:left="0" w:right="0" w:firstLine="0"/>
               <w:jc w:val="left"/>
               <w:rPr>
-                <w:rFonts w:ascii="Times New Roman" w:hAnsi="Times New Roman" w:cs="Times New Roman"/>
+                <w:rFonts w:ascii="Cambria" w:hAnsi="Cambria" w:cs="Times New Roman"/>
                 <w:sz w:val="24"/>
                 <w:szCs w:val="24"/>
               </w:rPr>
             </w:pPr>
             <w:r>
               <w:rPr>
-                <w:rFonts w:ascii="Times New Roman" w:hAnsi="Times New Roman" w:cs="Times New Roman"/>
+                <w:rFonts w:ascii="Cambria" w:hAnsi="Cambria" w:cs="Times New Roman"/>
                 <w:sz w:val="24"/>
                 <w:szCs w:val="24"/>
               </w:rPr>
@@ -2858,14 +2858,14 @@
               <w:ind w:left="0" w:right="0" w:firstLine="0"/>
               <w:jc w:val="left"/>
               <w:rPr>
-                <w:rFonts w:ascii="Times New Roman" w:hAnsi="Times New Roman" w:cs="Times New Roman"/>
+                <w:rFonts w:ascii="Cambria" w:hAnsi="Cambria" w:cs="Times New Roman"/>
                 <w:sz w:val="24"/>
                 <w:szCs w:val="24"/>
               </w:rPr>
             </w:pPr>
             <w:r>
               <w:rPr>
-                <w:rFonts w:ascii="Times New Roman" w:hAnsi="Times New Roman" w:cs="Times New Roman"/>
+                <w:rFonts w:ascii="Cambria" w:hAnsi="Cambria" w:cs="Times New Roman"/>
                 <w:sz w:val="24"/>
                 <w:szCs w:val="24"/>
               </w:rPr>
@@ -2890,14 +2890,14 @@
               <w:ind w:left="0" w:right="0" w:firstLine="0"/>
               <w:jc w:val="left"/>
               <w:rPr>
-                <w:rFonts w:ascii="Times New Roman" w:hAnsi="Times New Roman" w:cs="Times New Roman"/>
+                <w:rFonts w:ascii="Cambria" w:hAnsi="Cambria" w:cs="Times New Roman"/>
                 <w:sz w:val="24"/>
                 <w:szCs w:val="24"/>
               </w:rPr>
             </w:pPr>
             <w:r>
               <w:rPr>
-                <w:rFonts w:ascii="Times New Roman" w:hAnsi="Times New Roman" w:cs="Times New Roman"/>
+                <w:rFonts w:ascii="Cambria" w:hAnsi="Cambria" w:cs="Times New Roman"/>
                 <w:sz w:val="24"/>
                 <w:szCs w:val="24"/>
               </w:rPr>
@@ -2922,14 +2922,14 @@
               <w:ind w:left="0" w:right="0" w:firstLine="0"/>
               <w:jc w:val="left"/>
               <w:rPr>
-                <w:rFonts w:ascii="Times New Roman" w:hAnsi="Times New Roman" w:cs="Times New Roman"/>
+                <w:rFonts w:ascii="Cambria" w:hAnsi="Cambria" w:cs="Times New Roman"/>
                 <w:sz w:val="24"/>
                 <w:szCs w:val="24"/>
               </w:rPr>
             </w:pPr>
             <w:r>
               <w:rPr>
-                <w:rFonts w:ascii="Times New Roman" w:hAnsi="Times New Roman" w:cs="Times New Roman"/>
+                <w:rFonts w:ascii="Cambria" w:hAnsi="Cambria" w:cs="Times New Roman"/>
                 <w:sz w:val="24"/>
                 <w:szCs w:val="24"/>
               </w:rPr>
@@ -2958,14 +2958,14 @@
               <w:ind w:left="0" w:right="0" w:firstLine="0"/>
               <w:jc w:val="left"/>
               <w:rPr>
-                <w:rFonts w:ascii="Times New Roman" w:hAnsi="Times New Roman" w:cs="Times New Roman"/>
+                <w:rFonts w:ascii="Cambria" w:hAnsi="Cambria" w:cs="Times New Roman"/>
                 <w:sz w:val="24"/>
                 <w:szCs w:val="24"/>
               </w:rPr>
             </w:pPr>
             <w:r>
               <w:rPr>
-                <w:rFonts w:ascii="Times New Roman" w:hAnsi="Times New Roman" w:cs="Times New Roman"/>
+                <w:rFonts w:ascii="Cambria" w:hAnsi="Cambria" w:cs="Times New Roman"/>
                 <w:sz w:val="24"/>
                 <w:szCs w:val="24"/>
               </w:rPr>
@@ -2989,14 +2989,14 @@
               <w:ind w:left="0" w:right="0" w:firstLine="0"/>
               <w:jc w:val="left"/>
               <w:rPr>
-                <w:rFonts w:ascii="Times New Roman" w:hAnsi="Times New Roman" w:cs="Times New Roman"/>
+                <w:rFonts w:ascii="Cambria" w:hAnsi="Cambria" w:cs="Times New Roman"/>
                 <w:sz w:val="24"/>
                 <w:szCs w:val="24"/>
               </w:rPr>
             </w:pPr>
             <w:r>
               <w:rPr>
-                <w:rFonts w:ascii="Times New Roman" w:hAnsi="Times New Roman" w:cs="Times New Roman"/>
+                <w:rFonts w:ascii="Cambria" w:hAnsi="Cambria" w:cs="Times New Roman"/>
                 <w:sz w:val="24"/>
                 <w:szCs w:val="24"/>
               </w:rPr>
@@ -3020,14 +3020,14 @@
               <w:spacing w:after="0" w:line="259" w:lineRule="auto"/>
               <w:ind w:left="0" w:right="0" w:firstLine="0"/>
               <w:rPr>
-                <w:rFonts w:ascii="Times New Roman" w:hAnsi="Times New Roman" w:cs="Times New Roman"/>
+                <w:rFonts w:ascii="Cambria" w:hAnsi="Cambria" w:cs="Times New Roman"/>
                 <w:sz w:val="24"/>
                 <w:szCs w:val="24"/>
               </w:rPr>
             </w:pPr>
             <w:r>
               <w:rPr>
-                <w:rFonts w:ascii="Times New Roman" w:hAnsi="Times New Roman" w:cs="Times New Roman"/>
+                <w:rFonts w:ascii="Cambria" w:hAnsi="Cambria" w:cs="Times New Roman"/>
                 <w:sz w:val="24"/>
                 <w:szCs w:val="24"/>
               </w:rPr>
@@ -3035,7 +3035,7 @@
             </w:r>
             <w:r>
               <w:rPr>
-                <w:rFonts w:ascii="Times New Roman" w:hAnsi="Times New Roman" w:cs="Times New Roman"/>
+                <w:rFonts w:ascii="Cambria" w:hAnsi="Cambria" w:cs="Times New Roman"/>
                 <w:sz w:val="24"/>
                 <w:szCs w:val="24"/>
               </w:rPr>
@@ -3059,14 +3059,14 @@
               <w:ind w:left="0" w:right="0" w:firstLine="0"/>
               <w:jc w:val="left"/>
               <w:rPr>
-                <w:rFonts w:ascii="Times New Roman" w:hAnsi="Times New Roman" w:cs="Times New Roman"/>
+                <w:rFonts w:ascii="Cambria" w:hAnsi="Cambria" w:cs="Times New Roman"/>
                 <w:sz w:val="24"/>
                 <w:szCs w:val="24"/>
               </w:rPr>
             </w:pPr>
             <w:r>
               <w:rPr>
-                <w:rFonts w:ascii="Times New Roman" w:hAnsi="Times New Roman" w:cs="Times New Roman"/>
+                <w:rFonts w:ascii="Cambria" w:hAnsi="Cambria" w:cs="Times New Roman"/>
                 <w:sz w:val="24"/>
                 <w:szCs w:val="24"/>
               </w:rPr>
@@ -3095,14 +3095,14 @@
               <w:ind w:left="0" w:right="0" w:firstLine="0"/>
               <w:jc w:val="left"/>
               <w:rPr>
-                <w:rFonts w:ascii="Times New Roman" w:hAnsi="Times New Roman" w:cs="Times New Roman"/>
+                <w:rFonts w:ascii="Cambria" w:hAnsi="Cambria" w:cs="Times New Roman"/>
                 <w:sz w:val="24"/>
                 <w:szCs w:val="24"/>
               </w:rPr>
             </w:pPr>
             <w:r>
               <w:rPr>
-                <w:rFonts w:ascii="Times New Roman" w:hAnsi="Times New Roman" w:cs="Times New Roman"/>
+                <w:rFonts w:ascii="Cambria" w:hAnsi="Cambria" w:cs="Times New Roman"/>
                 <w:sz w:val="24"/>
                 <w:szCs w:val="24"/>
               </w:rPr>
@@ -3126,14 +3126,14 @@
               <w:ind w:left="0" w:right="0" w:firstLine="0"/>
               <w:jc w:val="left"/>
               <w:rPr>
-                <w:rFonts w:ascii="Times New Roman" w:hAnsi="Times New Roman" w:cs="Times New Roman"/>
+                <w:rFonts w:ascii="Cambria" w:hAnsi="Cambria" w:cs="Times New Roman"/>
                 <w:sz w:val="24"/>
                 <w:szCs w:val="24"/>
               </w:rPr>
             </w:pPr>
             <w:r>
               <w:rPr>
-                <w:rFonts w:ascii="Times New Roman" w:hAnsi="Times New Roman" w:cs="Times New Roman"/>
+                <w:rFonts w:ascii="Cambria" w:hAnsi="Cambria" w:cs="Times New Roman"/>
                 <w:sz w:val="24"/>
                 <w:szCs w:val="24"/>
               </w:rPr>
@@ -3158,14 +3158,14 @@
               <w:ind w:left="0" w:right="0" w:firstLine="0"/>
               <w:jc w:val="left"/>
               <w:rPr>
-                <w:rFonts w:ascii="Times New Roman" w:hAnsi="Times New Roman" w:cs="Times New Roman"/>
+                <w:rFonts w:ascii="Cambria" w:hAnsi="Cambria" w:cs="Times New Roman"/>
                 <w:sz w:val="24"/>
                 <w:szCs w:val="24"/>
               </w:rPr>
             </w:pPr>
             <w:r>
               <w:rPr>
-                <w:rFonts w:ascii="Times New Roman" w:hAnsi="Times New Roman" w:cs="Times New Roman"/>
+                <w:rFonts w:ascii="Cambria" w:hAnsi="Cambria" w:cs="Times New Roman"/>
                 <w:sz w:val="24"/>
                 <w:szCs w:val="24"/>
               </w:rPr>
@@ -3189,14 +3189,14 @@
               <w:ind w:left="0" w:right="0" w:firstLine="0"/>
               <w:jc w:val="left"/>
               <w:rPr>
-                <w:rFonts w:ascii="Times New Roman" w:hAnsi="Times New Roman" w:cs="Times New Roman"/>
+                <w:rFonts w:ascii="Cambria" w:hAnsi="Cambria" w:cs="Times New Roman"/>
                 <w:sz w:val="24"/>
                 <w:szCs w:val="24"/>
               </w:rPr>
             </w:pPr>
             <w:r>
               <w:rPr>
-                <w:rFonts w:ascii="Times New Roman" w:hAnsi="Times New Roman" w:cs="Times New Roman"/>
+                <w:rFonts w:ascii="Cambria" w:hAnsi="Cambria" w:cs="Times New Roman"/>
                 <w:sz w:val="24"/>
                 <w:szCs w:val="24"/>
               </w:rPr>
@@ -3226,14 +3226,14 @@
               <w:ind w:left="0" w:right="0" w:firstLine="0"/>
               <w:jc w:val="left"/>
               <w:rPr>
-                <w:rFonts w:ascii="Times New Roman" w:hAnsi="Times New Roman" w:cs="Times New Roman"/>
+                <w:rFonts w:ascii="Cambria" w:hAnsi="Cambria" w:cs="Times New Roman"/>
                 <w:sz w:val="24"/>
                 <w:szCs w:val="24"/>
               </w:rPr>
             </w:pPr>
             <w:r>
               <w:rPr>
-                <w:rFonts w:ascii="Times New Roman" w:hAnsi="Times New Roman" w:cs="Times New Roman"/>
+                <w:rFonts w:ascii="Cambria" w:hAnsi="Cambria" w:cs="Times New Roman"/>
                 <w:sz w:val="24"/>
                 <w:szCs w:val="24"/>
               </w:rPr>
@@ -3258,7 +3258,7 @@
               <w:ind w:left="0" w:right="0" w:firstLine="0"/>
               <w:jc w:val="left"/>
               <w:rPr>
-                <w:rFonts w:ascii="Times New Roman" w:hAnsi="Times New Roman" w:cs="Times New Roman"/>
+                <w:rFonts w:ascii="Cambria" w:hAnsi="Cambria" w:cs="Times New Roman"/>
                 <w:sz w:val="24"/>
                 <w:szCs w:val="24"/>
               </w:rPr>
@@ -3266,7 +3266,7 @@
             <w:proofErr w:type="spellStart"/>
             <w:r>
               <w:rPr>
-                <w:rFonts w:ascii="Times New Roman" w:hAnsi="Times New Roman" w:cs="Times New Roman"/>
+                <w:rFonts w:ascii="Cambria" w:hAnsi="Cambria" w:cs="Times New Roman"/>
                 <w:sz w:val="24"/>
                 <w:szCs w:val="24"/>
               </w:rPr>
@@ -3292,14 +3292,14 @@
               <w:ind w:left="0" w:right="0" w:firstLine="0"/>
               <w:jc w:val="left"/>
               <w:rPr>
-                <w:rFonts w:ascii="Times New Roman" w:hAnsi="Times New Roman" w:cs="Times New Roman"/>
+                <w:rFonts w:ascii="Cambria" w:hAnsi="Cambria" w:cs="Times New Roman"/>
                 <w:sz w:val="24"/>
                 <w:szCs w:val="24"/>
               </w:rPr>
             </w:pPr>
             <w:r>
               <w:rPr>
-                <w:rFonts w:ascii="Times New Roman" w:hAnsi="Times New Roman" w:cs="Times New Roman"/>
+                <w:rFonts w:ascii="Cambria" w:hAnsi="Cambria" w:cs="Times New Roman"/>
                 <w:sz w:val="24"/>
                 <w:szCs w:val="24"/>
               </w:rPr>
@@ -3324,14 +3324,14 @@
               <w:ind w:left="0" w:right="0" w:firstLine="0"/>
               <w:jc w:val="left"/>
               <w:rPr>
-                <w:rFonts w:ascii="Times New Roman" w:hAnsi="Times New Roman" w:cs="Times New Roman"/>
+                <w:rFonts w:ascii="Cambria" w:hAnsi="Cambria" w:cs="Times New Roman"/>
                 <w:sz w:val="24"/>
                 <w:szCs w:val="24"/>
               </w:rPr>
             </w:pPr>
             <w:r>
               <w:rPr>
-                <w:rFonts w:ascii="Times New Roman" w:hAnsi="Times New Roman" w:cs="Times New Roman"/>
+                <w:rFonts w:ascii="Cambria" w:hAnsi="Cambria" w:cs="Times New Roman"/>
                 <w:sz w:val="24"/>
                 <w:szCs w:val="24"/>
               </w:rPr>
@@ -3345,14 +3345,14 @@
       <w:pPr>
         <w:ind w:left="2902" w:right="1238"/>
         <w:rPr>
-          <w:rFonts w:ascii="Times New Roman" w:hAnsi="Times New Roman" w:cs="Times New Roman"/>
-          <w:sz w:val="24"/>
-          <w:szCs w:val="24"/>
-        </w:rPr>
-      </w:pPr>
-      <w:r>
-        <w:rPr>
-          <w:rFonts w:ascii="Times New Roman" w:hAnsi="Times New Roman" w:cs="Times New Roman"/>
+          <w:rFonts w:ascii="Cambria" w:hAnsi="Cambria" w:cs="Times New Roman"/>
+          <w:sz w:val="24"/>
+          <w:szCs w:val="24"/>
+        </w:rPr>
+      </w:pPr>
+      <w:r>
+        <w:rPr>
+          <w:rFonts w:ascii="Cambria" w:hAnsi="Cambria" w:cs="Times New Roman"/>
           <w:sz w:val="24"/>
           <w:szCs w:val="24"/>
         </w:rPr>
@@ -3360,7 +3360,7 @@
       </w:r>
       <w:r>
         <w:rPr>
-          <w:rFonts w:ascii="Times New Roman" w:hAnsi="Times New Roman" w:cs="Times New Roman"/>
+          <w:rFonts w:ascii="Cambria" w:hAnsi="Cambria" w:cs="Times New Roman"/>
           <w:sz w:val="24"/>
           <w:szCs w:val="24"/>
         </w:rPr>
@@ -3368,7 +3368,7 @@
       </w:r>
       <w:r>
         <w:rPr>
-          <w:rFonts w:ascii="Times New Roman" w:hAnsi="Times New Roman" w:cs="Times New Roman"/>
+          <w:rFonts w:ascii="Cambria" w:hAnsi="Cambria" w:cs="Times New Roman"/>
           <w:sz w:val="24"/>
           <w:szCs w:val="24"/>
         </w:rPr>
@@ -3376,7 +3376,7 @@
       </w:r>
       <w:r>
         <w:rPr>
-          <w:rFonts w:ascii="Times New Roman" w:hAnsi="Times New Roman" w:cs="Times New Roman"/>
+          <w:rFonts w:ascii="Cambria" w:hAnsi="Cambria" w:cs="Times New Roman"/>
           <w:sz w:val="24"/>
           <w:szCs w:val="24"/>
         </w:rPr>
@@ -3389,46 +3389,7 @@
         <w:ind w:left="314" w:right="0"/>
         <w:jc w:val="left"/>
         <w:rPr>
-          <w:rFonts w:ascii="Times New Roman" w:hAnsi="Times New Roman" w:cs="Times New Roman"/>
-          <w:b/>
-          <w:sz w:val="24"/>
-          <w:szCs w:val="24"/>
-        </w:rPr>
-      </w:pPr>
-    </w:p>
-    <w:p>
-      <w:pPr>
-        <w:spacing w:after="157" w:line="267" w:lineRule="auto"/>
-        <w:ind w:left="314" w:right="0"/>
-        <w:jc w:val="left"/>
-        <w:rPr>
-          <w:rFonts w:ascii="Times New Roman" w:hAnsi="Times New Roman" w:cs="Times New Roman"/>
-          <w:b/>
-          <w:sz w:val="24"/>
-          <w:szCs w:val="24"/>
-        </w:rPr>
-      </w:pPr>
-    </w:p>
-    <w:p>
-      <w:pPr>
-        <w:spacing w:after="157" w:line="267" w:lineRule="auto"/>
-        <w:ind w:left="314" w:right="0"/>
-        <w:jc w:val="left"/>
-        <w:rPr>
-          <w:rFonts w:ascii="Times New Roman" w:hAnsi="Times New Roman" w:cs="Times New Roman"/>
-          <w:b/>
-          <w:sz w:val="24"/>
-          <w:szCs w:val="24"/>
-        </w:rPr>
-      </w:pPr>
-    </w:p>
-    <w:p>
-      <w:pPr>
-        <w:spacing w:after="157" w:line="267" w:lineRule="auto"/>
-        <w:ind w:left="314" w:right="0"/>
-        <w:jc w:val="left"/>
-        <w:rPr>
-          <w:rFonts w:ascii="Times New Roman" w:hAnsi="Times New Roman" w:cs="Times New Roman"/>
+          <w:rFonts w:ascii="Cambria" w:hAnsi="Cambria" w:cs="Times New Roman"/>
           <w:color w:val="FF0000"/>
           <w:sz w:val="24"/>
           <w:szCs w:val="24"/>
@@ -3436,7 +3397,7 @@
       </w:pPr>
       <w:r>
         <w:rPr>
-          <w:rFonts w:ascii="Times New Roman" w:hAnsi="Times New Roman" w:cs="Times New Roman"/>
+          <w:rFonts w:ascii="Cambria" w:hAnsi="Cambria" w:cs="Times New Roman"/>
           <w:b/>
           <w:sz w:val="24"/>
           <w:szCs w:val="24"/>
@@ -3446,7 +3407,7 @@
       </w:r>
       <w:r>
         <w:rPr>
-          <w:rFonts w:ascii="Times New Roman" w:hAnsi="Times New Roman" w:cs="Times New Roman"/>
+          <w:rFonts w:ascii="Cambria" w:hAnsi="Cambria" w:cs="Times New Roman"/>
           <w:b/>
           <w:sz w:val="24"/>
           <w:szCs w:val="24"/>
@@ -3460,14 +3421,14 @@
         <w:spacing w:after="0"/>
         <w:ind w:left="613"/>
         <w:rPr>
-          <w:rFonts w:ascii="Times New Roman" w:hAnsi="Times New Roman" w:cs="Times New Roman"/>
-          <w:sz w:val="24"/>
-          <w:szCs w:val="24"/>
-        </w:rPr>
-      </w:pPr>
-      <w:r>
-        <w:rPr>
-          <w:rFonts w:ascii="Times New Roman" w:hAnsi="Times New Roman" w:cs="Times New Roman"/>
+          <w:rFonts w:ascii="Cambria" w:hAnsi="Cambria" w:cs="Times New Roman"/>
+          <w:sz w:val="24"/>
+          <w:szCs w:val="24"/>
+        </w:rPr>
+      </w:pPr>
+      <w:r>
+        <w:rPr>
+          <w:rFonts w:ascii="Cambria" w:hAnsi="Cambria" w:cs="Times New Roman"/>
           <w:sz w:val="24"/>
           <w:szCs w:val="24"/>
         </w:rPr>
@@ -3475,7 +3436,7 @@
       </w:r>
       <w:r>
         <w:rPr>
-          <w:rFonts w:ascii="Times New Roman" w:hAnsi="Times New Roman" w:cs="Times New Roman"/>
+          <w:rFonts w:ascii="Cambria" w:hAnsi="Cambria" w:cs="Times New Roman"/>
           <w:noProof/>
           <w:sz w:val="24"/>
           <w:szCs w:val="24"/>
@@ -3498,7 +3459,7 @@
                     </pic:cNvPicPr>
                   </pic:nvPicPr>
                   <pic:blipFill>
-                    <a:blip r:embed="rId18">
+                    <a:blip r:embed="rId12">
                       <a:extLst>
                         <a:ext uri="{28A0092B-C50C-407E-A947-70E740481C1C}">
                           <a14:useLocalDpi xmlns:a14="http://schemas.microsoft.com/office/drawing/2010/main" val="0"/>
@@ -3536,7 +3497,7 @@
         <w:ind w:left="319" w:right="0" w:firstLine="0"/>
         <w:jc w:val="left"/>
         <w:rPr>
-          <w:rFonts w:ascii="Times New Roman" w:hAnsi="Times New Roman" w:cs="Times New Roman"/>
+          <w:rFonts w:ascii="Cambria" w:hAnsi="Cambria" w:cs="Times New Roman"/>
           <w:sz w:val="24"/>
           <w:szCs w:val="24"/>
         </w:rPr>
@@ -3548,14 +3509,14 @@
         <w:ind w:left="10" w:right="3219"/>
         <w:jc w:val="right"/>
         <w:rPr>
-          <w:rFonts w:ascii="Times New Roman" w:hAnsi="Times New Roman" w:cs="Times New Roman"/>
-          <w:sz w:val="24"/>
-          <w:szCs w:val="24"/>
-        </w:rPr>
-      </w:pPr>
-      <w:r>
-        <w:rPr>
-          <w:rFonts w:ascii="Times New Roman" w:hAnsi="Times New Roman" w:cs="Times New Roman"/>
+          <w:rFonts w:ascii="Cambria" w:hAnsi="Cambria" w:cs="Times New Roman"/>
+          <w:sz w:val="24"/>
+          <w:szCs w:val="24"/>
+        </w:rPr>
+      </w:pPr>
+      <w:r>
+        <w:rPr>
+          <w:rFonts w:ascii="Cambria" w:hAnsi="Cambria" w:cs="Times New Roman"/>
           <w:sz w:val="24"/>
           <w:szCs w:val="24"/>
         </w:rPr>
@@ -3563,7 +3524,7 @@
       </w:r>
       <w:r>
         <w:rPr>
-          <w:rFonts w:ascii="Times New Roman" w:hAnsi="Times New Roman" w:cs="Times New Roman"/>
+          <w:rFonts w:ascii="Cambria" w:hAnsi="Cambria" w:cs="Times New Roman"/>
           <w:sz w:val="24"/>
           <w:szCs w:val="24"/>
         </w:rPr>
@@ -3571,7 +3532,7 @@
       </w:r>
       <w:r>
         <w:rPr>
-          <w:rFonts w:ascii="Times New Roman" w:hAnsi="Times New Roman" w:cs="Times New Roman"/>
+          <w:rFonts w:ascii="Cambria" w:hAnsi="Cambria" w:cs="Times New Roman"/>
           <w:sz w:val="24"/>
           <w:szCs w:val="24"/>
         </w:rPr>
@@ -3579,7 +3540,7 @@
       </w:r>
       <w:r>
         <w:rPr>
-          <w:rFonts w:ascii="Times New Roman" w:hAnsi="Times New Roman" w:cs="Times New Roman"/>
+          <w:rFonts w:ascii="Cambria" w:hAnsi="Cambria" w:cs="Times New Roman"/>
           <w:sz w:val="24"/>
           <w:szCs w:val="24"/>
         </w:rPr>
@@ -3587,7 +3548,7 @@
       </w:r>
       <w:r>
         <w:rPr>
-          <w:rFonts w:ascii="Times New Roman" w:hAnsi="Times New Roman" w:cs="Times New Roman"/>
+          <w:rFonts w:ascii="Cambria" w:hAnsi="Cambria" w:cs="Times New Roman"/>
           <w:sz w:val="24"/>
           <w:szCs w:val="24"/>
         </w:rPr>
@@ -3600,7 +3561,7 @@
         <w:ind w:left="10" w:right="3219"/>
         <w:jc w:val="right"/>
         <w:rPr>
-          <w:rFonts w:ascii="Times New Roman" w:hAnsi="Times New Roman" w:cs="Times New Roman"/>
+          <w:rFonts w:ascii="Cambria" w:hAnsi="Cambria" w:cs="Times New Roman"/>
           <w:sz w:val="24"/>
           <w:szCs w:val="24"/>
         </w:rPr>
@@ -3620,9 +3581,9 @@
         <w:tblLook w:val="04A0" w:firstRow="1" w:lastRow="0" w:firstColumn="1" w:lastColumn="0" w:noHBand="0" w:noVBand="1"/>
       </w:tblPr>
       <w:tblGrid>
-        <w:gridCol w:w="2329"/>
-        <w:gridCol w:w="1514"/>
-        <w:gridCol w:w="5175"/>
+        <w:gridCol w:w="2326"/>
+        <w:gridCol w:w="1535"/>
+        <w:gridCol w:w="5157"/>
       </w:tblGrid>
       <w:tr>
         <w:trPr>
@@ -3645,14 +3606,14 @@
               <w:ind w:left="0" w:right="0" w:firstLine="0"/>
               <w:jc w:val="left"/>
               <w:rPr>
-                <w:rFonts w:ascii="Times New Roman" w:hAnsi="Times New Roman" w:cs="Times New Roman"/>
+                <w:rFonts w:ascii="Cambria" w:hAnsi="Cambria" w:cs="Times New Roman"/>
                 <w:sz w:val="24"/>
                 <w:szCs w:val="24"/>
               </w:rPr>
             </w:pPr>
             <w:r>
               <w:rPr>
-                <w:rFonts w:ascii="Times New Roman" w:hAnsi="Times New Roman" w:cs="Times New Roman"/>
+                <w:rFonts w:ascii="Cambria" w:hAnsi="Cambria" w:cs="Times New Roman"/>
                 <w:sz w:val="24"/>
                 <w:szCs w:val="24"/>
               </w:rPr>
@@ -3677,14 +3638,14 @@
               <w:ind w:left="0" w:right="0" w:firstLine="0"/>
               <w:jc w:val="left"/>
               <w:rPr>
-                <w:rFonts w:ascii="Times New Roman" w:hAnsi="Times New Roman" w:cs="Times New Roman"/>
+                <w:rFonts w:ascii="Cambria" w:hAnsi="Cambria" w:cs="Times New Roman"/>
                 <w:sz w:val="24"/>
                 <w:szCs w:val="24"/>
               </w:rPr>
             </w:pPr>
             <w:r>
               <w:rPr>
-                <w:rFonts w:ascii="Times New Roman" w:hAnsi="Times New Roman" w:cs="Times New Roman"/>
+                <w:rFonts w:ascii="Cambria" w:hAnsi="Cambria" w:cs="Times New Roman"/>
                 <w:sz w:val="24"/>
                 <w:szCs w:val="24"/>
               </w:rPr>
@@ -3712,14 +3673,14 @@
               <w:ind w:left="0" w:right="0" w:firstLine="0"/>
               <w:jc w:val="left"/>
               <w:rPr>
-                <w:rFonts w:ascii="Times New Roman" w:hAnsi="Times New Roman" w:cs="Times New Roman"/>
+                <w:rFonts w:ascii="Cambria" w:hAnsi="Cambria" w:cs="Times New Roman"/>
                 <w:sz w:val="24"/>
                 <w:szCs w:val="24"/>
               </w:rPr>
             </w:pPr>
             <w:r>
               <w:rPr>
-                <w:rFonts w:ascii="Times New Roman" w:hAnsi="Times New Roman" w:cs="Times New Roman"/>
+                <w:rFonts w:ascii="Cambria" w:hAnsi="Cambria" w:cs="Times New Roman"/>
                 <w:sz w:val="24"/>
                 <w:szCs w:val="24"/>
               </w:rPr>
@@ -3727,7 +3688,7 @@
             </w:r>
             <w:r>
               <w:rPr>
-                <w:rFonts w:ascii="Times New Roman" w:hAnsi="Times New Roman" w:cs="Times New Roman"/>
+                <w:rFonts w:ascii="Cambria" w:hAnsi="Cambria" w:cs="Times New Roman"/>
                 <w:sz w:val="24"/>
                 <w:szCs w:val="24"/>
               </w:rPr>
@@ -3735,7 +3696,7 @@
             </w:r>
             <w:r>
               <w:rPr>
-                <w:rFonts w:ascii="Times New Roman" w:hAnsi="Times New Roman" w:cs="Times New Roman"/>
+                <w:rFonts w:ascii="Cambria" w:hAnsi="Cambria" w:cs="Times New Roman"/>
                 <w:sz w:val="24"/>
                 <w:szCs w:val="24"/>
               </w:rPr>
@@ -3764,14 +3725,14 @@
               <w:ind w:left="0" w:right="0" w:firstLine="0"/>
               <w:jc w:val="left"/>
               <w:rPr>
-                <w:rFonts w:ascii="Times New Roman" w:hAnsi="Times New Roman" w:cs="Times New Roman"/>
+                <w:rFonts w:ascii="Cambria" w:hAnsi="Cambria" w:cs="Times New Roman"/>
                 <w:sz w:val="24"/>
                 <w:szCs w:val="24"/>
               </w:rPr>
             </w:pPr>
             <w:r>
               <w:rPr>
-                <w:rFonts w:ascii="Times New Roman" w:hAnsi="Times New Roman" w:cs="Times New Roman"/>
+                <w:rFonts w:ascii="Cambria" w:hAnsi="Cambria" w:cs="Times New Roman"/>
                 <w:sz w:val="24"/>
                 <w:szCs w:val="24"/>
               </w:rPr>
@@ -3795,14 +3756,14 @@
               <w:ind w:left="0" w:right="0" w:firstLine="0"/>
               <w:jc w:val="left"/>
               <w:rPr>
-                <w:rFonts w:ascii="Times New Roman" w:hAnsi="Times New Roman" w:cs="Times New Roman"/>
+                <w:rFonts w:ascii="Cambria" w:hAnsi="Cambria" w:cs="Times New Roman"/>
                 <w:sz w:val="24"/>
                 <w:szCs w:val="24"/>
               </w:rPr>
             </w:pPr>
             <w:r>
               <w:rPr>
-                <w:rFonts w:ascii="Times New Roman" w:hAnsi="Times New Roman" w:cs="Times New Roman"/>
+                <w:rFonts w:ascii="Cambria" w:hAnsi="Cambria" w:cs="Times New Roman"/>
                 <w:sz w:val="24"/>
                 <w:szCs w:val="24"/>
               </w:rPr>
@@ -3826,14 +3787,14 @@
               <w:ind w:left="0" w:right="0" w:firstLine="0"/>
               <w:jc w:val="left"/>
               <w:rPr>
-                <w:rFonts w:ascii="Times New Roman" w:hAnsi="Times New Roman" w:cs="Times New Roman"/>
+                <w:rFonts w:ascii="Cambria" w:hAnsi="Cambria" w:cs="Times New Roman"/>
                 <w:sz w:val="24"/>
                 <w:szCs w:val="24"/>
               </w:rPr>
             </w:pPr>
             <w:r>
               <w:rPr>
-                <w:rFonts w:ascii="Times New Roman" w:hAnsi="Times New Roman" w:cs="Times New Roman"/>
+                <w:rFonts w:ascii="Cambria" w:hAnsi="Cambria" w:cs="Times New Roman"/>
                 <w:sz w:val="24"/>
                 <w:szCs w:val="24"/>
               </w:rPr>
@@ -3841,7 +3802,7 @@
             </w:r>
             <w:r>
               <w:rPr>
-                <w:rFonts w:ascii="Times New Roman" w:hAnsi="Times New Roman" w:cs="Times New Roman"/>
+                <w:rFonts w:ascii="Cambria" w:hAnsi="Cambria" w:cs="Times New Roman"/>
                 <w:sz w:val="24"/>
                 <w:szCs w:val="24"/>
               </w:rPr>
@@ -3849,7 +3810,7 @@
             </w:r>
             <w:r>
               <w:rPr>
-                <w:rFonts w:ascii="Times New Roman" w:hAnsi="Times New Roman" w:cs="Times New Roman"/>
+                <w:rFonts w:ascii="Cambria" w:hAnsi="Cambria" w:cs="Times New Roman"/>
                 <w:sz w:val="24"/>
                 <w:szCs w:val="24"/>
               </w:rPr>
@@ -3858,7 +3819,7 @@
             <w:proofErr w:type="spellStart"/>
             <w:r>
               <w:rPr>
-                <w:rFonts w:ascii="Times New Roman" w:hAnsi="Times New Roman" w:cs="Times New Roman"/>
+                <w:rFonts w:ascii="Cambria" w:hAnsi="Cambria" w:cs="Times New Roman"/>
                 <w:sz w:val="24"/>
                 <w:szCs w:val="24"/>
               </w:rPr>
@@ -3872,14 +3833,14 @@
               <w:ind w:left="0" w:right="0" w:firstLine="0"/>
               <w:jc w:val="left"/>
               <w:rPr>
-                <w:rFonts w:ascii="Times New Roman" w:hAnsi="Times New Roman" w:cs="Times New Roman"/>
+                <w:rFonts w:ascii="Cambria" w:hAnsi="Cambria" w:cs="Times New Roman"/>
                 <w:sz w:val="24"/>
                 <w:szCs w:val="24"/>
               </w:rPr>
             </w:pPr>
             <w:r>
               <w:rPr>
-                <w:rFonts w:ascii="Times New Roman" w:hAnsi="Times New Roman" w:cs="Times New Roman"/>
+                <w:rFonts w:ascii="Cambria" w:hAnsi="Cambria" w:cs="Times New Roman"/>
                 <w:sz w:val="24"/>
                 <w:szCs w:val="24"/>
               </w:rPr>
@@ -3887,7 +3848,7 @@
             </w:r>
             <w:r>
               <w:rPr>
-                <w:rFonts w:ascii="Times New Roman" w:hAnsi="Times New Roman" w:cs="Times New Roman"/>
+                <w:rFonts w:ascii="Cambria" w:hAnsi="Cambria" w:cs="Times New Roman"/>
                 <w:sz w:val="24"/>
                 <w:szCs w:val="24"/>
               </w:rPr>
@@ -3895,7 +3856,7 @@
             </w:r>
             <w:r>
               <w:rPr>
-                <w:rFonts w:ascii="Times New Roman" w:hAnsi="Times New Roman" w:cs="Times New Roman"/>
+                <w:rFonts w:ascii="Cambria" w:hAnsi="Cambria" w:cs="Times New Roman"/>
                 <w:sz w:val="24"/>
                 <w:szCs w:val="24"/>
               </w:rPr>
@@ -3909,14 +3870,14 @@
       <w:pPr>
         <w:ind w:left="2889" w:right="1238"/>
         <w:rPr>
-          <w:rFonts w:ascii="Times New Roman" w:hAnsi="Times New Roman" w:cs="Times New Roman"/>
-          <w:sz w:val="24"/>
-          <w:szCs w:val="24"/>
-        </w:rPr>
-      </w:pPr>
-      <w:r>
-        <w:rPr>
-          <w:rFonts w:ascii="Times New Roman" w:hAnsi="Times New Roman" w:cs="Times New Roman"/>
+          <w:rFonts w:ascii="Cambria" w:hAnsi="Cambria" w:cs="Times New Roman"/>
+          <w:sz w:val="24"/>
+          <w:szCs w:val="24"/>
+        </w:rPr>
+      </w:pPr>
+      <w:r>
+        <w:rPr>
+          <w:rFonts w:ascii="Cambria" w:hAnsi="Cambria" w:cs="Times New Roman"/>
           <w:sz w:val="24"/>
           <w:szCs w:val="24"/>
         </w:rPr>
@@ -3924,7 +3885,7 @@
       </w:r>
       <w:r>
         <w:rPr>
-          <w:rFonts w:ascii="Times New Roman" w:hAnsi="Times New Roman" w:cs="Times New Roman"/>
+          <w:rFonts w:ascii="Cambria" w:hAnsi="Cambria" w:cs="Times New Roman"/>
           <w:sz w:val="24"/>
           <w:szCs w:val="24"/>
         </w:rPr>
@@ -3932,7 +3893,7 @@
       </w:r>
       <w:r>
         <w:rPr>
-          <w:rFonts w:ascii="Times New Roman" w:hAnsi="Times New Roman" w:cs="Times New Roman"/>
+          <w:rFonts w:ascii="Cambria" w:hAnsi="Cambria" w:cs="Times New Roman"/>
           <w:sz w:val="24"/>
           <w:szCs w:val="24"/>
         </w:rPr>
@@ -3940,7 +3901,7 @@
       </w:r>
       <w:r>
         <w:rPr>
-          <w:rFonts w:ascii="Times New Roman" w:hAnsi="Times New Roman" w:cs="Times New Roman"/>
+          <w:rFonts w:ascii="Cambria" w:hAnsi="Cambria" w:cs="Times New Roman"/>
           <w:sz w:val="24"/>
           <w:szCs w:val="24"/>
         </w:rPr>
@@ -3953,50 +3914,71 @@
         <w:spacing w:after="230"/>
         <w:ind w:left="314"/>
         <w:rPr>
-          <w:rFonts w:ascii="Times New Roman" w:hAnsi="Times New Roman" w:cs="Times New Roman"/>
-          <w:sz w:val="24"/>
-          <w:szCs w:val="24"/>
-        </w:rPr>
-      </w:pPr>
-      <w:r>
-        <w:rPr>
-          <w:rFonts w:ascii="Times New Roman" w:hAnsi="Times New Roman" w:cs="Times New Roman"/>
-          <w:sz w:val="24"/>
-          <w:szCs w:val="24"/>
-        </w:rPr>
-        <w:t>2</w:t>
-      </w:r>
-      <w:r>
-        <w:rPr>
-          <w:rFonts w:ascii="Times New Roman" w:hAnsi="Times New Roman" w:cs="Times New Roman"/>
-          <w:sz w:val="24"/>
-          <w:szCs w:val="24"/>
-        </w:rPr>
-        <w:t>.4 Model danych</w:t>
-      </w:r>
+          <w:rFonts w:ascii="Cambria" w:hAnsi="Cambria" w:cs="Times New Roman"/>
+          <w:sz w:val="24"/>
+          <w:szCs w:val="24"/>
+        </w:rPr>
+      </w:pPr>
     </w:p>
     <w:p>
       <w:pPr>
+        <w:pStyle w:val="Nagwek5"/>
+        <w:spacing w:after="230"/>
+        <w:ind w:left="314"/>
+        <w:rPr>
+          <w:rFonts w:ascii="Cambria" w:hAnsi="Cambria" w:cs="Times New Roman"/>
+          <w:sz w:val="24"/>
+          <w:szCs w:val="24"/>
+        </w:rPr>
+      </w:pPr>
+      <w:r>
+        <w:rPr>
+          <w:rFonts w:ascii="Cambria" w:hAnsi="Cambria" w:cs="Times New Roman"/>
+          <w:sz w:val="24"/>
+          <w:szCs w:val="24"/>
+        </w:rPr>
+        <w:t>2</w:t>
+      </w:r>
+      <w:r>
+        <w:rPr>
+          <w:rFonts w:ascii="Cambria" w:hAnsi="Cambria" w:cs="Times New Roman"/>
+          <w:sz w:val="24"/>
+          <w:szCs w:val="24"/>
+        </w:rPr>
+        <w:t>.4 Model danych</w:t>
+      </w:r>
+    </w:p>
+    <w:p>
+      <w:pPr>
         <w:spacing w:after="73"/>
         <w:ind w:left="304" w:right="1238" w:firstLine="283"/>
         <w:rPr>
-          <w:rFonts w:ascii="Times New Roman" w:hAnsi="Times New Roman" w:cs="Times New Roman"/>
-          <w:sz w:val="24"/>
-          <w:szCs w:val="24"/>
-        </w:rPr>
-      </w:pPr>
-      <w:r>
-        <w:rPr>
-          <w:rFonts w:ascii="Times New Roman" w:hAnsi="Times New Roman" w:cs="Times New Roman"/>
-          <w:sz w:val="24"/>
-          <w:szCs w:val="24"/>
-        </w:rPr>
-        <w:t>Dokument z tekstem, na podstawie którego aplikacja ma dokonać wizualizacji, zostaje podany przez użytkownika poprzez wybranie odpowiedniego pliku w eksploratorze systemu. Plik musi być zapisany rozszerzeniem .txt. Ponadto, aplikacja przechowuje plik .</w:t>
+          <w:rFonts w:ascii="Cambria" w:hAnsi="Cambria" w:cs="Times New Roman"/>
+          <w:sz w:val="24"/>
+          <w:szCs w:val="24"/>
+        </w:rPr>
+      </w:pPr>
+      <w:r>
+        <w:rPr>
+          <w:rFonts w:ascii="Cambria" w:hAnsi="Cambria" w:cs="Times New Roman"/>
+          <w:sz w:val="24"/>
+          <w:szCs w:val="24"/>
+        </w:rPr>
+        <w:t xml:space="preserve">Dokument z tekstem, na podstawie którego aplikacja ma dokonać wizualizacji, zostaje podany przez użytkownika poprzez wybranie odpowiedniego pliku w eksploratorze systemu. Plik musi być zapisany </w:t>
+      </w:r>
+      <w:r>
+        <w:rPr>
+          <w:rFonts w:ascii="Cambria" w:hAnsi="Cambria" w:cs="Times New Roman"/>
+          <w:sz w:val="24"/>
+          <w:szCs w:val="24"/>
+        </w:rPr>
+        <w:lastRenderedPageBreak/>
+        <w:t>rozszerzeniem .txt. Ponadto, aplikacja przechowuje plik .</w:t>
       </w:r>
       <w:proofErr w:type="spellStart"/>
       <w:r>
         <w:rPr>
-          <w:rFonts w:ascii="Times New Roman" w:hAnsi="Times New Roman" w:cs="Times New Roman"/>
+          <w:rFonts w:ascii="Cambria" w:hAnsi="Cambria" w:cs="Times New Roman"/>
           <w:sz w:val="24"/>
           <w:szCs w:val="24"/>
         </w:rPr>
@@ -4005,25 +3987,16 @@
       <w:proofErr w:type="spellEnd"/>
       <w:r>
         <w:rPr>
-          <w:rFonts w:ascii="Times New Roman" w:hAnsi="Times New Roman" w:cs="Times New Roman"/>
-          <w:sz w:val="24"/>
-          <w:szCs w:val="24"/>
-        </w:rPr>
-        <w:t xml:space="preserve"> zawierający połączenia pomiędzy literami a odpowiadającymi im kolorami. Animacja </w:t>
-      </w:r>
-      <w:r>
-        <w:rPr>
-          <w:rFonts w:ascii="Times New Roman" w:hAnsi="Times New Roman" w:cs="Times New Roman"/>
-          <w:sz w:val="24"/>
-          <w:szCs w:val="24"/>
-        </w:rPr>
-        <w:lastRenderedPageBreak/>
-        <w:t xml:space="preserve">zostaje wygenerowana w formacie .gif, jednak nie jest ona </w:t>
+          <w:rFonts w:ascii="Cambria" w:hAnsi="Cambria" w:cs="Times New Roman"/>
+          <w:sz w:val="24"/>
+          <w:szCs w:val="24"/>
+        </w:rPr>
+        <w:t xml:space="preserve"> zawierający połączenia pomiędzy literami a odpowiadającymi im kolorami. Animacja zostaje wygenerowana w formacie .gif, jednak nie jest ona </w:t>
       </w:r>
       <w:proofErr w:type="spellStart"/>
       <w:r>
         <w:rPr>
-          <w:rFonts w:ascii="Times New Roman" w:hAnsi="Times New Roman" w:cs="Times New Roman"/>
+          <w:rFonts w:ascii="Cambria" w:hAnsi="Cambria" w:cs="Times New Roman"/>
           <w:sz w:val="24"/>
           <w:szCs w:val="24"/>
         </w:rPr>
@@ -4032,7 +4005,7 @@
       <w:proofErr w:type="spellEnd"/>
       <w:r>
         <w:rPr>
-          <w:rFonts w:ascii="Times New Roman" w:hAnsi="Times New Roman" w:cs="Times New Roman"/>
+          <w:rFonts w:ascii="Cambria" w:hAnsi="Cambria" w:cs="Times New Roman"/>
           <w:sz w:val="24"/>
           <w:szCs w:val="24"/>
         </w:rPr>
@@ -4040,13 +4013,714 @@
       </w:r>
       <w:r>
         <w:rPr>
-          <w:rFonts w:ascii="Times New Roman" w:hAnsi="Times New Roman" w:cs="Times New Roman"/>
+          <w:rFonts w:ascii="Cambria" w:hAnsi="Cambria" w:cs="Times New Roman"/>
           <w:sz w:val="24"/>
           <w:szCs w:val="24"/>
         </w:rPr>
         <w:br/>
         <w:t>poza aplikację.</w:t>
       </w:r>
+    </w:p>
+    <w:p>
+      <w:pPr>
+        <w:pStyle w:val="Akapitzlist"/>
+        <w:spacing w:after="157" w:line="267" w:lineRule="auto"/>
+        <w:ind w:left="412" w:right="0" w:firstLine="0"/>
+        <w:jc w:val="left"/>
+        <w:rPr>
+          <w:rFonts w:ascii="Cambria" w:hAnsi="Cambria" w:cs="Times New Roman"/>
+          <w:sz w:val="24"/>
+          <w:szCs w:val="24"/>
+        </w:rPr>
+      </w:pPr>
+    </w:p>
+    <w:p>
+      <w:pPr>
+        <w:pStyle w:val="Akapitzlist"/>
+        <w:numPr>
+          <w:ilvl w:val="0"/>
+          <w:numId w:val="41"/>
+        </w:numPr>
+        <w:spacing w:after="157" w:line="267" w:lineRule="auto"/>
+        <w:ind w:right="0"/>
+        <w:jc w:val="left"/>
+        <w:rPr>
+          <w:rFonts w:ascii="Cambria" w:hAnsi="Cambria" w:cs="Times New Roman"/>
+          <w:b/>
+          <w:sz w:val="24"/>
+          <w:szCs w:val="24"/>
+        </w:rPr>
+      </w:pPr>
+      <w:r>
+        <w:rPr>
+          <w:rFonts w:ascii="Cambria" w:hAnsi="Cambria" w:cs="Times New Roman"/>
+          <w:b/>
+          <w:sz w:val="24"/>
+          <w:szCs w:val="24"/>
+        </w:rPr>
+        <w:t>Testy jednostkowe</w:t>
+      </w:r>
+    </w:p>
+    <w:p>
+      <w:pPr>
+        <w:pStyle w:val="Akapitzlist"/>
+        <w:ind w:left="0" w:right="1238" w:firstLine="0"/>
+        <w:rPr>
+          <w:rFonts w:ascii="Cambria" w:hAnsi="Cambria" w:cs="Times New Roman"/>
+          <w:b/>
+          <w:sz w:val="24"/>
+          <w:szCs w:val="24"/>
+        </w:rPr>
+      </w:pPr>
+    </w:p>
+    <w:p>
+      <w:pPr>
+        <w:pStyle w:val="Akapitzlist"/>
+        <w:ind w:left="306" w:right="1238" w:firstLine="319"/>
+        <w:rPr>
+          <w:rFonts w:ascii="Cambria" w:hAnsi="Cambria" w:cs="Times New Roman"/>
+          <w:sz w:val="24"/>
+          <w:szCs w:val="24"/>
+        </w:rPr>
+      </w:pPr>
+      <w:r>
+        <w:rPr>
+          <w:rFonts w:ascii="Cambria" w:hAnsi="Cambria" w:cs="Times New Roman"/>
+          <w:sz w:val="24"/>
+          <w:szCs w:val="24"/>
+        </w:rPr>
+        <w:t>Praca nad</w:t>
+      </w:r>
+      <w:r>
+        <w:rPr>
+          <w:rFonts w:ascii="Cambria" w:hAnsi="Cambria" w:cs="Times New Roman"/>
+          <w:sz w:val="24"/>
+          <w:szCs w:val="24"/>
+        </w:rPr>
+        <w:t xml:space="preserve"> aplikacją</w:t>
+      </w:r>
+      <w:r>
+        <w:rPr>
+          <w:rFonts w:ascii="Cambria" w:hAnsi="Cambria" w:cs="Times New Roman"/>
+          <w:sz w:val="24"/>
+          <w:szCs w:val="24"/>
+        </w:rPr>
+        <w:t xml:space="preserve"> przebiegała zgodnie z metodologią </w:t>
+      </w:r>
+      <w:r>
+        <w:rPr>
+          <w:rFonts w:ascii="Cambria" w:hAnsi="Cambria" w:cs="Times New Roman"/>
+          <w:i/>
+          <w:sz w:val="24"/>
+          <w:szCs w:val="24"/>
+        </w:rPr>
+        <w:t xml:space="preserve">Test </w:t>
+      </w:r>
+      <w:proofErr w:type="spellStart"/>
+      <w:r>
+        <w:rPr>
+          <w:rFonts w:ascii="Cambria" w:hAnsi="Cambria" w:cs="Times New Roman"/>
+          <w:i/>
+          <w:sz w:val="24"/>
+          <w:szCs w:val="24"/>
+        </w:rPr>
+        <w:t>Driven</w:t>
+      </w:r>
+      <w:proofErr w:type="spellEnd"/>
+      <w:r>
+        <w:rPr>
+          <w:rFonts w:ascii="Cambria" w:hAnsi="Cambria" w:cs="Times New Roman"/>
+          <w:i/>
+          <w:sz w:val="24"/>
+          <w:szCs w:val="24"/>
+        </w:rPr>
+        <w:t xml:space="preserve"> Development</w:t>
+      </w:r>
+      <w:r>
+        <w:rPr>
+          <w:rFonts w:ascii="Cambria" w:hAnsi="Cambria" w:cs="Times New Roman"/>
+          <w:sz w:val="24"/>
+          <w:szCs w:val="24"/>
+        </w:rPr>
+        <w:t>, tj. przed powstaniem danej je</w:t>
+      </w:r>
+      <w:r>
+        <w:rPr>
+          <w:rFonts w:ascii="Cambria" w:hAnsi="Cambria" w:cs="Times New Roman"/>
+          <w:sz w:val="24"/>
+          <w:szCs w:val="24"/>
+        </w:rPr>
+        <w:t>j</w:t>
+      </w:r>
+      <w:r>
+        <w:rPr>
+          <w:rFonts w:ascii="Cambria" w:hAnsi="Cambria" w:cs="Times New Roman"/>
+          <w:sz w:val="24"/>
+          <w:szCs w:val="24"/>
+        </w:rPr>
+        <w:t xml:space="preserve"> części (funkcji) powstawał zestaw testów, według którego opracowywany był kod</w:t>
+      </w:r>
+      <w:r>
+        <w:rPr>
+          <w:rFonts w:ascii="Cambria" w:hAnsi="Cambria" w:cs="Times New Roman"/>
+          <w:sz w:val="24"/>
+          <w:szCs w:val="24"/>
+        </w:rPr>
+        <w:t>. P</w:t>
+      </w:r>
+      <w:r>
+        <w:rPr>
+          <w:rFonts w:ascii="Cambria" w:hAnsi="Cambria" w:cs="Times New Roman"/>
+          <w:sz w:val="24"/>
+          <w:szCs w:val="24"/>
+        </w:rPr>
+        <w:t>raca nad dan</w:t>
+      </w:r>
+      <w:r>
+        <w:rPr>
+          <w:rFonts w:ascii="Cambria" w:hAnsi="Cambria" w:cs="Times New Roman"/>
+          <w:sz w:val="24"/>
+          <w:szCs w:val="24"/>
+        </w:rPr>
+        <w:t>ą</w:t>
+      </w:r>
+      <w:r>
+        <w:rPr>
+          <w:rFonts w:ascii="Cambria" w:hAnsi="Cambria" w:cs="Times New Roman"/>
+          <w:sz w:val="24"/>
+          <w:szCs w:val="24"/>
+        </w:rPr>
+        <w:t xml:space="preserve"> funkcjonalnością rozpoczynała się od określenia przypadku testowego (odzwierciedlany jest on nazwa metody testującej). Metody testujące początkowo powstały bez implementacji. Następnie po utworzeniu pustych funkcjonalności powstała implementacja testów, których uruchomienie zgodnie z oczekiwaniami zakończyło się niepowodzeniem. Następnie metoda przyrostowa tworzone były pojedyncze minimalne funkcjonalności, które były poddawane testowaniu i </w:t>
+      </w:r>
+      <w:proofErr w:type="spellStart"/>
+      <w:r>
+        <w:rPr>
+          <w:rFonts w:ascii="Cambria" w:hAnsi="Cambria" w:cs="Times New Roman"/>
+          <w:sz w:val="24"/>
+          <w:szCs w:val="24"/>
+        </w:rPr>
+        <w:t>refaktoryzacji</w:t>
+      </w:r>
+      <w:proofErr w:type="spellEnd"/>
+      <w:r>
+        <w:rPr>
+          <w:rFonts w:ascii="Cambria" w:hAnsi="Cambria" w:cs="Times New Roman"/>
+          <w:sz w:val="24"/>
+          <w:szCs w:val="24"/>
+        </w:rPr>
+        <w:t xml:space="preserve">. W ten sposób w duchu metodologii TDD powstały dobrze przetestowane funkcjonalności, </w:t>
+      </w:r>
+      <w:r>
+        <w:rPr>
+          <w:rFonts w:ascii="Cambria" w:hAnsi="Cambria" w:cs="Times New Roman"/>
+          <w:sz w:val="24"/>
+          <w:szCs w:val="24"/>
+        </w:rPr>
+        <w:br/>
+      </w:r>
+      <w:r>
+        <w:rPr>
+          <w:rFonts w:ascii="Cambria" w:hAnsi="Cambria" w:cs="Times New Roman"/>
+          <w:sz w:val="24"/>
+          <w:szCs w:val="24"/>
+        </w:rPr>
+        <w:t xml:space="preserve">zgodne </w:t>
+      </w:r>
+      <w:r>
+        <w:rPr>
+          <w:rFonts w:ascii="Cambria" w:hAnsi="Cambria" w:cs="Times New Roman"/>
+          <w:sz w:val="24"/>
+          <w:szCs w:val="24"/>
+        </w:rPr>
+        <w:t>z początkowymi oczekiwaniami.</w:t>
+      </w:r>
+    </w:p>
+    <w:p>
+      <w:pPr>
+        <w:pStyle w:val="Akapitzlist"/>
+        <w:ind w:left="0" w:right="1238" w:firstLine="319"/>
+        <w:rPr>
+          <w:rFonts w:ascii="Times New Roman" w:hAnsi="Times New Roman" w:cs="Times New Roman"/>
+          <w:sz w:val="24"/>
+          <w:szCs w:val="24"/>
+        </w:rPr>
+      </w:pPr>
+    </w:p>
+    <w:p>
+      <w:pPr>
+        <w:spacing w:after="157" w:line="267" w:lineRule="auto"/>
+        <w:ind w:left="0" w:right="0" w:firstLine="306"/>
+        <w:jc w:val="left"/>
+        <w:rPr>
+          <w:rFonts w:ascii="Cambria" w:hAnsi="Cambria" w:cs="Times New Roman"/>
+          <w:sz w:val="24"/>
+          <w:szCs w:val="24"/>
+        </w:rPr>
+      </w:pPr>
+      <w:r>
+        <w:rPr>
+          <w:rFonts w:ascii="Cambria" w:hAnsi="Cambria" w:cs="Times New Roman"/>
+          <w:sz w:val="24"/>
+          <w:szCs w:val="24"/>
+        </w:rPr>
+        <w:t>Na funkcje aplikacji składają się:</w:t>
+      </w:r>
+    </w:p>
+    <w:p>
+      <w:pPr>
+        <w:spacing w:after="157" w:line="267" w:lineRule="auto"/>
+        <w:ind w:right="0"/>
+        <w:jc w:val="left"/>
+        <w:rPr>
+          <w:rFonts w:ascii="Cambria" w:hAnsi="Cambria" w:cs="Times New Roman"/>
+          <w:sz w:val="24"/>
+          <w:szCs w:val="24"/>
+        </w:rPr>
+      </w:pPr>
+      <w:r>
+        <w:rPr>
+          <w:rFonts w:ascii="Cambria" w:hAnsi="Cambria" w:cs="Times New Roman"/>
+          <w:sz w:val="24"/>
+          <w:szCs w:val="24"/>
+        </w:rPr>
+        <w:t>-</w:t>
+      </w:r>
+      <w:proofErr w:type="spellStart"/>
+      <w:proofErr w:type="gramStart"/>
+      <w:r>
+        <w:rPr>
+          <w:rFonts w:ascii="Cambria" w:hAnsi="Cambria" w:cs="Times New Roman"/>
+          <w:sz w:val="24"/>
+          <w:szCs w:val="24"/>
+        </w:rPr>
+        <w:t>addTextFile</w:t>
+      </w:r>
+      <w:proofErr w:type="spellEnd"/>
+      <w:r>
+        <w:rPr>
+          <w:rFonts w:ascii="Cambria" w:hAnsi="Cambria" w:cs="Times New Roman"/>
+          <w:sz w:val="24"/>
+          <w:szCs w:val="24"/>
+        </w:rPr>
+        <w:t>(</w:t>
+      </w:r>
+      <w:proofErr w:type="gramEnd"/>
+      <w:r>
+        <w:rPr>
+          <w:rFonts w:ascii="Cambria" w:hAnsi="Cambria" w:cs="Times New Roman"/>
+          <w:sz w:val="24"/>
+          <w:szCs w:val="24"/>
+        </w:rPr>
+        <w:t>) – funkcja dodająca plik tekstowy,</w:t>
+      </w:r>
+    </w:p>
+    <w:p>
+      <w:pPr>
+        <w:spacing w:after="157" w:line="267" w:lineRule="auto"/>
+        <w:ind w:right="0"/>
+        <w:jc w:val="left"/>
+        <w:rPr>
+          <w:rFonts w:ascii="Cambria" w:hAnsi="Cambria" w:cs="Times New Roman"/>
+          <w:sz w:val="24"/>
+          <w:szCs w:val="24"/>
+        </w:rPr>
+      </w:pPr>
+      <w:r>
+        <w:rPr>
+          <w:rFonts w:ascii="Cambria" w:hAnsi="Cambria" w:cs="Times New Roman"/>
+          <w:sz w:val="24"/>
+          <w:szCs w:val="24"/>
+        </w:rPr>
+        <w:t>-</w:t>
+      </w:r>
+      <w:proofErr w:type="spellStart"/>
+      <w:proofErr w:type="gramStart"/>
+      <w:r>
+        <w:rPr>
+          <w:rFonts w:ascii="Cambria" w:hAnsi="Cambria" w:cs="Times New Roman"/>
+          <w:sz w:val="24"/>
+          <w:szCs w:val="24"/>
+        </w:rPr>
+        <w:t>readCSV</w:t>
+      </w:r>
+      <w:proofErr w:type="spellEnd"/>
+      <w:r>
+        <w:rPr>
+          <w:rFonts w:ascii="Cambria" w:hAnsi="Cambria" w:cs="Times New Roman"/>
+          <w:sz w:val="24"/>
+          <w:szCs w:val="24"/>
+        </w:rPr>
+        <w:t>(</w:t>
+      </w:r>
+      <w:proofErr w:type="gramEnd"/>
+      <w:r>
+        <w:rPr>
+          <w:rFonts w:ascii="Cambria" w:hAnsi="Cambria" w:cs="Times New Roman"/>
+          <w:sz w:val="24"/>
+          <w:szCs w:val="24"/>
+        </w:rPr>
+        <w:t>) – funkcja pobierająca skojarzenia kolorów z bazy danych,</w:t>
+      </w:r>
+    </w:p>
+    <w:p>
+      <w:pPr>
+        <w:spacing w:after="157" w:line="267" w:lineRule="auto"/>
+        <w:ind w:right="0"/>
+        <w:jc w:val="left"/>
+        <w:rPr>
+          <w:rFonts w:ascii="Cambria" w:hAnsi="Cambria" w:cs="Times New Roman"/>
+          <w:sz w:val="24"/>
+          <w:szCs w:val="24"/>
+        </w:rPr>
+      </w:pPr>
+      <w:r>
+        <w:rPr>
+          <w:rFonts w:ascii="Cambria" w:hAnsi="Cambria" w:cs="Times New Roman"/>
+          <w:sz w:val="24"/>
+          <w:szCs w:val="24"/>
+        </w:rPr>
+        <w:t>-</w:t>
+      </w:r>
+      <w:proofErr w:type="spellStart"/>
+      <w:proofErr w:type="gramStart"/>
+      <w:r>
+        <w:rPr>
+          <w:rFonts w:ascii="Cambria" w:hAnsi="Cambria" w:cs="Times New Roman"/>
+          <w:sz w:val="24"/>
+          <w:szCs w:val="24"/>
+        </w:rPr>
+        <w:t>generateAnimation</w:t>
+      </w:r>
+      <w:proofErr w:type="spellEnd"/>
+      <w:r>
+        <w:rPr>
+          <w:rFonts w:ascii="Cambria" w:hAnsi="Cambria" w:cs="Times New Roman"/>
+          <w:sz w:val="24"/>
+          <w:szCs w:val="24"/>
+        </w:rPr>
+        <w:t>(</w:t>
+      </w:r>
+      <w:proofErr w:type="gramEnd"/>
+      <w:r>
+        <w:rPr>
+          <w:rFonts w:ascii="Cambria" w:hAnsi="Cambria" w:cs="Times New Roman"/>
+          <w:sz w:val="24"/>
+          <w:szCs w:val="24"/>
+        </w:rPr>
+        <w:t>) – funkcja generująca animację,</w:t>
+      </w:r>
+    </w:p>
+    <w:p>
+      <w:pPr>
+        <w:spacing w:after="157" w:line="267" w:lineRule="auto"/>
+        <w:ind w:right="0"/>
+        <w:jc w:val="left"/>
+        <w:rPr>
+          <w:rFonts w:ascii="Cambria" w:hAnsi="Cambria" w:cs="Times New Roman"/>
+          <w:sz w:val="24"/>
+          <w:szCs w:val="24"/>
+        </w:rPr>
+      </w:pPr>
+      <w:r>
+        <w:rPr>
+          <w:rFonts w:ascii="Cambria" w:hAnsi="Cambria" w:cs="Times New Roman"/>
+          <w:sz w:val="24"/>
+          <w:szCs w:val="24"/>
+        </w:rPr>
+        <w:t>-</w:t>
+      </w:r>
+      <w:proofErr w:type="spellStart"/>
+      <w:proofErr w:type="gramStart"/>
+      <w:r>
+        <w:rPr>
+          <w:rFonts w:ascii="Cambria" w:hAnsi="Cambria" w:cs="Times New Roman"/>
+          <w:sz w:val="24"/>
+          <w:szCs w:val="24"/>
+        </w:rPr>
+        <w:t>showAnimation</w:t>
+      </w:r>
+      <w:proofErr w:type="spellEnd"/>
+      <w:r>
+        <w:rPr>
+          <w:rFonts w:ascii="Cambria" w:hAnsi="Cambria" w:cs="Times New Roman"/>
+          <w:sz w:val="24"/>
+          <w:szCs w:val="24"/>
+        </w:rPr>
+        <w:t>(</w:t>
+      </w:r>
+      <w:proofErr w:type="gramEnd"/>
+      <w:r>
+        <w:rPr>
+          <w:rFonts w:ascii="Cambria" w:hAnsi="Cambria" w:cs="Times New Roman"/>
+          <w:sz w:val="24"/>
+          <w:szCs w:val="24"/>
+        </w:rPr>
+        <w:t>) – funkcja wyświetlająca animację.</w:t>
+      </w:r>
+    </w:p>
+    <w:p>
+      <w:pPr>
+        <w:spacing w:after="157" w:line="267" w:lineRule="auto"/>
+        <w:ind w:right="0"/>
+        <w:jc w:val="left"/>
+        <w:rPr>
+          <w:rFonts w:ascii="Cambria" w:hAnsi="Cambria" w:cs="Times New Roman"/>
+          <w:sz w:val="24"/>
+          <w:szCs w:val="24"/>
+        </w:rPr>
+      </w:pPr>
+    </w:p>
+    <w:p>
+      <w:pPr>
+        <w:spacing w:after="157" w:line="267" w:lineRule="auto"/>
+        <w:ind w:right="1236"/>
+        <w:rPr>
+          <w:rFonts w:ascii="Cambria" w:hAnsi="Cambria" w:cs="Times New Roman"/>
+          <w:sz w:val="24"/>
+          <w:szCs w:val="24"/>
+        </w:rPr>
+      </w:pPr>
+      <w:r>
+        <w:rPr>
+          <w:rFonts w:ascii="Cambria" w:hAnsi="Cambria" w:cs="Times New Roman"/>
+          <w:sz w:val="24"/>
+          <w:szCs w:val="24"/>
+        </w:rPr>
+        <w:t xml:space="preserve">Do wykonania testów poszczególnych funkcji został wykorzystane pakiet </w:t>
+      </w:r>
+      <w:proofErr w:type="spellStart"/>
+      <w:r>
+        <w:rPr>
+          <w:rFonts w:ascii="Cambria" w:hAnsi="Cambria" w:cs="Times New Roman"/>
+          <w:sz w:val="24"/>
+          <w:szCs w:val="24"/>
+        </w:rPr>
+        <w:t>JTest</w:t>
+      </w:r>
+      <w:proofErr w:type="spellEnd"/>
+      <w:r>
+        <w:rPr>
+          <w:rFonts w:ascii="Cambria" w:hAnsi="Cambria" w:cs="Times New Roman"/>
+          <w:sz w:val="24"/>
+          <w:szCs w:val="24"/>
+        </w:rPr>
+        <w:t xml:space="preserve">, który jest integralną częścią pakietów </w:t>
+      </w:r>
+      <w:proofErr w:type="spellStart"/>
+      <w:r>
+        <w:rPr>
+          <w:rFonts w:ascii="Cambria" w:hAnsi="Cambria" w:cs="Times New Roman"/>
+          <w:sz w:val="24"/>
+          <w:szCs w:val="24"/>
+        </w:rPr>
+        <w:t>Java</w:t>
+      </w:r>
+      <w:r>
+        <w:rPr>
+          <w:rFonts w:ascii="Cambria" w:hAnsi="Cambria" w:cs="Times New Roman"/>
+          <w:sz w:val="24"/>
+          <w:szCs w:val="24"/>
+        </w:rPr>
+        <w:t>.util</w:t>
+      </w:r>
+      <w:proofErr w:type="spellEnd"/>
+      <w:r>
+        <w:rPr>
+          <w:rFonts w:ascii="Cambria" w:hAnsi="Cambria" w:cs="Times New Roman"/>
+          <w:sz w:val="24"/>
+          <w:szCs w:val="24"/>
+        </w:rPr>
+        <w:t xml:space="preserve"> i udostępnia skuteczne narzędzia do testowania</w:t>
+      </w:r>
+      <w:r>
+        <w:rPr>
+          <w:rFonts w:ascii="Cambria" w:hAnsi="Cambria" w:cs="Times New Roman"/>
+          <w:sz w:val="24"/>
+          <w:szCs w:val="24"/>
+        </w:rPr>
+        <w:t xml:space="preserve"> programów napisanych w języku Java.</w:t>
+      </w:r>
+    </w:p>
+    <w:p>
+      <w:pPr>
+        <w:spacing w:after="157" w:line="267" w:lineRule="auto"/>
+        <w:ind w:left="0" w:right="1236" w:firstLine="0"/>
+        <w:rPr>
+          <w:rFonts w:ascii="Cambria" w:hAnsi="Cambria" w:cs="Times New Roman"/>
+          <w:sz w:val="24"/>
+          <w:szCs w:val="24"/>
+        </w:rPr>
+      </w:pPr>
+    </w:p>
+    <w:p>
+      <w:pPr>
+        <w:spacing w:after="157" w:line="267" w:lineRule="auto"/>
+        <w:ind w:left="0" w:right="1236" w:firstLine="319"/>
+        <w:rPr>
+          <w:rFonts w:ascii="Cambria" w:hAnsi="Cambria" w:cs="Times New Roman"/>
+          <w:sz w:val="24"/>
+          <w:szCs w:val="24"/>
+        </w:rPr>
+      </w:pPr>
+      <w:r>
+        <w:rPr>
+          <w:rFonts w:ascii="Cambria" w:hAnsi="Cambria" w:cs="Times New Roman"/>
+          <w:sz w:val="24"/>
+          <w:szCs w:val="24"/>
+        </w:rPr>
+        <w:t>Moduły do testowania:</w:t>
+      </w:r>
+    </w:p>
+    <w:p>
+      <w:pPr>
+        <w:pStyle w:val="Akapitzlist"/>
+        <w:numPr>
+          <w:ilvl w:val="0"/>
+          <w:numId w:val="42"/>
+        </w:numPr>
+        <w:spacing w:after="157" w:line="267" w:lineRule="auto"/>
+        <w:ind w:right="1236"/>
+        <w:rPr>
+          <w:rFonts w:ascii="Cambria" w:hAnsi="Cambria" w:cs="Times New Roman"/>
+          <w:sz w:val="24"/>
+          <w:szCs w:val="24"/>
+        </w:rPr>
+      </w:pPr>
+      <w:proofErr w:type="gramStart"/>
+      <w:r>
+        <w:rPr>
+          <w:rFonts w:ascii="Cambria" w:hAnsi="Cambria" w:cs="Times New Roman"/>
+          <w:sz w:val="24"/>
+          <w:szCs w:val="24"/>
+        </w:rPr>
+        <w:t>Reader(</w:t>
+      </w:r>
+      <w:proofErr w:type="gramEnd"/>
+      <w:r>
+        <w:rPr>
+          <w:rFonts w:ascii="Cambria" w:hAnsi="Cambria" w:cs="Times New Roman"/>
+          <w:sz w:val="24"/>
+          <w:szCs w:val="24"/>
+        </w:rPr>
+        <w:t>) – funkcja powinna zwracać błąd, gdy w pliku tekstowym są znaki spoza zbioru określonego w bazie danych, tj. spoza alfabetu angielskiego,</w:t>
+      </w:r>
+    </w:p>
+    <w:p>
+      <w:pPr>
+        <w:pStyle w:val="Akapitzlist"/>
+        <w:numPr>
+          <w:ilvl w:val="0"/>
+          <w:numId w:val="42"/>
+        </w:numPr>
+        <w:spacing w:after="157" w:line="267" w:lineRule="auto"/>
+        <w:ind w:right="1236"/>
+        <w:rPr>
+          <w:rFonts w:ascii="Cambria" w:hAnsi="Cambria" w:cs="Times New Roman"/>
+          <w:sz w:val="24"/>
+          <w:szCs w:val="24"/>
+        </w:rPr>
+      </w:pPr>
+      <w:proofErr w:type="spellStart"/>
+      <w:proofErr w:type="gramStart"/>
+      <w:r>
+        <w:rPr>
+          <w:rFonts w:ascii="Cambria" w:hAnsi="Cambria" w:cs="Times New Roman"/>
+          <w:sz w:val="24"/>
+          <w:szCs w:val="24"/>
+        </w:rPr>
+        <w:t>generateAnimation</w:t>
+      </w:r>
+      <w:proofErr w:type="spellEnd"/>
+      <w:r>
+        <w:rPr>
+          <w:rFonts w:ascii="Cambria" w:hAnsi="Cambria" w:cs="Times New Roman"/>
+          <w:sz w:val="24"/>
+          <w:szCs w:val="24"/>
+        </w:rPr>
+        <w:t>(</w:t>
+      </w:r>
+      <w:proofErr w:type="gramEnd"/>
+      <w:r>
+        <w:rPr>
+          <w:rFonts w:ascii="Cambria" w:hAnsi="Cambria" w:cs="Times New Roman"/>
+          <w:sz w:val="24"/>
+          <w:szCs w:val="24"/>
+        </w:rPr>
+        <w:t xml:space="preserve">) – funkcja nie powinna zwracać błędów </w:t>
+      </w:r>
+      <w:r>
+        <w:rPr>
+          <w:rFonts w:ascii="Cambria" w:hAnsi="Cambria" w:cs="Times New Roman"/>
+          <w:sz w:val="24"/>
+          <w:szCs w:val="24"/>
+        </w:rPr>
+        <w:br/>
+        <w:t>w przypadku tekstów do 400 znaków,</w:t>
+      </w:r>
+    </w:p>
+    <w:p>
+      <w:pPr>
+        <w:pStyle w:val="Akapitzlist"/>
+        <w:numPr>
+          <w:ilvl w:val="0"/>
+          <w:numId w:val="42"/>
+        </w:numPr>
+        <w:spacing w:after="157" w:line="267" w:lineRule="auto"/>
+        <w:ind w:right="1236"/>
+        <w:rPr>
+          <w:rFonts w:ascii="Cambria" w:hAnsi="Cambria" w:cs="Times New Roman"/>
+          <w:sz w:val="24"/>
+          <w:szCs w:val="24"/>
+        </w:rPr>
+      </w:pPr>
+      <w:proofErr w:type="spellStart"/>
+      <w:proofErr w:type="gramStart"/>
+      <w:r>
+        <w:rPr>
+          <w:rFonts w:ascii="Cambria" w:hAnsi="Cambria" w:cs="Times New Roman"/>
+          <w:sz w:val="24"/>
+          <w:szCs w:val="24"/>
+        </w:rPr>
+        <w:t>showAnimation</w:t>
+      </w:r>
+      <w:proofErr w:type="spellEnd"/>
+      <w:r>
+        <w:rPr>
+          <w:rFonts w:ascii="Cambria" w:hAnsi="Cambria" w:cs="Times New Roman"/>
+          <w:sz w:val="24"/>
+          <w:szCs w:val="24"/>
+        </w:rPr>
+        <w:t>(</w:t>
+      </w:r>
+      <w:proofErr w:type="gramEnd"/>
+      <w:r>
+        <w:rPr>
+          <w:rFonts w:ascii="Cambria" w:hAnsi="Cambria" w:cs="Times New Roman"/>
+          <w:sz w:val="24"/>
+          <w:szCs w:val="24"/>
+        </w:rPr>
+        <w:t xml:space="preserve">) – wyświetlana animacja musi być płynna </w:t>
+      </w:r>
+      <w:r>
+        <w:rPr>
+          <w:rFonts w:ascii="Cambria" w:hAnsi="Cambria" w:cs="Times New Roman"/>
+          <w:sz w:val="24"/>
+          <w:szCs w:val="24"/>
+        </w:rPr>
+        <w:br/>
+        <w:t>i utrzymywać ustalone tempo przez całą długość trwania animacji.</w:t>
+      </w:r>
+    </w:p>
+    <w:p>
+      <w:pPr>
+        <w:spacing w:after="157" w:line="267" w:lineRule="auto"/>
+        <w:ind w:right="1236"/>
+        <w:rPr>
+          <w:rFonts w:ascii="Cambria" w:hAnsi="Cambria" w:cs="Times New Roman"/>
+          <w:sz w:val="24"/>
+          <w:szCs w:val="24"/>
+        </w:rPr>
+      </w:pPr>
     </w:p>
     <w:p>
       <w:pPr>
@@ -4054,21 +4728,359 @@
         <w:ind w:left="0" w:right="0" w:firstLine="0"/>
         <w:jc w:val="left"/>
         <w:rPr>
-          <w:rFonts w:ascii="Times New Roman" w:hAnsi="Times New Roman" w:cs="Times New Roman"/>
-          <w:sz w:val="24"/>
-          <w:szCs w:val="24"/>
-          <w:lang w:val="en-US"/>
-        </w:rPr>
-      </w:pPr>
+          <w:rFonts w:ascii="Cambria" w:hAnsi="Cambria" w:cs="Times New Roman"/>
+          <w:b/>
+          <w:sz w:val="24"/>
+          <w:szCs w:val="24"/>
+        </w:rPr>
+      </w:pPr>
+      <w:r>
+        <w:rPr>
+          <w:rFonts w:ascii="Cambria" w:hAnsi="Cambria" w:cs="Times New Roman"/>
+          <w:b/>
+          <w:sz w:val="24"/>
+          <w:szCs w:val="24"/>
+        </w:rPr>
+        <w:t>Podsumowanie</w:t>
+      </w:r>
+    </w:p>
+    <w:p>
+      <w:pPr>
+        <w:spacing w:after="157" w:line="267" w:lineRule="auto"/>
+        <w:ind w:right="1236"/>
+        <w:rPr>
+          <w:rFonts w:ascii="Cambria" w:hAnsi="Cambria" w:cs="Times New Roman"/>
+          <w:sz w:val="24"/>
+          <w:szCs w:val="24"/>
+        </w:rPr>
+      </w:pPr>
+      <w:r>
+        <w:rPr>
+          <w:rFonts w:ascii="Cambria" w:hAnsi="Cambria" w:cs="Times New Roman"/>
+          <w:sz w:val="24"/>
+          <w:szCs w:val="24"/>
+        </w:rPr>
+        <w:t xml:space="preserve">W niniejszym projekcie technicznym zawarto teoretyczny opis metod wykorzystanych podczas opracowywania aplikacji </w:t>
+      </w:r>
+      <w:proofErr w:type="spellStart"/>
+      <w:r>
+        <w:rPr>
+          <w:rFonts w:ascii="Cambria" w:hAnsi="Cambria" w:cs="Times New Roman"/>
+          <w:sz w:val="24"/>
+          <w:szCs w:val="24"/>
+        </w:rPr>
+        <w:t>SynVisual</w:t>
+      </w:r>
+      <w:proofErr w:type="spellEnd"/>
+      <w:r>
+        <w:rPr>
+          <w:rFonts w:ascii="Cambria" w:hAnsi="Cambria" w:cs="Times New Roman"/>
+          <w:sz w:val="24"/>
+          <w:szCs w:val="24"/>
+        </w:rPr>
+        <w:t xml:space="preserve"> służącej </w:t>
+      </w:r>
+      <w:r>
+        <w:rPr>
+          <w:rFonts w:ascii="Cambria" w:hAnsi="Cambria" w:cs="Times New Roman"/>
+          <w:sz w:val="24"/>
+          <w:szCs w:val="24"/>
+        </w:rPr>
+        <w:br/>
+      </w:r>
       <w:bookmarkStart w:id="0" w:name="_GoBack"/>
       <w:bookmarkEnd w:id="0"/>
+      <w:r>
+        <w:rPr>
+          <w:rFonts w:ascii="Cambria" w:hAnsi="Cambria" w:cs="Times New Roman"/>
+          <w:sz w:val="24"/>
+          <w:szCs w:val="24"/>
+        </w:rPr>
+        <w:t xml:space="preserve">do generowania animacji na podstawie tekstu. Zawarto odpowiednią dokumentację techniczną wraz z diagramami sekwencji działania aplikacji oraz opisem testów jednostkowych. Kod został przygotowany w sposób, który pozwala na łatwe rozszerzanie istniejącej aplikacji, </w:t>
+      </w:r>
+      <w:r>
+        <w:rPr>
+          <w:rFonts w:ascii="Cambria" w:hAnsi="Cambria" w:cs="Times New Roman"/>
+          <w:sz w:val="24"/>
+          <w:szCs w:val="24"/>
+        </w:rPr>
+        <w:br/>
+        <w:t>co umożliwia jej przyszły rozwój.</w:t>
+      </w:r>
+    </w:p>
+    <w:p>
+      <w:pPr>
+        <w:spacing w:after="157" w:line="267" w:lineRule="auto"/>
+        <w:ind w:left="0" w:right="1236" w:firstLine="0"/>
+        <w:rPr>
+          <w:rFonts w:ascii="Cambria" w:hAnsi="Cambria" w:cs="Times New Roman"/>
+          <w:b/>
+          <w:sz w:val="24"/>
+          <w:szCs w:val="24"/>
+        </w:rPr>
+      </w:pPr>
+    </w:p>
+    <w:p>
+      <w:pPr>
+        <w:spacing w:after="157" w:line="267" w:lineRule="auto"/>
+        <w:ind w:right="1236"/>
+        <w:rPr>
+          <w:rFonts w:ascii="Cambria" w:hAnsi="Cambria" w:cs="Times New Roman"/>
+          <w:b/>
+          <w:sz w:val="24"/>
+          <w:szCs w:val="24"/>
+        </w:rPr>
+      </w:pPr>
+    </w:p>
+    <w:p>
+      <w:pPr>
+        <w:spacing w:after="157" w:line="267" w:lineRule="auto"/>
+        <w:ind w:right="1236"/>
+        <w:rPr>
+          <w:rFonts w:ascii="Cambria" w:hAnsi="Cambria" w:cs="Times New Roman"/>
+          <w:b/>
+          <w:sz w:val="24"/>
+          <w:szCs w:val="24"/>
+        </w:rPr>
+      </w:pPr>
+      <w:r>
+        <w:rPr>
+          <w:rFonts w:ascii="Cambria" w:hAnsi="Cambria" w:cs="Times New Roman"/>
+          <w:b/>
+          <w:sz w:val="24"/>
+          <w:szCs w:val="24"/>
+        </w:rPr>
+        <w:t>Wykaz literatury</w:t>
+      </w:r>
+    </w:p>
+    <w:p>
+      <w:pPr>
+        <w:pStyle w:val="Akapitzlist"/>
+        <w:numPr>
+          <w:ilvl w:val="2"/>
+          <w:numId w:val="1"/>
+        </w:numPr>
+        <w:spacing w:after="157" w:line="480" w:lineRule="auto"/>
+        <w:ind w:left="0" w:right="737" w:hanging="11"/>
+        <w:rPr>
+          <w:rFonts w:ascii="Cambria" w:hAnsi="Cambria" w:cs="Times New Roman"/>
+          <w:sz w:val="24"/>
+          <w:szCs w:val="24"/>
+        </w:rPr>
+      </w:pPr>
+      <w:r>
+        <w:rPr>
+          <w:rFonts w:ascii="Cambria" w:hAnsi="Cambria" w:cs="Times New Roman"/>
+          <w:sz w:val="24"/>
+          <w:szCs w:val="24"/>
+        </w:rPr>
+        <w:t xml:space="preserve"> </w:t>
+      </w:r>
+      <w:hyperlink r:id="rId13" w:history="1">
+        <w:r>
+          <w:rPr>
+            <w:rStyle w:val="Hipercze"/>
+            <w:rFonts w:ascii="Cambria" w:hAnsi="Cambria" w:cs="Times New Roman"/>
+            <w:sz w:val="24"/>
+            <w:szCs w:val="24"/>
+          </w:rPr>
+          <w:t>https://docs.oracle.com/javase/8/docs/api/java/util/package-summary.html</w:t>
+        </w:r>
+      </w:hyperlink>
+    </w:p>
+    <w:p>
+      <w:pPr>
+        <w:pStyle w:val="Akapitzlist"/>
+        <w:numPr>
+          <w:ilvl w:val="2"/>
+          <w:numId w:val="1"/>
+        </w:numPr>
+        <w:spacing w:after="157" w:line="480" w:lineRule="auto"/>
+        <w:ind w:left="0" w:right="737" w:hanging="11"/>
+        <w:rPr>
+          <w:rFonts w:ascii="Cambria" w:hAnsi="Cambria" w:cs="Times New Roman"/>
+          <w:sz w:val="24"/>
+          <w:szCs w:val="24"/>
+        </w:rPr>
+      </w:pPr>
+      <w:r>
+        <w:rPr>
+          <w:rFonts w:ascii="Cambria" w:hAnsi="Cambria" w:cs="Times New Roman"/>
+          <w:sz w:val="24"/>
+          <w:szCs w:val="24"/>
+        </w:rPr>
+        <w:t xml:space="preserve"> </w:t>
+      </w:r>
+      <w:hyperlink r:id="rId14" w:history="1">
+        <w:r>
+          <w:rPr>
+            <w:rStyle w:val="Hipercze"/>
+            <w:rFonts w:ascii="Cambria" w:hAnsi="Cambria" w:cs="Times New Roman"/>
+            <w:sz w:val="24"/>
+            <w:szCs w:val="24"/>
+          </w:rPr>
+          <w:t>https://www.javatpoint.com/java-swing</w:t>
+        </w:r>
+      </w:hyperlink>
+    </w:p>
+    <w:p>
+      <w:pPr>
+        <w:pStyle w:val="Akapitzlist"/>
+        <w:numPr>
+          <w:ilvl w:val="2"/>
+          <w:numId w:val="1"/>
+        </w:numPr>
+        <w:spacing w:after="157" w:line="480" w:lineRule="auto"/>
+        <w:ind w:left="0" w:right="737" w:hanging="11"/>
+        <w:rPr>
+          <w:rFonts w:ascii="Cambria" w:hAnsi="Cambria" w:cs="Times New Roman"/>
+          <w:sz w:val="24"/>
+          <w:szCs w:val="24"/>
+        </w:rPr>
+      </w:pPr>
+      <w:r>
+        <w:rPr>
+          <w:rFonts w:ascii="Cambria" w:hAnsi="Cambria" w:cs="Times New Roman"/>
+          <w:sz w:val="24"/>
+          <w:szCs w:val="24"/>
+        </w:rPr>
+        <w:t xml:space="preserve"> </w:t>
+      </w:r>
+      <w:hyperlink r:id="rId15" w:history="1">
+        <w:r>
+          <w:rPr>
+            <w:rStyle w:val="Hipercze"/>
+            <w:rFonts w:ascii="Cambria" w:hAnsi="Cambria" w:cs="Times New Roman"/>
+            <w:sz w:val="24"/>
+            <w:szCs w:val="24"/>
+          </w:rPr>
+          <w:t>https://javastart.pl/baza-wiedzy/darmowy-kurs-java/grafika_awt_swing/wprowadzenie-awt-i-swing/</w:t>
+        </w:r>
+      </w:hyperlink>
+    </w:p>
+    <w:p>
+      <w:pPr>
+        <w:pStyle w:val="Akapitzlist"/>
+        <w:numPr>
+          <w:ilvl w:val="2"/>
+          <w:numId w:val="1"/>
+        </w:numPr>
+        <w:spacing w:after="157" w:line="480" w:lineRule="auto"/>
+        <w:ind w:left="0" w:right="737" w:hanging="11"/>
+        <w:rPr>
+          <w:rFonts w:ascii="Cambria" w:hAnsi="Cambria" w:cs="Times New Roman"/>
+          <w:sz w:val="24"/>
+          <w:szCs w:val="24"/>
+        </w:rPr>
+      </w:pPr>
+      <w:r>
+        <w:rPr>
+          <w:rFonts w:ascii="Cambria" w:hAnsi="Cambria" w:cs="Times New Roman"/>
+          <w:sz w:val="24"/>
+          <w:szCs w:val="24"/>
+        </w:rPr>
+        <w:t xml:space="preserve"> </w:t>
+      </w:r>
+      <w:hyperlink r:id="rId16" w:history="1">
+        <w:r>
+          <w:rPr>
+            <w:rStyle w:val="Hipercze"/>
+            <w:rFonts w:ascii="Cambria" w:hAnsi="Cambria" w:cs="Times New Roman"/>
+            <w:sz w:val="24"/>
+            <w:szCs w:val="24"/>
+          </w:rPr>
+          <w:t>https://www.parasoft.com/products/jtest</w:t>
+        </w:r>
+      </w:hyperlink>
+    </w:p>
+    <w:p>
+      <w:pPr>
+        <w:pStyle w:val="Akapitzlist"/>
+        <w:numPr>
+          <w:ilvl w:val="2"/>
+          <w:numId w:val="1"/>
+        </w:numPr>
+        <w:spacing w:after="157" w:line="480" w:lineRule="auto"/>
+        <w:ind w:left="0" w:right="737"/>
+        <w:rPr>
+          <w:rFonts w:ascii="Cambria" w:hAnsi="Cambria" w:cs="Times New Roman"/>
+          <w:sz w:val="24"/>
+          <w:szCs w:val="24"/>
+        </w:rPr>
+      </w:pPr>
+      <w:r>
+        <w:rPr>
+          <w:rFonts w:ascii="Cambria" w:hAnsi="Cambria" w:cs="Times New Roman"/>
+          <w:sz w:val="24"/>
+          <w:szCs w:val="24"/>
+        </w:rPr>
+        <w:t xml:space="preserve"> </w:t>
+      </w:r>
+      <w:hyperlink r:id="rId17" w:history="1">
+        <w:r>
+          <w:rPr>
+            <w:rStyle w:val="Hipercze"/>
+            <w:rFonts w:ascii="Cambria" w:hAnsi="Cambria" w:cs="Times New Roman"/>
+            <w:sz w:val="24"/>
+            <w:szCs w:val="24"/>
+          </w:rPr>
+          <w:t>https://docs.oracle.com/javase/7/docs/api/java/io/Reader.html</w:t>
+        </w:r>
+      </w:hyperlink>
+    </w:p>
+    <w:p>
+      <w:pPr>
+        <w:pStyle w:val="Akapitzlist"/>
+        <w:numPr>
+          <w:ilvl w:val="2"/>
+          <w:numId w:val="1"/>
+        </w:numPr>
+        <w:spacing w:after="157" w:line="480" w:lineRule="auto"/>
+        <w:ind w:left="0" w:right="737"/>
+        <w:rPr>
+          <w:rFonts w:ascii="Cambria" w:hAnsi="Cambria" w:cs="Times New Roman"/>
+          <w:sz w:val="24"/>
+          <w:szCs w:val="24"/>
+        </w:rPr>
+      </w:pPr>
+      <w:r>
+        <w:rPr>
+          <w:rFonts w:ascii="Cambria" w:hAnsi="Cambria" w:cs="Times New Roman"/>
+          <w:sz w:val="24"/>
+          <w:szCs w:val="24"/>
+        </w:rPr>
+        <w:t xml:space="preserve"> </w:t>
+      </w:r>
+      <w:hyperlink r:id="rId18" w:history="1">
+        <w:r>
+          <w:rPr>
+            <w:rStyle w:val="Hipercze"/>
+            <w:rFonts w:ascii="Cambria" w:hAnsi="Cambria" w:cs="Times New Roman"/>
+            <w:sz w:val="24"/>
+            <w:szCs w:val="24"/>
+          </w:rPr>
+          <w:t>https://www.eclipse.org/windowbuilder/</w:t>
+        </w:r>
+      </w:hyperlink>
+    </w:p>
+    <w:p>
+      <w:pPr>
+        <w:pStyle w:val="Akapitzlist"/>
+        <w:spacing w:after="157" w:line="267" w:lineRule="auto"/>
+        <w:ind w:left="574" w:right="1236" w:firstLine="0"/>
+        <w:rPr>
+          <w:rFonts w:ascii="Cambria" w:hAnsi="Cambria" w:cs="Times New Roman"/>
+          <w:sz w:val="24"/>
+          <w:szCs w:val="24"/>
+        </w:rPr>
+      </w:pPr>
     </w:p>
     <w:sectPr>
       <w:footerReference w:type="even" r:id="rId19"/>
       <w:footerReference w:type="default" r:id="rId20"/>
       <w:footerReference w:type="first" r:id="rId21"/>
       <w:pgSz w:w="11906" w:h="16838"/>
-      <w:pgMar w:top="1440" w:right="1440" w:bottom="1440" w:left="1440" w:header="708" w:footer="708" w:gutter="0"/>
+      <w:pgMar w:top="1440" w:right="1247" w:bottom="1440" w:left="1440" w:header="709" w:footer="709" w:gutter="0"/>
       <w:cols w:space="708"/>
       <w:docGrid w:linePitch="245"/>
     </w:sectPr>
@@ -4102,60 +5114,6 @@
 </file>
 
 <file path=word/footer1.xml><?xml version="1.0" encoding="utf-8"?>
-<w:ftr xmlns:wpc="http://schemas.microsoft.com/office/word/2010/wordprocessingCanvas" xmlns:cx="http://schemas.microsoft.com/office/drawing/2014/chartex" xmlns:cx1="http://schemas.microsoft.com/office/drawing/2015/9/8/chartex" xmlns:cx2="http://schemas.microsoft.com/office/drawing/2015/10/21/chartex" xmlns:cx3="http://schemas.microsoft.com/office/drawing/2016/5/9/chartex" xmlns:cx4="http://schemas.microsoft.com/office/drawing/2016/5/10/chartex" xmlns:cx5="http://schemas.microsoft.com/office/drawing/2016/5/11/chartex" xmlns:cx6="http://schemas.microsoft.com/office/drawing/2016/5/12/chartex" xmlns:cx7="http://schemas.microsoft.com/office/drawing/2016/5/13/chartex" xmlns:cx8="http://schemas.microsoft.com/office/drawing/2016/5/14/chartex" xmlns:mc="http://schemas.openxmlformats.org/markup-compatibility/2006" xmlns:aink="http://schemas.microsoft.com/office/drawing/2016/ink" xmlns:am3d="http://schemas.microsoft.com/office/drawing/2017/model3d" xmlns:o="urn:schemas-microsoft-com:office:office" xmlns:r="http://schemas.openxmlformats.org/officeDocument/2006/relationships" xmlns:m="http://schemas.openxmlformats.org/officeDocument/2006/math" xmlns:v="urn:schemas-microsoft-com:vml" xmlns:wp14="http://schemas.microsoft.com/office/word/2010/wordprocessingDrawing" xmlns:wp="http://schemas.openxmlformats.org/drawingml/2006/wordprocessingDrawing" xmlns:w10="urn:schemas-microsoft-com:office:word" xmlns:w="http://schemas.openxmlformats.org/wordprocessingml/2006/main" xmlns:w14="http://schemas.microsoft.com/office/word/2010/wordml" xmlns:w15="http://schemas.microsoft.com/office/word/2012/wordml" xmlns:w16cid="http://schemas.microsoft.com/office/word/2016/wordml/cid" xmlns:w16se="http://schemas.microsoft.com/office/word/2015/wordml/symex" xmlns:wpg="http://schemas.microsoft.com/office/word/2010/wordprocessingGroup" xmlns:wpi="http://schemas.microsoft.com/office/word/2010/wordprocessingInk" xmlns:wne="http://schemas.microsoft.com/office/word/2006/wordml" xmlns:wps="http://schemas.microsoft.com/office/word/2010/wordprocessingShape" mc:Ignorable="w14 w15 w16se w16cid wp14">
-  <w:p>
-    <w:pPr>
-      <w:spacing w:after="160" w:line="259" w:lineRule="auto"/>
-      <w:ind w:left="0" w:right="0" w:firstLine="0"/>
-      <w:jc w:val="left"/>
-    </w:pPr>
-  </w:p>
-</w:ftr>
-</file>
-
-<file path=word/footer2.xml><?xml version="1.0" encoding="utf-8"?>
-<w:ftr xmlns:wpc="http://schemas.microsoft.com/office/word/2010/wordprocessingCanvas" xmlns:cx="http://schemas.microsoft.com/office/drawing/2014/chartex" xmlns:cx1="http://schemas.microsoft.com/office/drawing/2015/9/8/chartex" xmlns:cx2="http://schemas.microsoft.com/office/drawing/2015/10/21/chartex" xmlns:cx3="http://schemas.microsoft.com/office/drawing/2016/5/9/chartex" xmlns:cx4="http://schemas.microsoft.com/office/drawing/2016/5/10/chartex" xmlns:cx5="http://schemas.microsoft.com/office/drawing/2016/5/11/chartex" xmlns:cx6="http://schemas.microsoft.com/office/drawing/2016/5/12/chartex" xmlns:cx7="http://schemas.microsoft.com/office/drawing/2016/5/13/chartex" xmlns:cx8="http://schemas.microsoft.com/office/drawing/2016/5/14/chartex" xmlns:mc="http://schemas.openxmlformats.org/markup-compatibility/2006" xmlns:aink="http://schemas.microsoft.com/office/drawing/2016/ink" xmlns:am3d="http://schemas.microsoft.com/office/drawing/2017/model3d" xmlns:o="urn:schemas-microsoft-com:office:office" xmlns:r="http://schemas.openxmlformats.org/officeDocument/2006/relationships" xmlns:m="http://schemas.openxmlformats.org/officeDocument/2006/math" xmlns:v="urn:schemas-microsoft-com:vml" xmlns:wp14="http://schemas.microsoft.com/office/word/2010/wordprocessingDrawing" xmlns:wp="http://schemas.openxmlformats.org/drawingml/2006/wordprocessingDrawing" xmlns:w10="urn:schemas-microsoft-com:office:word" xmlns:w="http://schemas.openxmlformats.org/wordprocessingml/2006/main" xmlns:w14="http://schemas.microsoft.com/office/word/2010/wordml" xmlns:w15="http://schemas.microsoft.com/office/word/2012/wordml" xmlns:w16cid="http://schemas.microsoft.com/office/word/2016/wordml/cid" xmlns:w16se="http://schemas.microsoft.com/office/word/2015/wordml/symex" xmlns:wpg="http://schemas.microsoft.com/office/word/2010/wordprocessingGroup" xmlns:wpi="http://schemas.microsoft.com/office/word/2010/wordprocessingInk" xmlns:wne="http://schemas.microsoft.com/office/word/2006/wordml" xmlns:wps="http://schemas.microsoft.com/office/word/2010/wordprocessingShape" mc:Ignorable="w14 w15 w16se w16cid wp14">
-  <w:p>
-    <w:pPr>
-      <w:spacing w:after="0" w:line="259" w:lineRule="auto"/>
-      <w:ind w:left="0" w:right="-1241" w:firstLine="0"/>
-      <w:jc w:val="right"/>
-    </w:pPr>
-    <w:r>
-      <w:fldChar w:fldCharType="begin"/>
-    </w:r>
-    <w:r>
-      <w:instrText xml:space="preserve"> PAGE   \* MERGEFORMAT </w:instrText>
-    </w:r>
-    <w:r>
-      <w:fldChar w:fldCharType="separate"/>
-    </w:r>
-    <w:r>
-      <w:rPr>
-        <w:noProof/>
-      </w:rPr>
-      <w:t>2</w:t>
-    </w:r>
-    <w:r>
-      <w:fldChar w:fldCharType="end"/>
-    </w:r>
-  </w:p>
-</w:ftr>
-</file>
-
-<file path=word/footer3.xml><?xml version="1.0" encoding="utf-8"?>
-<w:ftr xmlns:wpc="http://schemas.microsoft.com/office/word/2010/wordprocessingCanvas" xmlns:cx="http://schemas.microsoft.com/office/drawing/2014/chartex" xmlns:cx1="http://schemas.microsoft.com/office/drawing/2015/9/8/chartex" xmlns:cx2="http://schemas.microsoft.com/office/drawing/2015/10/21/chartex" xmlns:cx3="http://schemas.microsoft.com/office/drawing/2016/5/9/chartex" xmlns:cx4="http://schemas.microsoft.com/office/drawing/2016/5/10/chartex" xmlns:cx5="http://schemas.microsoft.com/office/drawing/2016/5/11/chartex" xmlns:cx6="http://schemas.microsoft.com/office/drawing/2016/5/12/chartex" xmlns:cx7="http://schemas.microsoft.com/office/drawing/2016/5/13/chartex" xmlns:cx8="http://schemas.microsoft.com/office/drawing/2016/5/14/chartex" xmlns:mc="http://schemas.openxmlformats.org/markup-compatibility/2006" xmlns:aink="http://schemas.microsoft.com/office/drawing/2016/ink" xmlns:am3d="http://schemas.microsoft.com/office/drawing/2017/model3d" xmlns:o="urn:schemas-microsoft-com:office:office" xmlns:r="http://schemas.openxmlformats.org/officeDocument/2006/relationships" xmlns:m="http://schemas.openxmlformats.org/officeDocument/2006/math" xmlns:v="urn:schemas-microsoft-com:vml" xmlns:wp14="http://schemas.microsoft.com/office/word/2010/wordprocessingDrawing" xmlns:wp="http://schemas.openxmlformats.org/drawingml/2006/wordprocessingDrawing" xmlns:w10="urn:schemas-microsoft-com:office:word" xmlns:w="http://schemas.openxmlformats.org/wordprocessingml/2006/main" xmlns:w14="http://schemas.microsoft.com/office/word/2010/wordml" xmlns:w15="http://schemas.microsoft.com/office/word/2012/wordml" xmlns:w16cid="http://schemas.microsoft.com/office/word/2016/wordml/cid" xmlns:w16se="http://schemas.microsoft.com/office/word/2015/wordml/symex" xmlns:wpg="http://schemas.microsoft.com/office/word/2010/wordprocessingGroup" xmlns:wpi="http://schemas.microsoft.com/office/word/2010/wordprocessingInk" xmlns:wne="http://schemas.microsoft.com/office/word/2006/wordml" xmlns:wps="http://schemas.microsoft.com/office/word/2010/wordprocessingShape" mc:Ignorable="w14 w15 w16se w16cid wp14">
-  <w:p>
-    <w:pPr>
-      <w:spacing w:after="160" w:line="259" w:lineRule="auto"/>
-      <w:ind w:left="0" w:right="0" w:firstLine="0"/>
-      <w:jc w:val="left"/>
-    </w:pPr>
-  </w:p>
-</w:ftr>
-</file>
-
-<file path=word/footer4.xml><?xml version="1.0" encoding="utf-8"?>
 <w:ftr xmlns:wpc="http://schemas.microsoft.com/office/word/2010/wordprocessingCanvas" xmlns:cx="http://schemas.microsoft.com/office/drawing/2014/chartex" xmlns:cx1="http://schemas.microsoft.com/office/drawing/2015/9/8/chartex" xmlns:cx2="http://schemas.microsoft.com/office/drawing/2015/10/21/chartex" xmlns:cx3="http://schemas.microsoft.com/office/drawing/2016/5/9/chartex" xmlns:cx4="http://schemas.microsoft.com/office/drawing/2016/5/10/chartex" xmlns:cx5="http://schemas.microsoft.com/office/drawing/2016/5/11/chartex" xmlns:cx6="http://schemas.microsoft.com/office/drawing/2016/5/12/chartex" xmlns:cx7="http://schemas.microsoft.com/office/drawing/2016/5/13/chartex" xmlns:cx8="http://schemas.microsoft.com/office/drawing/2016/5/14/chartex" xmlns:mc="http://schemas.openxmlformats.org/markup-compatibility/2006" xmlns:aink="http://schemas.microsoft.com/office/drawing/2016/ink" xmlns:am3d="http://schemas.microsoft.com/office/drawing/2017/model3d" xmlns:o="urn:schemas-microsoft-com:office:office" xmlns:r="http://schemas.openxmlformats.org/officeDocument/2006/relationships" xmlns:m="http://schemas.openxmlformats.org/officeDocument/2006/math" xmlns:v="urn:schemas-microsoft-com:vml" xmlns:wp14="http://schemas.microsoft.com/office/word/2010/wordprocessingDrawing" xmlns:wp="http://schemas.openxmlformats.org/drawingml/2006/wordprocessingDrawing" xmlns:w10="urn:schemas-microsoft-com:office:word" xmlns:w="http://schemas.openxmlformats.org/wordprocessingml/2006/main" xmlns:w14="http://schemas.microsoft.com/office/word/2010/wordml" xmlns:w15="http://schemas.microsoft.com/office/word/2012/wordml" xmlns:w16cid="http://schemas.microsoft.com/office/word/2016/wordml/cid" xmlns:w16se="http://schemas.microsoft.com/office/word/2015/wordml/symex" xmlns:wpg="http://schemas.microsoft.com/office/word/2010/wordprocessingGroup" xmlns:wpi="http://schemas.microsoft.com/office/word/2010/wordprocessingInk" xmlns:wne="http://schemas.microsoft.com/office/word/2006/wordml" xmlns:wps="http://schemas.microsoft.com/office/word/2010/wordprocessingShape" mc:Ignorable="w14 w15 w16se w16cid wp14">
   <w:sdt>
     <w:sdtPr>
@@ -4203,7 +5161,7 @@
 </w:ftr>
 </file>
 
-<file path=word/footer5.xml><?xml version="1.0" encoding="utf-8"?>
+<file path=word/footer2.xml><?xml version="1.0" encoding="utf-8"?>
 <w:ftr xmlns:wpc="http://schemas.microsoft.com/office/word/2010/wordprocessingCanvas" xmlns:cx="http://schemas.microsoft.com/office/drawing/2014/chartex" xmlns:cx1="http://schemas.microsoft.com/office/drawing/2015/9/8/chartex" xmlns:cx2="http://schemas.microsoft.com/office/drawing/2015/10/21/chartex" xmlns:cx3="http://schemas.microsoft.com/office/drawing/2016/5/9/chartex" xmlns:cx4="http://schemas.microsoft.com/office/drawing/2016/5/10/chartex" xmlns:cx5="http://schemas.microsoft.com/office/drawing/2016/5/11/chartex" xmlns:cx6="http://schemas.microsoft.com/office/drawing/2016/5/12/chartex" xmlns:cx7="http://schemas.microsoft.com/office/drawing/2016/5/13/chartex" xmlns:cx8="http://schemas.microsoft.com/office/drawing/2016/5/14/chartex" xmlns:mc="http://schemas.openxmlformats.org/markup-compatibility/2006" xmlns:aink="http://schemas.microsoft.com/office/drawing/2016/ink" xmlns:am3d="http://schemas.microsoft.com/office/drawing/2017/model3d" xmlns:o="urn:schemas-microsoft-com:office:office" xmlns:r="http://schemas.openxmlformats.org/officeDocument/2006/relationships" xmlns:m="http://schemas.openxmlformats.org/officeDocument/2006/math" xmlns:v="urn:schemas-microsoft-com:vml" xmlns:wp14="http://schemas.microsoft.com/office/word/2010/wordprocessingDrawing" xmlns:wp="http://schemas.openxmlformats.org/drawingml/2006/wordprocessingDrawing" xmlns:w10="urn:schemas-microsoft-com:office:word" xmlns:w="http://schemas.openxmlformats.org/wordprocessingml/2006/main" xmlns:w14="http://schemas.microsoft.com/office/word/2010/wordml" xmlns:w15="http://schemas.microsoft.com/office/word/2012/wordml" xmlns:w16cid="http://schemas.microsoft.com/office/word/2016/wordml/cid" xmlns:w16se="http://schemas.microsoft.com/office/word/2015/wordml/symex" xmlns:wpg="http://schemas.microsoft.com/office/word/2010/wordprocessingGroup" xmlns:wpi="http://schemas.microsoft.com/office/word/2010/wordprocessingInk" xmlns:wne="http://schemas.microsoft.com/office/word/2006/wordml" xmlns:wps="http://schemas.microsoft.com/office/word/2010/wordprocessingShape" mc:Ignorable="w14 w15 w16se w16cid wp14">
   <w:sdt>
     <w:sdtPr>
@@ -4251,7 +5209,7 @@
 </w:ftr>
 </file>
 
-<file path=word/footer6.xml><?xml version="1.0" encoding="utf-8"?>
+<file path=word/footer3.xml><?xml version="1.0" encoding="utf-8"?>
 <w:ftr xmlns:wpc="http://schemas.microsoft.com/office/word/2010/wordprocessingCanvas" xmlns:cx="http://schemas.microsoft.com/office/drawing/2014/chartex" xmlns:cx1="http://schemas.microsoft.com/office/drawing/2015/9/8/chartex" xmlns:cx2="http://schemas.microsoft.com/office/drawing/2015/10/21/chartex" xmlns:cx3="http://schemas.microsoft.com/office/drawing/2016/5/9/chartex" xmlns:cx4="http://schemas.microsoft.com/office/drawing/2016/5/10/chartex" xmlns:cx5="http://schemas.microsoft.com/office/drawing/2016/5/11/chartex" xmlns:cx6="http://schemas.microsoft.com/office/drawing/2016/5/12/chartex" xmlns:cx7="http://schemas.microsoft.com/office/drawing/2016/5/13/chartex" xmlns:cx8="http://schemas.microsoft.com/office/drawing/2016/5/14/chartex" xmlns:mc="http://schemas.openxmlformats.org/markup-compatibility/2006" xmlns:aink="http://schemas.microsoft.com/office/drawing/2016/ink" xmlns:am3d="http://schemas.microsoft.com/office/drawing/2017/model3d" xmlns:o="urn:schemas-microsoft-com:office:office" xmlns:r="http://schemas.openxmlformats.org/officeDocument/2006/relationships" xmlns:m="http://schemas.openxmlformats.org/officeDocument/2006/math" xmlns:v="urn:schemas-microsoft-com:vml" xmlns:wp14="http://schemas.microsoft.com/office/word/2010/wordprocessingDrawing" xmlns:wp="http://schemas.openxmlformats.org/drawingml/2006/wordprocessingDrawing" xmlns:w10="urn:schemas-microsoft-com:office:word" xmlns:w="http://schemas.openxmlformats.org/wordprocessingml/2006/main" xmlns:w14="http://schemas.microsoft.com/office/word/2010/wordml" xmlns:w15="http://schemas.microsoft.com/office/word/2012/wordml" xmlns:w16cid="http://schemas.microsoft.com/office/word/2016/wordml/cid" xmlns:w16se="http://schemas.microsoft.com/office/word/2015/wordml/symex" xmlns:wpg="http://schemas.microsoft.com/office/word/2010/wordprocessingGroup" xmlns:wpi="http://schemas.microsoft.com/office/word/2010/wordprocessingInk" xmlns:wne="http://schemas.microsoft.com/office/word/2006/wordml" xmlns:wps="http://schemas.microsoft.com/office/word/2010/wordprocessingShape" mc:Ignorable="w14 w15 w16se w16cid wp14">
   <w:p>
     <w:pPr>
@@ -4288,36 +5246,6 @@
 </w:footnotes>
 </file>
 
-<file path=word/header1.xml><?xml version="1.0" encoding="utf-8"?>
-<w:hdr xmlns:wpc="http://schemas.microsoft.com/office/word/2010/wordprocessingCanvas" xmlns:cx="http://schemas.microsoft.com/office/drawing/2014/chartex" xmlns:cx1="http://schemas.microsoft.com/office/drawing/2015/9/8/chartex" xmlns:cx2="http://schemas.microsoft.com/office/drawing/2015/10/21/chartex" xmlns:cx3="http://schemas.microsoft.com/office/drawing/2016/5/9/chartex" xmlns:cx4="http://schemas.microsoft.com/office/drawing/2016/5/10/chartex" xmlns:cx5="http://schemas.microsoft.com/office/drawing/2016/5/11/chartex" xmlns:cx6="http://schemas.microsoft.com/office/drawing/2016/5/12/chartex" xmlns:cx7="http://schemas.microsoft.com/office/drawing/2016/5/13/chartex" xmlns:cx8="http://schemas.microsoft.com/office/drawing/2016/5/14/chartex" xmlns:mc="http://schemas.openxmlformats.org/markup-compatibility/2006" xmlns:aink="http://schemas.microsoft.com/office/drawing/2016/ink" xmlns:am3d="http://schemas.microsoft.com/office/drawing/2017/model3d" xmlns:o="urn:schemas-microsoft-com:office:office" xmlns:r="http://schemas.openxmlformats.org/officeDocument/2006/relationships" xmlns:m="http://schemas.openxmlformats.org/officeDocument/2006/math" xmlns:v="urn:schemas-microsoft-com:vml" xmlns:wp14="http://schemas.microsoft.com/office/word/2010/wordprocessingDrawing" xmlns:wp="http://schemas.openxmlformats.org/drawingml/2006/wordprocessingDrawing" xmlns:w10="urn:schemas-microsoft-com:office:word" xmlns:w="http://schemas.openxmlformats.org/wordprocessingml/2006/main" xmlns:w14="http://schemas.microsoft.com/office/word/2010/wordml" xmlns:w15="http://schemas.microsoft.com/office/word/2012/wordml" xmlns:w16cid="http://schemas.microsoft.com/office/word/2016/wordml/cid" xmlns:w16se="http://schemas.microsoft.com/office/word/2015/wordml/symex" xmlns:wpg="http://schemas.microsoft.com/office/word/2010/wordprocessingGroup" xmlns:wpi="http://schemas.microsoft.com/office/word/2010/wordprocessingInk" xmlns:wne="http://schemas.microsoft.com/office/word/2006/wordml" xmlns:wps="http://schemas.microsoft.com/office/word/2010/wordprocessingShape" mc:Ignorable="w14 w15 w16se w16cid wp14">
-  <w:p>
-    <w:pPr>
-      <w:pStyle w:val="Nagwek"/>
-    </w:pPr>
-  </w:p>
-</w:hdr>
-</file>
-
-<file path=word/header2.xml><?xml version="1.0" encoding="utf-8"?>
-<w:hdr xmlns:wpc="http://schemas.microsoft.com/office/word/2010/wordprocessingCanvas" xmlns:cx="http://schemas.microsoft.com/office/drawing/2014/chartex" xmlns:cx1="http://schemas.microsoft.com/office/drawing/2015/9/8/chartex" xmlns:cx2="http://schemas.microsoft.com/office/drawing/2015/10/21/chartex" xmlns:cx3="http://schemas.microsoft.com/office/drawing/2016/5/9/chartex" xmlns:cx4="http://schemas.microsoft.com/office/drawing/2016/5/10/chartex" xmlns:cx5="http://schemas.microsoft.com/office/drawing/2016/5/11/chartex" xmlns:cx6="http://schemas.microsoft.com/office/drawing/2016/5/12/chartex" xmlns:cx7="http://schemas.microsoft.com/office/drawing/2016/5/13/chartex" xmlns:cx8="http://schemas.microsoft.com/office/drawing/2016/5/14/chartex" xmlns:mc="http://schemas.openxmlformats.org/markup-compatibility/2006" xmlns:aink="http://schemas.microsoft.com/office/drawing/2016/ink" xmlns:am3d="http://schemas.microsoft.com/office/drawing/2017/model3d" xmlns:o="urn:schemas-microsoft-com:office:office" xmlns:r="http://schemas.openxmlformats.org/officeDocument/2006/relationships" xmlns:m="http://schemas.openxmlformats.org/officeDocument/2006/math" xmlns:v="urn:schemas-microsoft-com:vml" xmlns:wp14="http://schemas.microsoft.com/office/word/2010/wordprocessingDrawing" xmlns:wp="http://schemas.openxmlformats.org/drawingml/2006/wordprocessingDrawing" xmlns:w10="urn:schemas-microsoft-com:office:word" xmlns:w="http://schemas.openxmlformats.org/wordprocessingml/2006/main" xmlns:w14="http://schemas.microsoft.com/office/word/2010/wordml" xmlns:w15="http://schemas.microsoft.com/office/word/2012/wordml" xmlns:w16cid="http://schemas.microsoft.com/office/word/2016/wordml/cid" xmlns:w16se="http://schemas.microsoft.com/office/word/2015/wordml/symex" xmlns:wpg="http://schemas.microsoft.com/office/word/2010/wordprocessingGroup" xmlns:wpi="http://schemas.microsoft.com/office/word/2010/wordprocessingInk" xmlns:wne="http://schemas.microsoft.com/office/word/2006/wordml" xmlns:wps="http://schemas.microsoft.com/office/word/2010/wordprocessingShape" mc:Ignorable="w14 w15 w16se w16cid wp14">
-  <w:p>
-    <w:pPr>
-      <w:pStyle w:val="Nagwek"/>
-    </w:pPr>
-  </w:p>
-</w:hdr>
-</file>
-
-<file path=word/header3.xml><?xml version="1.0" encoding="utf-8"?>
-<w:hdr xmlns:wpc="http://schemas.microsoft.com/office/word/2010/wordprocessingCanvas" xmlns:cx="http://schemas.microsoft.com/office/drawing/2014/chartex" xmlns:cx1="http://schemas.microsoft.com/office/drawing/2015/9/8/chartex" xmlns:cx2="http://schemas.microsoft.com/office/drawing/2015/10/21/chartex" xmlns:cx3="http://schemas.microsoft.com/office/drawing/2016/5/9/chartex" xmlns:cx4="http://schemas.microsoft.com/office/drawing/2016/5/10/chartex" xmlns:cx5="http://schemas.microsoft.com/office/drawing/2016/5/11/chartex" xmlns:cx6="http://schemas.microsoft.com/office/drawing/2016/5/12/chartex" xmlns:cx7="http://schemas.microsoft.com/office/drawing/2016/5/13/chartex" xmlns:cx8="http://schemas.microsoft.com/office/drawing/2016/5/14/chartex" xmlns:mc="http://schemas.openxmlformats.org/markup-compatibility/2006" xmlns:aink="http://schemas.microsoft.com/office/drawing/2016/ink" xmlns:am3d="http://schemas.microsoft.com/office/drawing/2017/model3d" xmlns:o="urn:schemas-microsoft-com:office:office" xmlns:r="http://schemas.openxmlformats.org/officeDocument/2006/relationships" xmlns:m="http://schemas.openxmlformats.org/officeDocument/2006/math" xmlns:v="urn:schemas-microsoft-com:vml" xmlns:wp14="http://schemas.microsoft.com/office/word/2010/wordprocessingDrawing" xmlns:wp="http://schemas.openxmlformats.org/drawingml/2006/wordprocessingDrawing" xmlns:w10="urn:schemas-microsoft-com:office:word" xmlns:w="http://schemas.openxmlformats.org/wordprocessingml/2006/main" xmlns:w14="http://schemas.microsoft.com/office/word/2010/wordml" xmlns:w15="http://schemas.microsoft.com/office/word/2012/wordml" xmlns:w16cid="http://schemas.microsoft.com/office/word/2016/wordml/cid" xmlns:w16se="http://schemas.microsoft.com/office/word/2015/wordml/symex" xmlns:wpg="http://schemas.microsoft.com/office/word/2010/wordprocessingGroup" xmlns:wpi="http://schemas.microsoft.com/office/word/2010/wordprocessingInk" xmlns:wne="http://schemas.microsoft.com/office/word/2006/wordml" xmlns:wps="http://schemas.microsoft.com/office/word/2010/wordprocessingShape" mc:Ignorable="w14 w15 w16se w16cid wp14">
-  <w:p>
-    <w:pPr>
-      <w:pStyle w:val="Nagwek"/>
-    </w:pPr>
-  </w:p>
-</w:hdr>
-</file>
-
 <file path=word/numbering.xml><?xml version="1.0" encoding="utf-8"?>
 <w:numbering xmlns:wpc="http://schemas.microsoft.com/office/word/2010/wordprocessingCanvas" xmlns:cx="http://schemas.microsoft.com/office/drawing/2014/chartex" xmlns:cx1="http://schemas.microsoft.com/office/drawing/2015/9/8/chartex" xmlns:cx2="http://schemas.microsoft.com/office/drawing/2015/10/21/chartex" xmlns:cx3="http://schemas.microsoft.com/office/drawing/2016/5/9/chartex" xmlns:cx4="http://schemas.microsoft.com/office/drawing/2016/5/10/chartex" xmlns:cx5="http://schemas.microsoft.com/office/drawing/2016/5/11/chartex" xmlns:cx6="http://schemas.microsoft.com/office/drawing/2016/5/12/chartex" xmlns:cx7="http://schemas.microsoft.com/office/drawing/2016/5/13/chartex" xmlns:cx8="http://schemas.microsoft.com/office/drawing/2016/5/14/chartex" xmlns:mc="http://schemas.openxmlformats.org/markup-compatibility/2006" xmlns:aink="http://schemas.microsoft.com/office/drawing/2016/ink" xmlns:am3d="http://schemas.microsoft.com/office/drawing/2017/model3d" xmlns:o="urn:schemas-microsoft-com:office:office" xmlns:r="http://schemas.openxmlformats.org/officeDocument/2006/relationships" xmlns:m="http://schemas.openxmlformats.org/officeDocument/2006/math" xmlns:v="urn:schemas-microsoft-com:vml" xmlns:wp14="http://schemas.microsoft.com/office/word/2010/wordprocessingDrawing" xmlns:wp="http://schemas.openxmlformats.org/drawingml/2006/wordprocessingDrawing" xmlns:w10="urn:schemas-microsoft-com:office:word" xmlns:w="http://schemas.openxmlformats.org/wordprocessingml/2006/main" xmlns:w14="http://schemas.microsoft.com/office/word/2010/wordml" xmlns:w15="http://schemas.microsoft.com/office/word/2012/wordml" xmlns:w16cid="http://schemas.microsoft.com/office/word/2016/wordml/cid" xmlns:w16se="http://schemas.microsoft.com/office/word/2015/wordml/symex" xmlns:wpg="http://schemas.microsoft.com/office/word/2010/wordprocessingGroup" xmlns:wpi="http://schemas.microsoft.com/office/word/2010/wordprocessingInk" xmlns:wne="http://schemas.microsoft.com/office/word/2006/wordml" xmlns:wps="http://schemas.microsoft.com/office/word/2010/wordprocessingShape" mc:Ignorable="w14 w15 w16se w16cid wp14">
   <w:abstractNum w:abstractNumId="0" w15:restartNumberingAfterBreak="0">
@@ -4545,12 +5473,101 @@
     <w:numStyleLink w:val="Styl1"/>
   </w:abstractNum>
   <w:abstractNum w:abstractNumId="3" w15:restartNumberingAfterBreak="0">
+    <w:nsid w:val="053030F6"/>
+    <w:multiLevelType w:val="hybridMultilevel"/>
+    <w:tmpl w:val="EAE2755C"/>
+    <w:lvl w:ilvl="0" w:tplc="C71E7A64">
+      <w:start w:val="3"/>
+      <w:numFmt w:val="decimal"/>
+      <w:lvlText w:val="%1"/>
+      <w:lvlJc w:val="left"/>
+      <w:pPr>
+        <w:ind w:left="679" w:hanging="360"/>
+      </w:pPr>
+      <w:rPr>
+        <w:rFonts w:hint="default"/>
+      </w:rPr>
+    </w:lvl>
+    <w:lvl w:ilvl="1" w:tplc="04150019" w:tentative="1">
+      <w:start w:val="1"/>
+      <w:numFmt w:val="lowerLetter"/>
+      <w:lvlText w:val="%2."/>
+      <w:lvlJc w:val="left"/>
+      <w:pPr>
+        <w:ind w:left="1399" w:hanging="360"/>
+      </w:pPr>
+    </w:lvl>
+    <w:lvl w:ilvl="2" w:tplc="0415001B" w:tentative="1">
+      <w:start w:val="1"/>
+      <w:numFmt w:val="lowerRoman"/>
+      <w:lvlText w:val="%3."/>
+      <w:lvlJc w:val="right"/>
+      <w:pPr>
+        <w:ind w:left="2119" w:hanging="180"/>
+      </w:pPr>
+    </w:lvl>
+    <w:lvl w:ilvl="3" w:tplc="0415000F" w:tentative="1">
+      <w:start w:val="1"/>
+      <w:numFmt w:val="decimal"/>
+      <w:lvlText w:val="%4."/>
+      <w:lvlJc w:val="left"/>
+      <w:pPr>
+        <w:ind w:left="2839" w:hanging="360"/>
+      </w:pPr>
+    </w:lvl>
+    <w:lvl w:ilvl="4" w:tplc="04150019" w:tentative="1">
+      <w:start w:val="1"/>
+      <w:numFmt w:val="lowerLetter"/>
+      <w:lvlText w:val="%5."/>
+      <w:lvlJc w:val="left"/>
+      <w:pPr>
+        <w:ind w:left="3559" w:hanging="360"/>
+      </w:pPr>
+    </w:lvl>
+    <w:lvl w:ilvl="5" w:tplc="0415001B" w:tentative="1">
+      <w:start w:val="1"/>
+      <w:numFmt w:val="lowerRoman"/>
+      <w:lvlText w:val="%6."/>
+      <w:lvlJc w:val="right"/>
+      <w:pPr>
+        <w:ind w:left="4279" w:hanging="180"/>
+      </w:pPr>
+    </w:lvl>
+    <w:lvl w:ilvl="6" w:tplc="0415000F" w:tentative="1">
+      <w:start w:val="1"/>
+      <w:numFmt w:val="decimal"/>
+      <w:lvlText w:val="%7."/>
+      <w:lvlJc w:val="left"/>
+      <w:pPr>
+        <w:ind w:left="4999" w:hanging="360"/>
+      </w:pPr>
+    </w:lvl>
+    <w:lvl w:ilvl="7" w:tplc="04150019" w:tentative="1">
+      <w:start w:val="1"/>
+      <w:numFmt w:val="lowerLetter"/>
+      <w:lvlText w:val="%8."/>
+      <w:lvlJc w:val="left"/>
+      <w:pPr>
+        <w:ind w:left="5719" w:hanging="360"/>
+      </w:pPr>
+    </w:lvl>
+    <w:lvl w:ilvl="8" w:tplc="0415001B" w:tentative="1">
+      <w:start w:val="1"/>
+      <w:numFmt w:val="lowerRoman"/>
+      <w:lvlText w:val="%9."/>
+      <w:lvlJc w:val="right"/>
+      <w:pPr>
+        <w:ind w:left="6439" w:hanging="180"/>
+      </w:pPr>
+    </w:lvl>
+  </w:abstractNum>
+  <w:abstractNum w:abstractNumId="4" w15:restartNumberingAfterBreak="0">
     <w:nsid w:val="0623278E"/>
     <w:multiLevelType w:val="multilevel"/>
     <w:tmpl w:val="BEE4DCDE"/>
     <w:numStyleLink w:val="Styl3"/>
   </w:abstractNum>
-  <w:abstractNum w:abstractNumId="4" w15:restartNumberingAfterBreak="0">
+  <w:abstractNum w:abstractNumId="5" w15:restartNumberingAfterBreak="0">
     <w:nsid w:val="0F98705C"/>
     <w:multiLevelType w:val="hybridMultilevel"/>
     <w:tmpl w:val="77F20FC8"/>
@@ -4762,7 +5779,120 @@
       </w:rPr>
     </w:lvl>
   </w:abstractNum>
-  <w:abstractNum w:abstractNumId="5" w15:restartNumberingAfterBreak="0">
+  <w:abstractNum w:abstractNumId="6" w15:restartNumberingAfterBreak="0">
+    <w:nsid w:val="20AA3EED"/>
+    <w:multiLevelType w:val="multilevel"/>
+    <w:tmpl w:val="A3FA356E"/>
+    <w:lvl w:ilvl="0">
+      <w:start w:val="1"/>
+      <w:numFmt w:val="decimal"/>
+      <w:lvlText w:val="%1."/>
+      <w:lvlJc w:val="left"/>
+      <w:pPr>
+        <w:ind w:left="360" w:hanging="360"/>
+      </w:pPr>
+      <w:rPr>
+        <w:rFonts w:hint="default"/>
+      </w:rPr>
+    </w:lvl>
+    <w:lvl w:ilvl="1">
+      <w:start w:val="1"/>
+      <w:numFmt w:val="decimal"/>
+      <w:lvlText w:val="%1.%2."/>
+      <w:lvlJc w:val="left"/>
+      <w:pPr>
+        <w:ind w:left="720" w:hanging="360"/>
+      </w:pPr>
+      <w:rPr>
+        <w:rFonts w:hint="default"/>
+      </w:rPr>
+    </w:lvl>
+    <w:lvl w:ilvl="2">
+      <w:start w:val="1"/>
+      <w:numFmt w:val="decimal"/>
+      <w:lvlText w:val="%1.%2.%3."/>
+      <w:lvlJc w:val="left"/>
+      <w:pPr>
+        <w:ind w:left="1440" w:hanging="720"/>
+      </w:pPr>
+      <w:rPr>
+        <w:rFonts w:hint="default"/>
+      </w:rPr>
+    </w:lvl>
+    <w:lvl w:ilvl="3">
+      <w:start w:val="1"/>
+      <w:numFmt w:val="decimal"/>
+      <w:lvlText w:val="%1.%2.%3.%4."/>
+      <w:lvlJc w:val="left"/>
+      <w:pPr>
+        <w:ind w:left="1800" w:hanging="720"/>
+      </w:pPr>
+      <w:rPr>
+        <w:rFonts w:hint="default"/>
+      </w:rPr>
+    </w:lvl>
+    <w:lvl w:ilvl="4">
+      <w:start w:val="1"/>
+      <w:numFmt w:val="decimal"/>
+      <w:lvlText w:val="%1.%2.%3.%4.%5."/>
+      <w:lvlJc w:val="left"/>
+      <w:pPr>
+        <w:ind w:left="2160" w:hanging="720"/>
+      </w:pPr>
+      <w:rPr>
+        <w:rFonts w:hint="default"/>
+      </w:rPr>
+    </w:lvl>
+    <w:lvl w:ilvl="5">
+      <w:start w:val="1"/>
+      <w:numFmt w:val="decimal"/>
+      <w:lvlText w:val="%1.%2.%3.%4.%5.%6."/>
+      <w:lvlJc w:val="left"/>
+      <w:pPr>
+        <w:ind w:left="2880" w:hanging="1080"/>
+      </w:pPr>
+      <w:rPr>
+        <w:rFonts w:hint="default"/>
+      </w:rPr>
+    </w:lvl>
+    <w:lvl w:ilvl="6">
+      <w:start w:val="1"/>
+      <w:numFmt w:val="decimal"/>
+      <w:lvlText w:val="%1.%2.%3.%4.%5.%6.%7."/>
+      <w:lvlJc w:val="left"/>
+      <w:pPr>
+        <w:ind w:left="3240" w:hanging="1080"/>
+      </w:pPr>
+      <w:rPr>
+        <w:rFonts w:hint="default"/>
+      </w:rPr>
+    </w:lvl>
+    <w:lvl w:ilvl="7">
+      <w:start w:val="1"/>
+      <w:numFmt w:val="decimal"/>
+      <w:lvlText w:val="%1.%2.%3.%4.%5.%6.%7.%8."/>
+      <w:lvlJc w:val="left"/>
+      <w:pPr>
+        <w:ind w:left="3600" w:hanging="1080"/>
+      </w:pPr>
+      <w:rPr>
+        <w:rFonts w:hint="default"/>
+      </w:rPr>
+    </w:lvl>
+    <w:lvl w:ilvl="8">
+      <w:start w:val="1"/>
+      <w:numFmt w:val="decimal"/>
+      <w:lvlText w:val="%1.%2.%3.%4.%5.%6.%7.%8.%9."/>
+      <w:lvlJc w:val="left"/>
+      <w:pPr>
+        <w:ind w:left="4320" w:hanging="1440"/>
+      </w:pPr>
+      <w:rPr>
+        <w:rFonts w:hint="default"/>
+      </w:rPr>
+    </w:lvl>
+  </w:abstractNum>
+  <w:abstractNum w:abstractNumId="7" w15:restartNumberingAfterBreak="0">
     <w:nsid w:val="21E32903"/>
     <w:multiLevelType w:val="hybridMultilevel"/>
     <w:tmpl w:val="3A2E546E"/>
@@ -4974,7 +6104,7 @@
       </w:rPr>
     </w:lvl>
   </w:abstractNum>
-  <w:abstractNum w:abstractNumId="6" w15:restartNumberingAfterBreak="0">
+  <w:abstractNum w:abstractNumId="8" w15:restartNumberingAfterBreak="0">
     <w:nsid w:val="23610B25"/>
     <w:multiLevelType w:val="multilevel"/>
     <w:tmpl w:val="0415001F"/>
@@ -5060,7 +6190,7 @@
       </w:pPr>
     </w:lvl>
   </w:abstractNum>
-  <w:abstractNum w:abstractNumId="7" w15:restartNumberingAfterBreak="0">
+  <w:abstractNum w:abstractNumId="9" w15:restartNumberingAfterBreak="0">
     <w:nsid w:val="23A77C3A"/>
     <w:multiLevelType w:val="multilevel"/>
     <w:tmpl w:val="0415001F"/>
@@ -5147,7 +6277,7 @@
       </w:pPr>
     </w:lvl>
   </w:abstractNum>
-  <w:abstractNum w:abstractNumId="8" w15:restartNumberingAfterBreak="0">
+  <w:abstractNum w:abstractNumId="10" w15:restartNumberingAfterBreak="0">
     <w:nsid w:val="269723A0"/>
     <w:multiLevelType w:val="hybridMultilevel"/>
     <w:tmpl w:val="E0908D02"/>
@@ -5359,19 +6489,19 @@
       </w:rPr>
     </w:lvl>
   </w:abstractNum>
-  <w:abstractNum w:abstractNumId="9" w15:restartNumberingAfterBreak="0">
+  <w:abstractNum w:abstractNumId="11" w15:restartNumberingAfterBreak="0">
     <w:nsid w:val="269C6CFF"/>
     <w:multiLevelType w:val="multilevel"/>
     <w:tmpl w:val="BEE4DCDE"/>
     <w:numStyleLink w:val="Styl3"/>
   </w:abstractNum>
-  <w:abstractNum w:abstractNumId="10" w15:restartNumberingAfterBreak="0">
+  <w:abstractNum w:abstractNumId="12" w15:restartNumberingAfterBreak="0">
     <w:nsid w:val="28811CF9"/>
     <w:multiLevelType w:val="multilevel"/>
     <w:tmpl w:val="BEE4DCDE"/>
     <w:numStyleLink w:val="Styl3"/>
   </w:abstractNum>
-  <w:abstractNum w:abstractNumId="11" w15:restartNumberingAfterBreak="0">
+  <w:abstractNum w:abstractNumId="13" w15:restartNumberingAfterBreak="0">
     <w:nsid w:val="2CF91766"/>
     <w:multiLevelType w:val="hybridMultilevel"/>
     <w:tmpl w:val="AA74A06E"/>
@@ -5583,7 +6713,7 @@
       </w:rPr>
     </w:lvl>
   </w:abstractNum>
-  <w:abstractNum w:abstractNumId="12" w15:restartNumberingAfterBreak="0">
+  <w:abstractNum w:abstractNumId="14" w15:restartNumberingAfterBreak="0">
     <w:nsid w:val="2D0D16DD"/>
     <w:multiLevelType w:val="hybridMultilevel"/>
     <w:tmpl w:val="A118BEE8"/>
@@ -5795,7 +6925,7 @@
       </w:rPr>
     </w:lvl>
   </w:abstractNum>
-  <w:abstractNum w:abstractNumId="13" w15:restartNumberingAfterBreak="0">
+  <w:abstractNum w:abstractNumId="15" w15:restartNumberingAfterBreak="0">
     <w:nsid w:val="2EED74AD"/>
     <w:multiLevelType w:val="multilevel"/>
     <w:tmpl w:val="E9E47744"/>
@@ -5909,7 +7039,7 @@
       </w:rPr>
     </w:lvl>
   </w:abstractNum>
-  <w:abstractNum w:abstractNumId="14" w15:restartNumberingAfterBreak="0">
+  <w:abstractNum w:abstractNumId="16" w15:restartNumberingAfterBreak="0">
     <w:nsid w:val="31CA446E"/>
     <w:multiLevelType w:val="hybridMultilevel"/>
     <w:tmpl w:val="001ECB60"/>
@@ -6121,7 +7251,7 @@
       </w:rPr>
     </w:lvl>
   </w:abstractNum>
-  <w:abstractNum w:abstractNumId="15" w15:restartNumberingAfterBreak="0">
+  <w:abstractNum w:abstractNumId="17" w15:restartNumberingAfterBreak="0">
     <w:nsid w:val="33A042BC"/>
     <w:multiLevelType w:val="hybridMultilevel"/>
     <w:tmpl w:val="C1F0B4F2"/>
@@ -6333,7 +7463,7 @@
       </w:rPr>
     </w:lvl>
   </w:abstractNum>
-  <w:abstractNum w:abstractNumId="16" w15:restartNumberingAfterBreak="0">
+  <w:abstractNum w:abstractNumId="18" w15:restartNumberingAfterBreak="0">
     <w:nsid w:val="3A4E108F"/>
     <w:multiLevelType w:val="hybridMultilevel"/>
     <w:tmpl w:val="E1FC0C8C"/>
@@ -6545,7 +7675,209 @@
       </w:rPr>
     </w:lvl>
   </w:abstractNum>
-  <w:abstractNum w:abstractNumId="17" w15:restartNumberingAfterBreak="0">
+  <w:abstractNum w:abstractNumId="19" w15:restartNumberingAfterBreak="0">
+    <w:nsid w:val="3D7A3F7F"/>
+    <w:multiLevelType w:val="hybridMultilevel"/>
+    <w:tmpl w:val="3DA08D40"/>
+    <w:lvl w:ilvl="0" w:tplc="04150001">
+      <w:start w:val="1"/>
+      <w:numFmt w:val="bullet"/>
+      <w:lvlText w:val=""/>
+      <w:lvlJc w:val="left"/>
+      <w:pPr>
+        <w:ind w:left="1039" w:hanging="360"/>
+      </w:pPr>
+      <w:rPr>
+        <w:rFonts w:ascii="Symbol" w:hAnsi="Symbol" w:hint="default"/>
+      </w:rPr>
+    </w:lvl>
+    <w:lvl w:ilvl="1" w:tplc="04150003" w:tentative="1">
+      <w:start w:val="1"/>
+      <w:numFmt w:val="bullet"/>
+      <w:lvlText w:val="o"/>
+      <w:lvlJc w:val="left"/>
+      <w:pPr>
+        <w:ind w:left="1759" w:hanging="360"/>
+      </w:pPr>
+      <w:rPr>
+        <w:rFonts w:ascii="Courier New" w:hAnsi="Courier New" w:cs="Courier New" w:hint="default"/>
+      </w:rPr>
+    </w:lvl>
+    <w:lvl w:ilvl="2" w:tplc="04150005" w:tentative="1">
+      <w:start w:val="1"/>
+      <w:numFmt w:val="bullet"/>
+      <w:lvlText w:val=""/>
+      <w:lvlJc w:val="left"/>
+      <w:pPr>
+        <w:ind w:left="2479" w:hanging="360"/>
+      </w:pPr>
+      <w:rPr>
+        <w:rFonts w:ascii="Wingdings" w:hAnsi="Wingdings" w:hint="default"/>
+      </w:rPr>
+    </w:lvl>
+    <w:lvl w:ilvl="3" w:tplc="04150001" w:tentative="1">
+      <w:start w:val="1"/>
+      <w:numFmt w:val="bullet"/>
+      <w:lvlText w:val=""/>
+      <w:lvlJc w:val="left"/>
+      <w:pPr>
+        <w:ind w:left="3199" w:hanging="360"/>
+      </w:pPr>
+      <w:rPr>
+        <w:rFonts w:ascii="Symbol" w:hAnsi="Symbol" w:hint="default"/>
+      </w:rPr>
+    </w:lvl>
+    <w:lvl w:ilvl="4" w:tplc="04150003" w:tentative="1">
+      <w:start w:val="1"/>
+      <w:numFmt w:val="bullet"/>
+      <w:lvlText w:val="o"/>
+      <w:lvlJc w:val="left"/>
+      <w:pPr>
+        <w:ind w:left="3919" w:hanging="360"/>
+      </w:pPr>
+      <w:rPr>
+        <w:rFonts w:ascii="Courier New" w:hAnsi="Courier New" w:cs="Courier New" w:hint="default"/>
+      </w:rPr>
+    </w:lvl>
+    <w:lvl w:ilvl="5" w:tplc="04150005" w:tentative="1">
+      <w:start w:val="1"/>
+      <w:numFmt w:val="bullet"/>
+      <w:lvlText w:val=""/>
+      <w:lvlJc w:val="left"/>
+      <w:pPr>
+        <w:ind w:left="4639" w:hanging="360"/>
+      </w:pPr>
+      <w:rPr>
+        <w:rFonts w:ascii="Wingdings" w:hAnsi="Wingdings" w:hint="default"/>
+      </w:rPr>
+    </w:lvl>
+    <w:lvl w:ilvl="6" w:tplc="04150001" w:tentative="1">
+      <w:start w:val="1"/>
+      <w:numFmt w:val="bullet"/>
+      <w:lvlText w:val=""/>
+      <w:lvlJc w:val="left"/>
+      <w:pPr>
+        <w:ind w:left="5359" w:hanging="360"/>
+      </w:pPr>
+      <w:rPr>
+        <w:rFonts w:ascii="Symbol" w:hAnsi="Symbol" w:hint="default"/>
+      </w:rPr>
+    </w:lvl>
+    <w:lvl w:ilvl="7" w:tplc="04150003" w:tentative="1">
+      <w:start w:val="1"/>
+      <w:numFmt w:val="bullet"/>
+      <w:lvlText w:val="o"/>
+      <w:lvlJc w:val="left"/>
+      <w:pPr>
+        <w:ind w:left="6079" w:hanging="360"/>
+      </w:pPr>
+      <w:rPr>
+        <w:rFonts w:ascii="Courier New" w:hAnsi="Courier New" w:cs="Courier New" w:hint="default"/>
+      </w:rPr>
+    </w:lvl>
+    <w:lvl w:ilvl="8" w:tplc="04150005" w:tentative="1">
+      <w:start w:val="1"/>
+      <w:numFmt w:val="bullet"/>
+      <w:lvlText w:val=""/>
+      <w:lvlJc w:val="left"/>
+      <w:pPr>
+        <w:ind w:left="6799" w:hanging="360"/>
+      </w:pPr>
+      <w:rPr>
+        <w:rFonts w:ascii="Wingdings" w:hAnsi="Wingdings" w:hint="default"/>
+      </w:rPr>
+    </w:lvl>
+  </w:abstractNum>
+  <w:abstractNum w:abstractNumId="20" w15:restartNumberingAfterBreak="0">
+    <w:nsid w:val="41F76588"/>
+    <w:multiLevelType w:val="hybridMultilevel"/>
+    <w:tmpl w:val="13A295F2"/>
+    <w:lvl w:ilvl="0" w:tplc="25885122">
+      <w:start w:val="3"/>
+      <w:numFmt w:val="decimal"/>
+      <w:lvlText w:val="%1"/>
+      <w:lvlJc w:val="left"/>
+      <w:pPr>
+        <w:ind w:left="772" w:hanging="360"/>
+      </w:pPr>
+      <w:rPr>
+        <w:rFonts w:hint="default"/>
+      </w:rPr>
+    </w:lvl>
+    <w:lvl w:ilvl="1" w:tplc="04150019" w:tentative="1">
+      <w:start w:val="1"/>
+      <w:numFmt w:val="lowerLetter"/>
+      <w:lvlText w:val="%2."/>
+      <w:lvlJc w:val="left"/>
+      <w:pPr>
+        <w:ind w:left="1492" w:hanging="360"/>
+      </w:pPr>
+    </w:lvl>
+    <w:lvl w:ilvl="2" w:tplc="0415001B" w:tentative="1">
+      <w:start w:val="1"/>
+      <w:numFmt w:val="lowerRoman"/>
+      <w:lvlText w:val="%3."/>
+      <w:lvlJc w:val="right"/>
+      <w:pPr>
+        <w:ind w:left="2212" w:hanging="180"/>
+      </w:pPr>
+    </w:lvl>
+    <w:lvl w:ilvl="3" w:tplc="0415000F" w:tentative="1">
+      <w:start w:val="1"/>
+      <w:numFmt w:val="decimal"/>
+      <w:lvlText w:val="%4."/>
+      <w:lvlJc w:val="left"/>
+      <w:pPr>
+        <w:ind w:left="2932" w:hanging="360"/>
+      </w:pPr>
+    </w:lvl>
+    <w:lvl w:ilvl="4" w:tplc="04150019" w:tentative="1">
+      <w:start w:val="1"/>
+      <w:numFmt w:val="lowerLetter"/>
+      <w:lvlText w:val="%5."/>
+      <w:lvlJc w:val="left"/>
+      <w:pPr>
+        <w:ind w:left="3652" w:hanging="360"/>
+      </w:pPr>
+    </w:lvl>
+    <w:lvl w:ilvl="5" w:tplc="0415001B" w:tentative="1">
+      <w:start w:val="1"/>
+      <w:numFmt w:val="lowerRoman"/>
+      <w:lvlText w:val="%6."/>
+      <w:lvlJc w:val="right"/>
+      <w:pPr>
+        <w:ind w:left="4372" w:hanging="180"/>
+      </w:pPr>
+    </w:lvl>
+    <w:lvl w:ilvl="6" w:tplc="0415000F" w:tentative="1">
+      <w:start w:val="1"/>
+      <w:numFmt w:val="decimal"/>
+      <w:lvlText w:val="%7."/>
+      <w:lvlJc w:val="left"/>
+      <w:pPr>
+        <w:ind w:left="5092" w:hanging="360"/>
+      </w:pPr>
+    </w:lvl>
+    <w:lvl w:ilvl="7" w:tplc="04150019" w:tentative="1">
+      <w:start w:val="1"/>
+      <w:numFmt w:val="lowerLetter"/>
+      <w:lvlText w:val="%8."/>
+      <w:lvlJc w:val="left"/>
+      <w:pPr>
+        <w:ind w:left="5812" w:hanging="360"/>
+      </w:pPr>
+    </w:lvl>
+    <w:lvl w:ilvl="8" w:tplc="0415001B" w:tentative="1">
+      <w:start w:val="1"/>
+      <w:numFmt w:val="lowerRoman"/>
+      <w:lvlText w:val="%9."/>
+      <w:lvlJc w:val="right"/>
+      <w:pPr>
+        <w:ind w:left="6532" w:hanging="180"/>
+      </w:pPr>
+    </w:lvl>
+  </w:abstractNum>
+  <w:abstractNum w:abstractNumId="21" w15:restartNumberingAfterBreak="0">
     <w:nsid w:val="43863AD1"/>
     <w:multiLevelType w:val="hybridMultilevel"/>
     <w:tmpl w:val="3B7ECE5C"/>
@@ -6757,7 +8089,7 @@
       </w:rPr>
     </w:lvl>
   </w:abstractNum>
-  <w:abstractNum w:abstractNumId="18" w15:restartNumberingAfterBreak="0">
+  <w:abstractNum w:abstractNumId="22" w15:restartNumberingAfterBreak="0">
     <w:nsid w:val="45E94D8C"/>
     <w:multiLevelType w:val="hybridMultilevel"/>
     <w:tmpl w:val="80FE360C"/>
@@ -6969,7 +8301,7 @@
       </w:rPr>
     </w:lvl>
   </w:abstractNum>
-  <w:abstractNum w:abstractNumId="19" w15:restartNumberingAfterBreak="0">
+  <w:abstractNum w:abstractNumId="23" w15:restartNumberingAfterBreak="0">
     <w:nsid w:val="46DA6BC8"/>
     <w:multiLevelType w:val="hybridMultilevel"/>
     <w:tmpl w:val="524216D8"/>
@@ -7181,7 +8513,7 @@
       </w:rPr>
     </w:lvl>
   </w:abstractNum>
-  <w:abstractNum w:abstractNumId="20" w15:restartNumberingAfterBreak="0">
+  <w:abstractNum w:abstractNumId="24" w15:restartNumberingAfterBreak="0">
     <w:nsid w:val="4F1340EC"/>
     <w:multiLevelType w:val="hybridMultilevel"/>
     <w:tmpl w:val="C1184494"/>
@@ -7393,7 +8725,7 @@
       </w:rPr>
     </w:lvl>
   </w:abstractNum>
-  <w:abstractNum w:abstractNumId="21" w15:restartNumberingAfterBreak="0">
+  <w:abstractNum w:abstractNumId="25" w15:restartNumberingAfterBreak="0">
     <w:nsid w:val="55183EC2"/>
     <w:multiLevelType w:val="hybridMultilevel"/>
     <w:tmpl w:val="D0724FFE"/>
@@ -7613,7 +8945,7 @@
       </w:rPr>
     </w:lvl>
   </w:abstractNum>
-  <w:abstractNum w:abstractNumId="22" w15:restartNumberingAfterBreak="0">
+  <w:abstractNum w:abstractNumId="26" w15:restartNumberingAfterBreak="0">
     <w:nsid w:val="592E0F21"/>
     <w:multiLevelType w:val="hybridMultilevel"/>
     <w:tmpl w:val="1CBE2E3C"/>
@@ -7825,7 +9157,7 @@
       </w:rPr>
     </w:lvl>
   </w:abstractNum>
-  <w:abstractNum w:abstractNumId="23" w15:restartNumberingAfterBreak="0">
+  <w:abstractNum w:abstractNumId="27" w15:restartNumberingAfterBreak="0">
     <w:nsid w:val="59803F40"/>
     <w:multiLevelType w:val="hybridMultilevel"/>
     <w:tmpl w:val="7F9E67D0"/>
@@ -8037,7 +9369,7 @@
       </w:rPr>
     </w:lvl>
   </w:abstractNum>
-  <w:abstractNum w:abstractNumId="24" w15:restartNumberingAfterBreak="0">
+  <w:abstractNum w:abstractNumId="28" w15:restartNumberingAfterBreak="0">
     <w:nsid w:val="5BD120E9"/>
     <w:multiLevelType w:val="multilevel"/>
     <w:tmpl w:val="0415001F"/>
@@ -8123,7 +9455,120 @@
       </w:pPr>
     </w:lvl>
   </w:abstractNum>
-  <w:abstractNum w:abstractNumId="25" w15:restartNumberingAfterBreak="0">
+  <w:abstractNum w:abstractNumId="29" w15:restartNumberingAfterBreak="0">
+    <w:nsid w:val="633B1ADE"/>
+    <w:multiLevelType w:val="multilevel"/>
+    <w:tmpl w:val="F1561F4E"/>
+    <w:lvl w:ilvl="0">
+      <w:start w:val="2"/>
+      <w:numFmt w:val="decimal"/>
+      <w:lvlText w:val="%1."/>
+      <w:lvlJc w:val="left"/>
+      <w:pPr>
+        <w:ind w:left="360" w:hanging="360"/>
+      </w:pPr>
+      <w:rPr>
+        <w:rFonts w:hint="default"/>
+      </w:rPr>
+    </w:lvl>
+    <w:lvl w:ilvl="1">
+      <w:start w:val="1"/>
+      <w:numFmt w:val="decimal"/>
+      <w:lvlText w:val="%1.%2."/>
+      <w:lvlJc w:val="left"/>
+      <w:pPr>
+        <w:ind w:left="720" w:hanging="360"/>
+      </w:pPr>
+      <w:rPr>
+        <w:rFonts w:hint="default"/>
+      </w:rPr>
+    </w:lvl>
+    <w:lvl w:ilvl="2">
+      <w:start w:val="1"/>
+      <w:numFmt w:val="decimal"/>
+      <w:lvlText w:val="%1.%2.%3."/>
+      <w:lvlJc w:val="left"/>
+      <w:pPr>
+        <w:ind w:left="1440" w:hanging="720"/>
+      </w:pPr>
+      <w:rPr>
+        <w:rFonts w:hint="default"/>
+      </w:rPr>
+    </w:lvl>
+    <w:lvl w:ilvl="3">
+      <w:start w:val="1"/>
+      <w:numFmt w:val="decimal"/>
+      <w:lvlText w:val="%1.%2.%3.%4."/>
+      <w:lvlJc w:val="left"/>
+      <w:pPr>
+        <w:ind w:left="1800" w:hanging="720"/>
+      </w:pPr>
+      <w:rPr>
+        <w:rFonts w:hint="default"/>
+      </w:rPr>
+    </w:lvl>
+    <w:lvl w:ilvl="4">
+      <w:start w:val="1"/>
+      <w:numFmt w:val="decimal"/>
+      <w:lvlText w:val="%1.%2.%3.%4.%5."/>
+      <w:lvlJc w:val="left"/>
+      <w:pPr>
+        <w:ind w:left="2160" w:hanging="720"/>
+      </w:pPr>
+      <w:rPr>
+        <w:rFonts w:hint="default"/>
+      </w:rPr>
+    </w:lvl>
+    <w:lvl w:ilvl="5">
+      <w:start w:val="1"/>
+      <w:numFmt w:val="decimal"/>
+      <w:lvlText w:val="%1.%2.%3.%4.%5.%6."/>
+      <w:lvlJc w:val="left"/>
+      <w:pPr>
+        <w:ind w:left="2880" w:hanging="1080"/>
+      </w:pPr>
+      <w:rPr>
+        <w:rFonts w:hint="default"/>
+      </w:rPr>
+    </w:lvl>
+    <w:lvl w:ilvl="6">
+      <w:start w:val="1"/>
+      <w:numFmt w:val="decimal"/>
+      <w:lvlText w:val="%1.%2.%3.%4.%5.%6.%7."/>
+      <w:lvlJc w:val="left"/>
+      <w:pPr>
+        <w:ind w:left="3240" w:hanging="1080"/>
+      </w:pPr>
+      <w:rPr>
+        <w:rFonts w:hint="default"/>
+      </w:rPr>
+    </w:lvl>
+    <w:lvl w:ilvl="7">
+      <w:start w:val="1"/>
+      <w:numFmt w:val="decimal"/>
+      <w:lvlText w:val="%1.%2.%3.%4.%5.%6.%7.%8."/>
+      <w:lvlJc w:val="left"/>
+      <w:pPr>
+        <w:ind w:left="3600" w:hanging="1080"/>
+      </w:pPr>
+      <w:rPr>
+        <w:rFonts w:hint="default"/>
+      </w:rPr>
+    </w:lvl>
+    <w:lvl w:ilvl="8">
+      <w:start w:val="1"/>
+      <w:numFmt w:val="decimal"/>
+      <w:lvlText w:val="%1.%2.%3.%4.%5.%6.%7.%8.%9."/>
+      <w:lvlJc w:val="left"/>
+      <w:pPr>
+        <w:ind w:left="4320" w:hanging="1440"/>
+      </w:pPr>
+      <w:rPr>
+        <w:rFonts w:hint="default"/>
+      </w:rPr>
+    </w:lvl>
+  </w:abstractNum>
+  <w:abstractNum w:abstractNumId="30" w15:restartNumberingAfterBreak="0">
     <w:nsid w:val="63F27425"/>
     <w:multiLevelType w:val="hybridMultilevel"/>
     <w:tmpl w:val="DB1E99F2"/>
@@ -8335,7 +9780,7 @@
       </w:rPr>
     </w:lvl>
   </w:abstractNum>
-  <w:abstractNum w:abstractNumId="26" w15:restartNumberingAfterBreak="0">
+  <w:abstractNum w:abstractNumId="31" w15:restartNumberingAfterBreak="0">
     <w:nsid w:val="64195B79"/>
     <w:multiLevelType w:val="hybridMultilevel"/>
     <w:tmpl w:val="09D69A40"/>
@@ -8547,10 +9992,10 @@
       </w:rPr>
     </w:lvl>
   </w:abstractNum>
-  <w:abstractNum w:abstractNumId="27" w15:restartNumberingAfterBreak="0">
+  <w:abstractNum w:abstractNumId="32" w15:restartNumberingAfterBreak="0">
     <w:nsid w:val="66B20117"/>
     <w:multiLevelType w:val="multilevel"/>
-    <w:tmpl w:val="8A7058D6"/>
+    <w:tmpl w:val="44EEE726"/>
     <w:lvl w:ilvl="0">
       <w:start w:val="1"/>
       <w:numFmt w:val="decimal"/>
@@ -8612,8 +10057,8 @@
         <w:strike w:val="0"/>
         <w:dstrike w:val="0"/>
         <w:color w:val="000000"/>
-        <w:sz w:val="18"/>
-        <w:szCs w:val="18"/>
+        <w:sz w:val="24"/>
+        <w:szCs w:val="24"/>
         <w:u w:val="none" w:color="000000"/>
         <w:bdr w:val="none" w:sz="0" w:space="0" w:color="auto"/>
         <w:shd w:val="clear" w:color="auto" w:fill="auto"/>
@@ -8759,7 +10204,7 @@
       </w:rPr>
     </w:lvl>
   </w:abstractNum>
-  <w:abstractNum w:abstractNumId="28" w15:restartNumberingAfterBreak="0">
+  <w:abstractNum w:abstractNumId="33" w15:restartNumberingAfterBreak="0">
     <w:nsid w:val="6BFA1CDC"/>
     <w:multiLevelType w:val="hybridMultilevel"/>
     <w:tmpl w:val="ADB47A0C"/>
@@ -8971,7 +10416,7 @@
       </w:rPr>
     </w:lvl>
   </w:abstractNum>
-  <w:abstractNum w:abstractNumId="29" w15:restartNumberingAfterBreak="0">
+  <w:abstractNum w:abstractNumId="34" w15:restartNumberingAfterBreak="0">
     <w:nsid w:val="6DE3609E"/>
     <w:multiLevelType w:val="hybridMultilevel"/>
     <w:tmpl w:val="91CEF86E"/>
@@ -9183,7 +10628,7 @@
       </w:rPr>
     </w:lvl>
   </w:abstractNum>
-  <w:abstractNum w:abstractNumId="30" w15:restartNumberingAfterBreak="0">
+  <w:abstractNum w:abstractNumId="35" w15:restartNumberingAfterBreak="0">
     <w:nsid w:val="6ED52785"/>
     <w:multiLevelType w:val="hybridMultilevel"/>
     <w:tmpl w:val="8B28143A"/>
@@ -9395,7 +10840,7 @@
       </w:rPr>
     </w:lvl>
   </w:abstractNum>
-  <w:abstractNum w:abstractNumId="31" w15:restartNumberingAfterBreak="0">
+  <w:abstractNum w:abstractNumId="36" w15:restartNumberingAfterBreak="0">
     <w:nsid w:val="70C61A13"/>
     <w:multiLevelType w:val="hybridMultilevel"/>
     <w:tmpl w:val="22E28656"/>
@@ -9607,7 +11052,7 @@
       </w:rPr>
     </w:lvl>
   </w:abstractNum>
-  <w:abstractNum w:abstractNumId="32" w15:restartNumberingAfterBreak="0">
+  <w:abstractNum w:abstractNumId="37" w15:restartNumberingAfterBreak="0">
     <w:nsid w:val="759C2937"/>
     <w:multiLevelType w:val="hybridMultilevel"/>
     <w:tmpl w:val="A7D082FA"/>
@@ -9819,7 +11264,7 @@
       </w:rPr>
     </w:lvl>
   </w:abstractNum>
-  <w:abstractNum w:abstractNumId="33" w15:restartNumberingAfterBreak="0">
+  <w:abstractNum w:abstractNumId="38" w15:restartNumberingAfterBreak="0">
     <w:nsid w:val="77B94D03"/>
     <w:multiLevelType w:val="multilevel"/>
     <w:tmpl w:val="E92602E2"/>
@@ -9933,7 +11378,7 @@
       </w:rPr>
     </w:lvl>
   </w:abstractNum>
-  <w:abstractNum w:abstractNumId="34" w15:restartNumberingAfterBreak="0">
+  <w:abstractNum w:abstractNumId="39" w15:restartNumberingAfterBreak="0">
     <w:nsid w:val="78245417"/>
     <w:multiLevelType w:val="hybridMultilevel"/>
     <w:tmpl w:val="99FE20BA"/>
@@ -10145,7 +11590,7 @@
       </w:rPr>
     </w:lvl>
   </w:abstractNum>
-  <w:abstractNum w:abstractNumId="35" w15:restartNumberingAfterBreak="0">
+  <w:abstractNum w:abstractNumId="40" w15:restartNumberingAfterBreak="0">
     <w:nsid w:val="794C3A4D"/>
     <w:multiLevelType w:val="multilevel"/>
     <w:tmpl w:val="BEE4DCDE"/>
@@ -10259,113 +11704,244 @@
       </w:rPr>
     </w:lvl>
   </w:abstractNum>
+  <w:abstractNum w:abstractNumId="41" w15:restartNumberingAfterBreak="0">
+    <w:nsid w:val="7A3A596D"/>
+    <w:multiLevelType w:val="multilevel"/>
+    <w:tmpl w:val="EA1A9D9E"/>
+    <w:lvl w:ilvl="0">
+      <w:start w:val="1"/>
+      <w:numFmt w:val="decimal"/>
+      <w:lvlText w:val="%1."/>
+      <w:lvlJc w:val="left"/>
+      <w:pPr>
+        <w:ind w:left="360" w:hanging="360"/>
+      </w:pPr>
+      <w:rPr>
+        <w:rFonts w:hint="default"/>
+      </w:rPr>
+    </w:lvl>
+    <w:lvl w:ilvl="1">
+      <w:start w:val="1"/>
+      <w:numFmt w:val="decimal"/>
+      <w:lvlText w:val="%1.%2."/>
+      <w:lvlJc w:val="left"/>
+      <w:pPr>
+        <w:ind w:left="720" w:hanging="360"/>
+      </w:pPr>
+      <w:rPr>
+        <w:rFonts w:hint="default"/>
+      </w:rPr>
+    </w:lvl>
+    <w:lvl w:ilvl="2">
+      <w:start w:val="1"/>
+      <w:numFmt w:val="decimal"/>
+      <w:lvlText w:val="%1.%2.%3."/>
+      <w:lvlJc w:val="left"/>
+      <w:pPr>
+        <w:ind w:left="1440" w:hanging="720"/>
+      </w:pPr>
+      <w:rPr>
+        <w:rFonts w:hint="default"/>
+      </w:rPr>
+    </w:lvl>
+    <w:lvl w:ilvl="3">
+      <w:start w:val="1"/>
+      <w:numFmt w:val="decimal"/>
+      <w:lvlText w:val="%1.%2.%3.%4."/>
+      <w:lvlJc w:val="left"/>
+      <w:pPr>
+        <w:ind w:left="1800" w:hanging="720"/>
+      </w:pPr>
+      <w:rPr>
+        <w:rFonts w:hint="default"/>
+      </w:rPr>
+    </w:lvl>
+    <w:lvl w:ilvl="4">
+      <w:start w:val="1"/>
+      <w:numFmt w:val="decimal"/>
+      <w:lvlText w:val="%1.%2.%3.%4.%5."/>
+      <w:lvlJc w:val="left"/>
+      <w:pPr>
+        <w:ind w:left="2160" w:hanging="720"/>
+      </w:pPr>
+      <w:rPr>
+        <w:rFonts w:hint="default"/>
+      </w:rPr>
+    </w:lvl>
+    <w:lvl w:ilvl="5">
+      <w:start w:val="1"/>
+      <w:numFmt w:val="decimal"/>
+      <w:lvlText w:val="%1.%2.%3.%4.%5.%6."/>
+      <w:lvlJc w:val="left"/>
+      <w:pPr>
+        <w:ind w:left="2880" w:hanging="1080"/>
+      </w:pPr>
+      <w:rPr>
+        <w:rFonts w:hint="default"/>
+      </w:rPr>
+    </w:lvl>
+    <w:lvl w:ilvl="6">
+      <w:start w:val="1"/>
+      <w:numFmt w:val="decimal"/>
+      <w:lvlText w:val="%1.%2.%3.%4.%5.%6.%7."/>
+      <w:lvlJc w:val="left"/>
+      <w:pPr>
+        <w:ind w:left="3240" w:hanging="1080"/>
+      </w:pPr>
+      <w:rPr>
+        <w:rFonts w:hint="default"/>
+      </w:rPr>
+    </w:lvl>
+    <w:lvl w:ilvl="7">
+      <w:start w:val="1"/>
+      <w:numFmt w:val="decimal"/>
+      <w:lvlText w:val="%1.%2.%3.%4.%5.%6.%7.%8."/>
+      <w:lvlJc w:val="left"/>
+      <w:pPr>
+        <w:ind w:left="3600" w:hanging="1080"/>
+      </w:pPr>
+      <w:rPr>
+        <w:rFonts w:hint="default"/>
+      </w:rPr>
+    </w:lvl>
+    <w:lvl w:ilvl="8">
+      <w:start w:val="1"/>
+      <w:numFmt w:val="decimal"/>
+      <w:lvlText w:val="%1.%2.%3.%4.%5.%6.%7.%8.%9."/>
+      <w:lvlJc w:val="left"/>
+      <w:pPr>
+        <w:ind w:left="4320" w:hanging="1440"/>
+      </w:pPr>
+      <w:rPr>
+        <w:rFonts w:hint="default"/>
+      </w:rPr>
+    </w:lvl>
+  </w:abstractNum>
   <w:num w:numId="1">
-    <w:abstractNumId w:val="27"/>
+    <w:abstractNumId w:val="32"/>
   </w:num>
   <w:num w:numId="2">
+    <w:abstractNumId w:val="26"/>
+  </w:num>
+  <w:num w:numId="3">
+    <w:abstractNumId w:val="18"/>
+  </w:num>
+  <w:num w:numId="4">
     <w:abstractNumId w:val="22"/>
   </w:num>
-  <w:num w:numId="3">
-    <w:abstractNumId w:val="16"/>
-  </w:num>
-  <w:num w:numId="4">
-    <w:abstractNumId w:val="18"/>
-  </w:num>
   <w:num w:numId="5">
-    <w:abstractNumId w:val="32"/>
+    <w:abstractNumId w:val="37"/>
   </w:num>
   <w:num w:numId="6">
-    <w:abstractNumId w:val="12"/>
+    <w:abstractNumId w:val="14"/>
   </w:num>
   <w:num w:numId="7">
-    <w:abstractNumId w:val="8"/>
+    <w:abstractNumId w:val="10"/>
   </w:num>
   <w:num w:numId="8">
-    <w:abstractNumId w:val="28"/>
+    <w:abstractNumId w:val="33"/>
   </w:num>
   <w:num w:numId="9">
-    <w:abstractNumId w:val="11"/>
+    <w:abstractNumId w:val="13"/>
   </w:num>
   <w:num w:numId="10">
-    <w:abstractNumId w:val="5"/>
+    <w:abstractNumId w:val="7"/>
   </w:num>
   <w:num w:numId="11">
-    <w:abstractNumId w:val="25"/>
+    <w:abstractNumId w:val="30"/>
   </w:num>
   <w:num w:numId="12">
     <w:abstractNumId w:val="0"/>
   </w:num>
   <w:num w:numId="13">
-    <w:abstractNumId w:val="14"/>
+    <w:abstractNumId w:val="16"/>
   </w:num>
   <w:num w:numId="14">
+    <w:abstractNumId w:val="21"/>
+  </w:num>
+  <w:num w:numId="15">
+    <w:abstractNumId w:val="39"/>
+  </w:num>
+  <w:num w:numId="16">
+    <w:abstractNumId w:val="5"/>
+  </w:num>
+  <w:num w:numId="17">
+    <w:abstractNumId w:val="36"/>
+  </w:num>
+  <w:num w:numId="18">
+    <w:abstractNumId w:val="35"/>
+  </w:num>
+  <w:num w:numId="19">
+    <w:abstractNumId w:val="27"/>
+  </w:num>
+  <w:num w:numId="20">
+    <w:abstractNumId w:val="31"/>
+  </w:num>
+  <w:num w:numId="21">
+    <w:abstractNumId w:val="25"/>
+  </w:num>
+  <w:num w:numId="22">
+    <w:abstractNumId w:val="23"/>
+  </w:num>
+  <w:num w:numId="23">
     <w:abstractNumId w:val="17"/>
   </w:num>
-  <w:num w:numId="15">
+  <w:num w:numId="24">
     <w:abstractNumId w:val="34"/>
   </w:num>
-  <w:num w:numId="16">
-    <w:abstractNumId w:val="4"/>
-  </w:num>
-  <w:num w:numId="17">
-    <w:abstractNumId w:val="31"/>
-  </w:num>
-  <w:num w:numId="18">
-    <w:abstractNumId w:val="30"/>
-  </w:num>
-  <w:num w:numId="19">
-    <w:abstractNumId w:val="23"/>
-  </w:num>
-  <w:num w:numId="20">
-    <w:abstractNumId w:val="26"/>
-  </w:num>
-  <w:num w:numId="21">
-    <w:abstractNumId w:val="21"/>
-  </w:num>
-  <w:num w:numId="22">
-    <w:abstractNumId w:val="19"/>
-  </w:num>
-  <w:num w:numId="23">
-    <w:abstractNumId w:val="15"/>
-  </w:num>
-  <w:num w:numId="24">
-    <w:abstractNumId w:val="29"/>
-  </w:num>
   <w:num w:numId="25">
-    <w:abstractNumId w:val="20"/>
+    <w:abstractNumId w:val="24"/>
   </w:num>
   <w:num w:numId="26">
-    <w:abstractNumId w:val="24"/>
+    <w:abstractNumId w:val="28"/>
   </w:num>
   <w:num w:numId="27">
-    <w:abstractNumId w:val="6"/>
+    <w:abstractNumId w:val="8"/>
   </w:num>
   <w:num w:numId="28">
-    <w:abstractNumId w:val="3"/>
+    <w:abstractNumId w:val="4"/>
   </w:num>
   <w:num w:numId="29">
     <w:abstractNumId w:val="2"/>
   </w:num>
   <w:num w:numId="30">
-    <w:abstractNumId w:val="33"/>
+    <w:abstractNumId w:val="38"/>
   </w:num>
   <w:num w:numId="31">
-    <w:abstractNumId w:val="7"/>
+    <w:abstractNumId w:val="9"/>
   </w:num>
   <w:num w:numId="32">
-    <w:abstractNumId w:val="35"/>
+    <w:abstractNumId w:val="40"/>
   </w:num>
   <w:num w:numId="33">
-    <w:abstractNumId w:val="9"/>
+    <w:abstractNumId w:val="11"/>
   </w:num>
   <w:num w:numId="34">
-    <w:abstractNumId w:val="10"/>
+    <w:abstractNumId w:val="12"/>
   </w:num>
   <w:num w:numId="35">
     <w:abstractNumId w:val="1"/>
   </w:num>
   <w:num w:numId="36">
-    <w:abstractNumId w:val="13"/>
+    <w:abstractNumId w:val="15"/>
+  </w:num>
+  <w:num w:numId="37">
+    <w:abstractNumId w:val="41"/>
+  </w:num>
+  <w:num w:numId="38">
+    <w:abstractNumId w:val="6"/>
+  </w:num>
+  <w:num w:numId="39">
+    <w:abstractNumId w:val="29"/>
+  </w:num>
+  <w:num w:numId="40">
+    <w:abstractNumId w:val="20"/>
+  </w:num>
+  <w:num w:numId="41">
+    <w:abstractNumId w:val="3"/>
+  </w:num>
+  <w:num w:numId="42">
+    <w:abstractNumId w:val="19"/>
   </w:num>
 </w:numbering>
 </file>
@@ -11105,6 +12681,40 @@
       <w:szCs w:val="21"/>
     </w:rPr>
   </w:style>
+  <w:style w:type="paragraph" w:styleId="Akapitzlist">
+    <w:name w:val="List Paragraph"/>
+    <w:basedOn w:val="Normalny"/>
+    <w:uiPriority w:val="34"/>
+    <w:qFormat/>
+    <w:rsid w:val="00F43BCB"/>
+    <w:pPr>
+      <w:ind w:left="720"/>
+      <w:contextualSpacing/>
+    </w:pPr>
+  </w:style>
+  <w:style w:type="character" w:styleId="Hipercze">
+    <w:name w:val="Hyperlink"/>
+    <w:basedOn w:val="Domylnaczcionkaakapitu"/>
+    <w:uiPriority w:val="99"/>
+    <w:unhideWhenUsed/>
+    <w:rsid w:val="00F22325"/>
+    <w:rPr>
+      <w:color w:val="0563C1" w:themeColor="hyperlink"/>
+      <w:u w:val="single"/>
+    </w:rPr>
+  </w:style>
+  <w:style w:type="character" w:styleId="Nierozpoznanawzmianka">
+    <w:name w:val="Unresolved Mention"/>
+    <w:basedOn w:val="Domylnaczcionkaakapitu"/>
+    <w:uiPriority w:val="99"/>
+    <w:semiHidden/>
+    <w:unhideWhenUsed/>
+    <w:rsid w:val="00F22325"/>
+    <w:rPr>
+      <w:color w:val="808080"/>
+      <w:shd w:val="clear" w:color="auto" w:fill="E6E6E6"/>
+    </w:rPr>
+  </w:style>
 </w:styles>
 </file>
 
@@ -11408,7 +13018,7 @@
 </file>
 
 <file path=customXml/itemProps1.xml><?xml version="1.0" encoding="utf-8"?>
-<ds:datastoreItem xmlns:ds="http://schemas.openxmlformats.org/officeDocument/2006/customXml" ds:itemID="{85E72470-062F-44A3-8C25-6262BD44A1B4}">
+<ds:datastoreItem xmlns:ds="http://schemas.openxmlformats.org/officeDocument/2006/customXml" ds:itemID="{3E506511-AB2B-4441-9872-E9E3FF6294A0}">
   <ds:schemaRefs>
     <ds:schemaRef ds:uri="http://schemas.openxmlformats.org/officeDocument/2006/bibliography"/>
   </ds:schemaRefs>
